--- a/ProyectoWeb/Listado Docentes.docx
+++ b/ProyectoWeb/Listado Docentes.docx
@@ -1,6 +1,6 @@
 
 <file path=word/document.xml><?xml version="1.0" encoding="utf-8"?>
-<w:document xmlns:wpc="http://schemas.microsoft.com/office/word/2010/wordprocessingCanvas" xmlns:cx="http://schemas.microsoft.com/office/drawing/2014/chartex" xmlns:cx1="http://schemas.microsoft.com/office/drawing/2015/9/8/chartex" xmlns:cx2="http://schemas.microsoft.com/office/drawing/2015/10/21/chartex" xmlns:cx3="http://schemas.microsoft.com/office/drawing/2016/5/9/chartex" xmlns:cx4="http://schemas.microsoft.com/office/drawing/2016/5/10/chartex" xmlns:cx5="http://schemas.microsoft.com/office/drawing/2016/5/11/chartex" xmlns:cx6="http://schemas.microsoft.com/office/drawing/2016/5/12/chartex" xmlns:cx7="http://schemas.microsoft.com/office/drawing/2016/5/13/chartex" xmlns:cx8="http://schemas.microsoft.com/office/drawing/2016/5/14/chartex" xmlns:mc="http://schemas.openxmlformats.org/markup-compatibility/2006" xmlns:aink="http://schemas.microsoft.com/office/drawing/2016/ink" xmlns:am3d="http://schemas.microsoft.com/office/drawing/2017/model3d" xmlns:o="urn:schemas-microsoft-com:office:office" xmlns:r="http://schemas.openxmlformats.org/officeDocument/2006/relationships" xmlns:m="http://schemas.openxmlformats.org/officeDocument/2006/math" xmlns:v="urn:schemas-microsoft-com:vml" xmlns:wp14="http://schemas.microsoft.com/office/word/2010/wordprocessingDrawing" xmlns:wp="http://schemas.openxmlformats.org/drawingml/2006/wordprocessingDrawing" xmlns:w10="urn:schemas-microsoft-com:office:word" xmlns:w="http://schemas.openxmlformats.org/wordprocessingml/2006/main" xmlns:w14="http://schemas.microsoft.com/office/word/2010/wordml" xmlns:w15="http://schemas.microsoft.com/office/word/2012/wordml" xmlns:w16cex="http://schemas.microsoft.com/office/word/2018/wordml/cex" xmlns:w16cid="http://schemas.microsoft.com/office/word/2016/wordml/cid" xmlns:w16="http://schemas.microsoft.com/office/word/2018/wordml" xmlns:w16sdtdh="http://schemas.microsoft.com/office/word/2020/wordml/sdtdatahash" xmlns:w16se="http://schemas.microsoft.com/office/word/2015/wordml/symex" xmlns:wpg="http://schemas.microsoft.com/office/word/2010/wordprocessingGroup" xmlns:wpi="http://schemas.microsoft.com/office/word/2010/wordprocessingInk" xmlns:wne="http://schemas.microsoft.com/office/word/2006/wordml" xmlns:wps="http://schemas.microsoft.com/office/word/2010/wordprocessingShape" mc:Ignorable="w14 w15 w16se w16cid w16 w16cex w16sdtdh wp14">
+<w:document xmlns:wpc="http://schemas.microsoft.com/office/word/2010/wordprocessingCanvas" xmlns:mc="http://schemas.openxmlformats.org/markup-compatibility/2006" xmlns:o="urn:schemas-microsoft-com:office:office" xmlns:r="http://schemas.openxmlformats.org/officeDocument/2006/relationships" xmlns:m="http://schemas.openxmlformats.org/officeDocument/2006/math" xmlns:v="urn:schemas-microsoft-com:vml" xmlns:wp14="http://schemas.microsoft.com/office/word/2010/wordprocessingDrawing" xmlns:wp="http://schemas.openxmlformats.org/drawingml/2006/wordprocessingDrawing" xmlns:w10="urn:schemas-microsoft-com:office:word" xmlns:w="http://schemas.openxmlformats.org/wordprocessingml/2006/main" xmlns:w14="http://schemas.microsoft.com/office/word/2010/wordml" xmlns:w15="http://schemas.microsoft.com/office/word/2012/wordml" xmlns:wpg="http://schemas.microsoft.com/office/word/2010/wordprocessingGroup" xmlns:wpi="http://schemas.microsoft.com/office/word/2010/wordprocessingInk" xmlns:wne="http://schemas.microsoft.com/office/word/2006/wordml" xmlns:wps="http://schemas.microsoft.com/office/word/2010/wordprocessingShape" mc:Ignorable="w14 w15 wp14">
   <w:body>
     <w:p>
       <w:pPr>
@@ -112,7 +112,27 @@
           <w:sz w:val="24"/>
           <w:szCs w:val="24"/>
         </w:rPr>
-        <w:t>Aguilar Lema Klever                      Parcial</w:t>
+        <w:t xml:space="preserve">Aguilar Lema </w:t>
+      </w:r>
+      <w:proofErr w:type="spellStart"/>
+      <w:r>
+        <w:rPr>
+          <w:strike/>
+          <w:color w:val="000000"/>
+          <w:sz w:val="24"/>
+          <w:szCs w:val="24"/>
+        </w:rPr>
+        <w:t>Klever</w:t>
+      </w:r>
+      <w:proofErr w:type="spellEnd"/>
+      <w:r>
+        <w:rPr>
+          <w:strike/>
+          <w:color w:val="000000"/>
+          <w:sz w:val="24"/>
+          <w:szCs w:val="24"/>
+        </w:rPr>
+        <w:t xml:space="preserve">                      Parcial</w:t>
       </w:r>
     </w:p>
     <w:p>
@@ -136,14 +156,25 @@
       </w:pPr>
       <w:bookmarkStart w:id="2" w:name="_pz1rr0frauf9" w:colFirst="0" w:colLast="0"/>
       <w:bookmarkEnd w:id="2"/>
-      <w:r>
-        <w:rPr>
-          <w:strike/>
-          <w:color w:val="000000"/>
-          <w:sz w:val="24"/>
-          <w:szCs w:val="24"/>
-        </w:rPr>
-        <w:t>Almache Cueva Mario</w:t>
+      <w:proofErr w:type="spellStart"/>
+      <w:r>
+        <w:rPr>
+          <w:strike/>
+          <w:color w:val="000000"/>
+          <w:sz w:val="24"/>
+          <w:szCs w:val="24"/>
+        </w:rPr>
+        <w:t>Almache</w:t>
+      </w:r>
+      <w:proofErr w:type="spellEnd"/>
+      <w:r>
+        <w:rPr>
+          <w:strike/>
+          <w:color w:val="000000"/>
+          <w:sz w:val="24"/>
+          <w:szCs w:val="24"/>
+        </w:rPr>
+        <w:t xml:space="preserve"> Cueva Mario</w:t>
       </w:r>
       <w:r>
         <w:rPr>
@@ -362,14 +393,25 @@
           <w:highlight w:val="white"/>
         </w:rPr>
       </w:pPr>
-      <w:r>
-        <w:rPr>
-          <w:strike/>
-          <w:sz w:val="24"/>
-          <w:szCs w:val="24"/>
-          <w:highlight w:val="white"/>
-        </w:rPr>
-        <w:t>Baldeón Andrade Alexander</w:t>
+      <w:proofErr w:type="spellStart"/>
+      <w:r>
+        <w:rPr>
+          <w:strike/>
+          <w:sz w:val="24"/>
+          <w:szCs w:val="24"/>
+          <w:highlight w:val="white"/>
+        </w:rPr>
+        <w:t>Baldeón</w:t>
+      </w:r>
+      <w:proofErr w:type="spellEnd"/>
+      <w:r>
+        <w:rPr>
+          <w:strike/>
+          <w:sz w:val="24"/>
+          <w:szCs w:val="24"/>
+          <w:highlight w:val="white"/>
+        </w:rPr>
+        <w:t xml:space="preserve"> Andrade Alexander</w:t>
       </w:r>
       <w:r>
         <w:rPr>
@@ -404,16 +446,40 @@
       </w:pPr>
       <w:bookmarkStart w:id="6" w:name="_9jaejjex4txm" w:colFirst="0" w:colLast="0"/>
       <w:bookmarkEnd w:id="6"/>
-      <w:r>
-        <w:rPr>
-          <w:b/>
-          <w:color w:val="000000"/>
-          <w:sz w:val="24"/>
-          <w:szCs w:val="24"/>
-          <w:highlight w:val="white"/>
-        </w:rPr>
-        <w:t>Bedón Molina Jhon</w:t>
-      </w:r>
+      <w:proofErr w:type="spellStart"/>
+      <w:r>
+        <w:rPr>
+          <w:b/>
+          <w:color w:val="000000"/>
+          <w:sz w:val="24"/>
+          <w:szCs w:val="24"/>
+          <w:highlight w:val="white"/>
+        </w:rPr>
+        <w:t>Bedón</w:t>
+      </w:r>
+      <w:proofErr w:type="spellEnd"/>
+      <w:r>
+        <w:rPr>
+          <w:b/>
+          <w:color w:val="000000"/>
+          <w:sz w:val="24"/>
+          <w:szCs w:val="24"/>
+          <w:highlight w:val="white"/>
+        </w:rPr>
+        <w:t xml:space="preserve"> Molina </w:t>
+      </w:r>
+      <w:proofErr w:type="spellStart"/>
+      <w:r>
+        <w:rPr>
+          <w:b/>
+          <w:color w:val="000000"/>
+          <w:sz w:val="24"/>
+          <w:szCs w:val="24"/>
+          <w:highlight w:val="white"/>
+        </w:rPr>
+        <w:t>Jhon</w:t>
+      </w:r>
+      <w:proofErr w:type="spellEnd"/>
       <w:r>
         <w:rPr>
           <w:b/>
@@ -458,15 +524,27 @@
       </w:pPr>
       <w:bookmarkStart w:id="7" w:name="_3jb2lf63vfct" w:colFirst="0" w:colLast="0"/>
       <w:bookmarkEnd w:id="7"/>
-      <w:r>
-        <w:rPr>
-          <w:b/>
-          <w:color w:val="000000"/>
-          <w:sz w:val="24"/>
-          <w:szCs w:val="24"/>
-          <w:highlight w:val="white"/>
-        </w:rPr>
-        <w:t>Bernis Llanos Christian</w:t>
+      <w:proofErr w:type="spellStart"/>
+      <w:r>
+        <w:rPr>
+          <w:b/>
+          <w:color w:val="000000"/>
+          <w:sz w:val="24"/>
+          <w:szCs w:val="24"/>
+          <w:highlight w:val="white"/>
+        </w:rPr>
+        <w:t>Bernis</w:t>
+      </w:r>
+      <w:proofErr w:type="spellEnd"/>
+      <w:r>
+        <w:rPr>
+          <w:b/>
+          <w:color w:val="000000"/>
+          <w:sz w:val="24"/>
+          <w:szCs w:val="24"/>
+          <w:highlight w:val="white"/>
+        </w:rPr>
+        <w:t xml:space="preserve"> Llanos Christian</w:t>
       </w:r>
       <w:r>
         <w:rPr>
@@ -511,15 +589,27 @@
       </w:pPr>
       <w:bookmarkStart w:id="8" w:name="_2lun7wo4u34s" w:colFirst="0" w:colLast="0"/>
       <w:bookmarkEnd w:id="8"/>
-      <w:r>
-        <w:rPr>
-          <w:strike/>
-          <w:color w:val="000000"/>
-          <w:sz w:val="24"/>
-          <w:szCs w:val="24"/>
-          <w:highlight w:val="white"/>
-        </w:rPr>
-        <w:t>Caizaguano Chimbo Carlos</w:t>
+      <w:proofErr w:type="spellStart"/>
+      <w:r>
+        <w:rPr>
+          <w:strike/>
+          <w:color w:val="000000"/>
+          <w:sz w:val="24"/>
+          <w:szCs w:val="24"/>
+          <w:highlight w:val="white"/>
+        </w:rPr>
+        <w:t>Caizaguano</w:t>
+      </w:r>
+      <w:proofErr w:type="spellEnd"/>
+      <w:r>
+        <w:rPr>
+          <w:strike/>
+          <w:color w:val="000000"/>
+          <w:sz w:val="24"/>
+          <w:szCs w:val="24"/>
+          <w:highlight w:val="white"/>
+        </w:rPr>
+        <w:t xml:space="preserve"> Chimbo Carlos</w:t>
       </w:r>
       <w:r>
         <w:rPr>
@@ -827,7 +917,29 @@
           <w:szCs w:val="24"/>
           <w:highlight w:val="white"/>
         </w:rPr>
-        <w:t>Coral Coral Henry</w:t>
+        <w:t xml:space="preserve">Coral </w:t>
+      </w:r>
+      <w:proofErr w:type="spellStart"/>
+      <w:r>
+        <w:rPr>
+          <w:b/>
+          <w:color w:val="000000"/>
+          <w:sz w:val="24"/>
+          <w:szCs w:val="24"/>
+          <w:highlight w:val="white"/>
+        </w:rPr>
+        <w:t>Coral</w:t>
+      </w:r>
+      <w:proofErr w:type="spellEnd"/>
+      <w:r>
+        <w:rPr>
+          <w:b/>
+          <w:color w:val="000000"/>
+          <w:sz w:val="24"/>
+          <w:szCs w:val="24"/>
+          <w:highlight w:val="white"/>
+        </w:rPr>
+        <w:t xml:space="preserve"> Henry</w:t>
       </w:r>
       <w:r>
         <w:rPr>
@@ -884,6 +996,7 @@
       <w:bookmarkEnd w:id="15"/>
       <w:r>
         <w:rPr>
+          <w:strike/>
           <w:color w:val="000000"/>
           <w:sz w:val="24"/>
           <w:szCs w:val="24"/>
@@ -893,6 +1006,7 @@
       </w:r>
       <w:r>
         <w:rPr>
+          <w:strike/>
           <w:color w:val="000000"/>
           <w:sz w:val="24"/>
           <w:szCs w:val="24"/>
@@ -1022,6 +1136,7 @@
         </w:rPr>
         <w:tab/>
       </w:r>
+      <w:proofErr w:type="spellStart"/>
       <w:r>
         <w:rPr>
           <w:color w:val="000000"/>
@@ -1031,6 +1146,7 @@
         </w:rPr>
         <w:t>Barby</w:t>
       </w:r>
+      <w:proofErr w:type="spellEnd"/>
     </w:p>
     <w:p>
       <w:pPr>
@@ -1213,14 +1329,6 @@
           <w:highlight w:val="white"/>
         </w:rPr>
         <w:tab/>
-      </w:r>
-      <w:r>
-        <w:rPr>
-          <w:color w:val="000000"/>
-          <w:sz w:val="24"/>
-          <w:szCs w:val="24"/>
-          <w:highlight w:val="white"/>
-        </w:rPr>
         <w:t>Fernando</w:t>
       </w:r>
     </w:p>
@@ -1385,17 +1493,7 @@
           <w:szCs w:val="24"/>
           <w:highlight w:val="white"/>
         </w:rPr>
-        <w:t>Fonse</w:t>
-      </w:r>
-      <w:r>
-        <w:rPr>
-          <w:b/>
-          <w:color w:val="000000"/>
-          <w:sz w:val="24"/>
-          <w:szCs w:val="24"/>
-          <w:highlight w:val="white"/>
-        </w:rPr>
-        <w:t>ca Carrera Efraín</w:t>
+        <w:t>Fonseca Carrera Efraín</w:t>
       </w:r>
       <w:r>
         <w:rPr>
@@ -1486,6 +1584,7 @@
         </w:rPr>
         <w:tab/>
       </w:r>
+      <w:proofErr w:type="spellStart"/>
       <w:r>
         <w:rPr>
           <w:color w:val="000000"/>
@@ -1495,6 +1594,7 @@
         </w:rPr>
         <w:t>Barby</w:t>
       </w:r>
+      <w:proofErr w:type="spellEnd"/>
     </w:p>
     <w:p>
       <w:pPr>
@@ -1628,8 +1728,20 @@
           <w:szCs w:val="24"/>
           <w:highlight w:val="white"/>
         </w:rPr>
-        <w:t>Gómez Torres Estevan</w:t>
-      </w:r>
+        <w:t xml:space="preserve">Gómez Torres </w:t>
+      </w:r>
+      <w:proofErr w:type="spellStart"/>
+      <w:r>
+        <w:rPr>
+          <w:b/>
+          <w:color w:val="000000"/>
+          <w:sz w:val="24"/>
+          <w:szCs w:val="24"/>
+          <w:highlight w:val="white"/>
+        </w:rPr>
+        <w:t>Estevan</w:t>
+      </w:r>
+      <w:proofErr w:type="spellEnd"/>
       <w:r>
         <w:rPr>
           <w:b/>
@@ -1673,14 +1785,25 @@
       </w:pPr>
       <w:bookmarkStart w:id="27" w:name="_yj02577anp2x" w:colFirst="0" w:colLast="0"/>
       <w:bookmarkEnd w:id="27"/>
-      <w:r>
-        <w:rPr>
-          <w:color w:val="000000"/>
-          <w:sz w:val="24"/>
-          <w:szCs w:val="24"/>
-          <w:highlight w:val="white"/>
-        </w:rPr>
-        <w:t>Gualotuña Álvarez Tatiana</w:t>
+      <w:proofErr w:type="spellStart"/>
+      <w:r>
+        <w:rPr>
+          <w:color w:val="000000"/>
+          <w:sz w:val="24"/>
+          <w:szCs w:val="24"/>
+          <w:highlight w:val="white"/>
+        </w:rPr>
+        <w:t>Gualotuña</w:t>
+      </w:r>
+      <w:proofErr w:type="spellEnd"/>
+      <w:r>
+        <w:rPr>
+          <w:color w:val="000000"/>
+          <w:sz w:val="24"/>
+          <w:szCs w:val="24"/>
+          <w:highlight w:val="white"/>
+        </w:rPr>
+        <w:t xml:space="preserve"> Álvarez Tatiana</w:t>
       </w:r>
       <w:r>
         <w:rPr>
@@ -1709,14 +1832,6 @@
           <w:highlight w:val="white"/>
         </w:rPr>
         <w:tab/>
-      </w:r>
-      <w:r>
-        <w:rPr>
-          <w:color w:val="000000"/>
-          <w:sz w:val="24"/>
-          <w:szCs w:val="24"/>
-          <w:highlight w:val="white"/>
-        </w:rPr>
         <w:t>Fernando</w:t>
       </w:r>
     </w:p>
@@ -1735,14 +1850,36 @@
       </w:pPr>
       <w:r>
         <w:rPr>
-          <w:sz w:val="24"/>
-          <w:szCs w:val="24"/>
-          <w:highlight w:val="white"/>
-        </w:rPr>
-        <w:t>Guerrero Idrovo Rosa Graciela</w:t>
-      </w:r>
-      <w:r>
-        <w:rPr>
+          <w:strike/>
+          <w:sz w:val="24"/>
+          <w:szCs w:val="24"/>
+          <w:highlight w:val="white"/>
+        </w:rPr>
+        <w:t xml:space="preserve">Guerrero </w:t>
+      </w:r>
+      <w:proofErr w:type="spellStart"/>
+      <w:r>
+        <w:rPr>
+          <w:strike/>
+          <w:sz w:val="24"/>
+          <w:szCs w:val="24"/>
+          <w:highlight w:val="white"/>
+        </w:rPr>
+        <w:t>Idrovo</w:t>
+      </w:r>
+      <w:proofErr w:type="spellEnd"/>
+      <w:r>
+        <w:rPr>
+          <w:strike/>
+          <w:sz w:val="24"/>
+          <w:szCs w:val="24"/>
+          <w:highlight w:val="white"/>
+        </w:rPr>
+        <w:t xml:space="preserve"> Rosa Graciela</w:t>
+      </w:r>
+      <w:r>
+        <w:rPr>
+          <w:strike/>
           <w:sz w:val="24"/>
           <w:szCs w:val="24"/>
           <w:highlight w:val="white"/>
@@ -1818,17 +1955,7 @@
           <w:highlight w:val="white"/>
         </w:rPr>
         <w:tab/>
-        <w:t>co</w:t>
-      </w:r>
-      <w:r>
-        <w:rPr>
-          <w:strike/>
-          <w:color w:val="000000"/>
-          <w:sz w:val="24"/>
-          <w:szCs w:val="24"/>
-          <w:highlight w:val="white"/>
-        </w:rPr>
-        <w:t>mpleto</w:t>
+        <w:t>completo</w:t>
       </w:r>
     </w:p>
     <w:p>
@@ -1902,7 +2029,27 @@
           <w:szCs w:val="24"/>
           <w:highlight w:val="white"/>
         </w:rPr>
-        <w:t>Jácome Paneluisa Hernán</w:t>
+        <w:t xml:space="preserve">Jácome </w:t>
+      </w:r>
+      <w:proofErr w:type="spellStart"/>
+      <w:r>
+        <w:rPr>
+          <w:color w:val="000000"/>
+          <w:sz w:val="24"/>
+          <w:szCs w:val="24"/>
+          <w:highlight w:val="white"/>
+        </w:rPr>
+        <w:t>Paneluisa</w:t>
+      </w:r>
+      <w:proofErr w:type="spellEnd"/>
+      <w:r>
+        <w:rPr>
+          <w:color w:val="000000"/>
+          <w:sz w:val="24"/>
+          <w:szCs w:val="24"/>
+          <w:highlight w:val="white"/>
+        </w:rPr>
+        <w:t xml:space="preserve"> Hernán</w:t>
       </w:r>
       <w:r>
         <w:rPr>
@@ -1941,6 +2088,7 @@
         </w:rPr>
         <w:tab/>
       </w:r>
+      <w:proofErr w:type="spellStart"/>
       <w:r>
         <w:rPr>
           <w:color w:val="000000"/>
@@ -1950,27 +2098,38 @@
         </w:rPr>
         <w:t>Barby</w:t>
       </w:r>
-    </w:p>
-    <w:p>
-      <w:pPr>
-        <w:numPr>
-          <w:ilvl w:val="0"/>
-          <w:numId w:val="2"/>
-        </w:numPr>
-        <w:ind w:left="1440"/>
-        <w:rPr>
-          <w:sz w:val="24"/>
-          <w:szCs w:val="24"/>
-          <w:highlight w:val="white"/>
-        </w:rPr>
-      </w:pPr>
-      <w:r>
-        <w:rPr>
-          <w:sz w:val="24"/>
-          <w:szCs w:val="24"/>
-          <w:highlight w:val="white"/>
-        </w:rPr>
-        <w:t>Lascano Jorge Edison</w:t>
+      <w:proofErr w:type="spellEnd"/>
+    </w:p>
+    <w:p>
+      <w:pPr>
+        <w:numPr>
+          <w:ilvl w:val="0"/>
+          <w:numId w:val="2"/>
+        </w:numPr>
+        <w:ind w:left="1440"/>
+        <w:rPr>
+          <w:sz w:val="24"/>
+          <w:szCs w:val="24"/>
+          <w:highlight w:val="white"/>
+        </w:rPr>
+      </w:pPr>
+      <w:proofErr w:type="spellStart"/>
+      <w:r>
+        <w:rPr>
+          <w:sz w:val="24"/>
+          <w:szCs w:val="24"/>
+          <w:highlight w:val="white"/>
+        </w:rPr>
+        <w:t>Lascano</w:t>
+      </w:r>
+      <w:proofErr w:type="spellEnd"/>
+      <w:r>
+        <w:rPr>
+          <w:sz w:val="24"/>
+          <w:szCs w:val="24"/>
+          <w:highlight w:val="white"/>
+        </w:rPr>
+        <w:t xml:space="preserve"> Jorge Edison</w:t>
       </w:r>
       <w:r>
         <w:rPr>
@@ -2028,7 +2187,27 @@
           <w:szCs w:val="24"/>
           <w:highlight w:val="white"/>
         </w:rPr>
-        <w:t>Maldonado Guachamin Stalin</w:t>
+        <w:t xml:space="preserve">Maldonado </w:t>
+      </w:r>
+      <w:proofErr w:type="spellStart"/>
+      <w:r>
+        <w:rPr>
+          <w:b/>
+          <w:sz w:val="24"/>
+          <w:szCs w:val="24"/>
+          <w:highlight w:val="white"/>
+        </w:rPr>
+        <w:t>Guachamin</w:t>
+      </w:r>
+      <w:proofErr w:type="spellEnd"/>
+      <w:r>
+        <w:rPr>
+          <w:b/>
+          <w:sz w:val="24"/>
+          <w:szCs w:val="24"/>
+          <w:highlight w:val="white"/>
+        </w:rPr>
+        <w:t xml:space="preserve"> Stalin</w:t>
       </w:r>
       <w:r>
         <w:rPr>
@@ -2098,14 +2277,6 @@
           <w:highlight w:val="white"/>
         </w:rPr>
         <w:tab/>
-      </w:r>
-      <w:r>
-        <w:rPr>
-          <w:color w:val="000000"/>
-          <w:sz w:val="24"/>
-          <w:szCs w:val="24"/>
-          <w:highlight w:val="white"/>
-        </w:rPr>
         <w:t>Fernando</w:t>
       </w:r>
     </w:p>
@@ -2132,6 +2303,7 @@
       <w:bookmarkEnd w:id="32"/>
       <w:r>
         <w:rPr>
+          <w:strike/>
           <w:color w:val="000000"/>
           <w:sz w:val="24"/>
           <w:szCs w:val="24"/>
@@ -2141,15 +2313,17 @@
       </w:r>
       <w:r>
         <w:rPr>
-          <w:color w:val="000000"/>
-          <w:sz w:val="24"/>
-          <w:szCs w:val="24"/>
-          <w:highlight w:val="white"/>
-        </w:rPr>
-        <w:tab/>
-      </w:r>
-      <w:r>
-        <w:rPr>
+          <w:strike/>
+          <w:color w:val="000000"/>
+          <w:sz w:val="24"/>
+          <w:szCs w:val="24"/>
+          <w:highlight w:val="white"/>
+        </w:rPr>
+        <w:tab/>
+      </w:r>
+      <w:r>
+        <w:rPr>
+          <w:strike/>
           <w:color w:val="000000"/>
           <w:sz w:val="24"/>
           <w:szCs w:val="24"/>
@@ -2166,14 +2340,6 @@
           <w:highlight w:val="white"/>
         </w:rPr>
         <w:tab/>
-      </w:r>
-      <w:r>
-        <w:rPr>
-          <w:color w:val="000000"/>
-          <w:sz w:val="24"/>
-          <w:szCs w:val="24"/>
-          <w:highlight w:val="white"/>
-        </w:rPr>
         <w:t>Andy</w:t>
       </w:r>
     </w:p>
@@ -2244,6 +2410,7 @@
         </w:rPr>
         <w:tab/>
       </w:r>
+      <w:proofErr w:type="spellStart"/>
       <w:r>
         <w:rPr>
           <w:color w:val="000000"/>
@@ -2253,6 +2420,7 @@
         </w:rPr>
         <w:t>Barby</w:t>
       </w:r>
+      <w:proofErr w:type="spellEnd"/>
     </w:p>
     <w:p>
       <w:pPr>
@@ -2354,14 +2522,6 @@
           <w:highlight w:val="white"/>
         </w:rPr>
         <w:tab/>
-      </w:r>
-      <w:r>
-        <w:rPr>
-          <w:color w:val="000000"/>
-          <w:sz w:val="24"/>
-          <w:szCs w:val="24"/>
-          <w:highlight w:val="white"/>
-        </w:rPr>
         <w:t>Cristian</w:t>
       </w:r>
     </w:p>
@@ -2433,13 +2593,23 @@
           <w:highlight w:val="white"/>
         </w:rPr>
       </w:pPr>
-      <w:r>
-        <w:rPr>
-          <w:sz w:val="24"/>
-          <w:szCs w:val="24"/>
-          <w:highlight w:val="white"/>
-        </w:rPr>
-        <w:t>Ninahualpa Quiña Geovanny</w:t>
+      <w:proofErr w:type="spellStart"/>
+      <w:r>
+        <w:rPr>
+          <w:sz w:val="24"/>
+          <w:szCs w:val="24"/>
+          <w:highlight w:val="white"/>
+        </w:rPr>
+        <w:t>Ninahualpa</w:t>
+      </w:r>
+      <w:proofErr w:type="spellEnd"/>
+      <w:r>
+        <w:rPr>
+          <w:sz w:val="24"/>
+          <w:szCs w:val="24"/>
+          <w:highlight w:val="white"/>
+        </w:rPr>
+        <w:t xml:space="preserve"> Quiña Geovanny</w:t>
       </w:r>
       <w:r>
         <w:rPr>
@@ -2544,15 +2714,49 @@
       </w:pPr>
       <w:bookmarkStart w:id="37" w:name="_84vg2vgp0btx" w:colFirst="0" w:colLast="0"/>
       <w:bookmarkEnd w:id="37"/>
-      <w:r>
-        <w:rPr>
-          <w:b/>
-          <w:color w:val="000000"/>
-          <w:sz w:val="24"/>
-          <w:szCs w:val="24"/>
-          <w:highlight w:val="white"/>
-        </w:rPr>
-        <w:t>Noury Punina Myriam</w:t>
+      <w:proofErr w:type="spellStart"/>
+      <w:r>
+        <w:rPr>
+          <w:b/>
+          <w:color w:val="000000"/>
+          <w:sz w:val="24"/>
+          <w:szCs w:val="24"/>
+          <w:highlight w:val="white"/>
+        </w:rPr>
+        <w:t>Noury</w:t>
+      </w:r>
+      <w:proofErr w:type="spellEnd"/>
+      <w:r>
+        <w:rPr>
+          <w:b/>
+          <w:color w:val="000000"/>
+          <w:sz w:val="24"/>
+          <w:szCs w:val="24"/>
+          <w:highlight w:val="white"/>
+        </w:rPr>
+        <w:t xml:space="preserve"> </w:t>
+      </w:r>
+      <w:proofErr w:type="spellStart"/>
+      <w:r>
+        <w:rPr>
+          <w:b/>
+          <w:color w:val="000000"/>
+          <w:sz w:val="24"/>
+          <w:szCs w:val="24"/>
+          <w:highlight w:val="white"/>
+        </w:rPr>
+        <w:t>Punina</w:t>
+      </w:r>
+      <w:proofErr w:type="spellEnd"/>
+      <w:r>
+        <w:rPr>
+          <w:b/>
+          <w:color w:val="000000"/>
+          <w:sz w:val="24"/>
+          <w:szCs w:val="24"/>
+          <w:highlight w:val="white"/>
+        </w:rPr>
+        <w:t xml:space="preserve"> Myriam</w:t>
       </w:r>
       <w:r>
         <w:rPr>
@@ -2597,26 +2801,63 @@
       </w:pPr>
       <w:bookmarkStart w:id="38" w:name="_g7wtza7vjlp2" w:colFirst="0" w:colLast="0"/>
       <w:bookmarkEnd w:id="38"/>
-      <w:r>
-        <w:rPr>
-          <w:color w:val="000000"/>
-          <w:sz w:val="24"/>
-          <w:szCs w:val="24"/>
-          <w:highlight w:val="white"/>
-        </w:rPr>
-        <w:t>Ñacato Caiza Germán</w:t>
-      </w:r>
-      <w:r>
-        <w:rPr>
-          <w:color w:val="000000"/>
-          <w:sz w:val="24"/>
-          <w:szCs w:val="24"/>
-          <w:highlight w:val="white"/>
-        </w:rPr>
-        <w:tab/>
-      </w:r>
-      <w:r>
-        <w:rPr>
+      <w:proofErr w:type="spellStart"/>
+      <w:r>
+        <w:rPr>
+          <w:strike/>
+          <w:color w:val="000000"/>
+          <w:sz w:val="24"/>
+          <w:szCs w:val="24"/>
+          <w:highlight w:val="white"/>
+        </w:rPr>
+        <w:t>Ñacato</w:t>
+      </w:r>
+      <w:proofErr w:type="spellEnd"/>
+      <w:r>
+        <w:rPr>
+          <w:strike/>
+          <w:color w:val="000000"/>
+          <w:sz w:val="24"/>
+          <w:szCs w:val="24"/>
+          <w:highlight w:val="white"/>
+        </w:rPr>
+        <w:t xml:space="preserve"> </w:t>
+      </w:r>
+      <w:proofErr w:type="spellStart"/>
+      <w:r>
+        <w:rPr>
+          <w:strike/>
+          <w:color w:val="000000"/>
+          <w:sz w:val="24"/>
+          <w:szCs w:val="24"/>
+          <w:highlight w:val="white"/>
+        </w:rPr>
+        <w:t>Caiza</w:t>
+      </w:r>
+      <w:proofErr w:type="spellEnd"/>
+      <w:r>
+        <w:rPr>
+          <w:strike/>
+          <w:color w:val="000000"/>
+          <w:sz w:val="24"/>
+          <w:szCs w:val="24"/>
+          <w:highlight w:val="white"/>
+        </w:rPr>
+        <w:t xml:space="preserve"> Germán</w:t>
+      </w:r>
+      <w:r>
+        <w:rPr>
+          <w:strike/>
+          <w:color w:val="000000"/>
+          <w:sz w:val="24"/>
+          <w:szCs w:val="24"/>
+          <w:highlight w:val="white"/>
+        </w:rPr>
+        <w:tab/>
+      </w:r>
+      <w:r>
+        <w:rPr>
+          <w:strike/>
           <w:color w:val="000000"/>
           <w:sz w:val="24"/>
           <w:szCs w:val="24"/>
@@ -2633,14 +2874,6 @@
           <w:highlight w:val="white"/>
         </w:rPr>
         <w:tab/>
-      </w:r>
-      <w:r>
-        <w:rPr>
-          <w:color w:val="000000"/>
-          <w:sz w:val="24"/>
-          <w:szCs w:val="24"/>
-          <w:highlight w:val="white"/>
-        </w:rPr>
         <w:t>Andy</w:t>
       </w:r>
     </w:p>
@@ -2674,38 +2907,50 @@
           <w:szCs w:val="24"/>
           <w:highlight w:val="white"/>
         </w:rPr>
-        <w:t>Osorio Agualongo César</w:t>
-      </w:r>
-      <w:r>
-        <w:rPr>
-          <w:b/>
-          <w:color w:val="000000"/>
-          <w:sz w:val="24"/>
-          <w:szCs w:val="24"/>
-          <w:highlight w:val="white"/>
-        </w:rPr>
-        <w:tab/>
-      </w:r>
-      <w:r>
-        <w:rPr>
-          <w:b/>
-          <w:color w:val="000000"/>
-          <w:sz w:val="24"/>
-          <w:szCs w:val="24"/>
-          <w:highlight w:val="white"/>
-        </w:rPr>
-        <w:tab/>
-        <w:t>parcia</w:t>
-      </w:r>
-      <w:r>
-        <w:rPr>
-          <w:b/>
-          <w:color w:val="000000"/>
-          <w:sz w:val="24"/>
-          <w:szCs w:val="24"/>
-          <w:highlight w:val="white"/>
-        </w:rPr>
-        <w:t>l</w:t>
+        <w:t xml:space="preserve">Osorio </w:t>
+      </w:r>
+      <w:proofErr w:type="spellStart"/>
+      <w:r>
+        <w:rPr>
+          <w:b/>
+          <w:color w:val="000000"/>
+          <w:sz w:val="24"/>
+          <w:szCs w:val="24"/>
+          <w:highlight w:val="white"/>
+        </w:rPr>
+        <w:t>Agualongo</w:t>
+      </w:r>
+      <w:proofErr w:type="spellEnd"/>
+      <w:r>
+        <w:rPr>
+          <w:b/>
+          <w:color w:val="000000"/>
+          <w:sz w:val="24"/>
+          <w:szCs w:val="24"/>
+          <w:highlight w:val="white"/>
+        </w:rPr>
+        <w:t xml:space="preserve"> César</w:t>
+      </w:r>
+      <w:r>
+        <w:rPr>
+          <w:b/>
+          <w:color w:val="000000"/>
+          <w:sz w:val="24"/>
+          <w:szCs w:val="24"/>
+          <w:highlight w:val="white"/>
+        </w:rPr>
+        <w:tab/>
+      </w:r>
+      <w:r>
+        <w:rPr>
+          <w:b/>
+          <w:color w:val="000000"/>
+          <w:sz w:val="24"/>
+          <w:szCs w:val="24"/>
+          <w:highlight w:val="white"/>
+        </w:rPr>
+        <w:tab/>
+        <w:t>parcial</w:t>
       </w:r>
     </w:p>
     <w:p>
@@ -2729,14 +2974,25 @@
       </w:pPr>
       <w:bookmarkStart w:id="40" w:name="_4pu3nv7sm0i" w:colFirst="0" w:colLast="0"/>
       <w:bookmarkEnd w:id="40"/>
-      <w:r>
-        <w:rPr>
-          <w:color w:val="000000"/>
-          <w:sz w:val="24"/>
-          <w:szCs w:val="24"/>
-          <w:highlight w:val="white"/>
-        </w:rPr>
-        <w:t>Paliz Osorio Víctor</w:t>
+      <w:proofErr w:type="spellStart"/>
+      <w:r>
+        <w:rPr>
+          <w:color w:val="000000"/>
+          <w:sz w:val="24"/>
+          <w:szCs w:val="24"/>
+          <w:highlight w:val="white"/>
+        </w:rPr>
+        <w:t>Paliz</w:t>
+      </w:r>
+      <w:proofErr w:type="spellEnd"/>
+      <w:r>
+        <w:rPr>
+          <w:color w:val="000000"/>
+          <w:sz w:val="24"/>
+          <w:szCs w:val="24"/>
+          <w:highlight w:val="white"/>
+        </w:rPr>
+        <w:t xml:space="preserve"> Osorio Víctor</w:t>
       </w:r>
       <w:r>
         <w:rPr>
@@ -2784,6 +3040,7 @@
         </w:rPr>
         <w:tab/>
       </w:r>
+      <w:proofErr w:type="spellStart"/>
       <w:r>
         <w:rPr>
           <w:color w:val="000000"/>
@@ -2793,6 +3050,7 @@
         </w:rPr>
         <w:t>Barby</w:t>
       </w:r>
+      <w:proofErr w:type="spellEnd"/>
     </w:p>
     <w:p>
       <w:pPr>
@@ -2887,7 +3145,29 @@
           <w:szCs w:val="24"/>
           <w:highlight w:val="white"/>
         </w:rPr>
-        <w:t>Pérez Suasnavas Anita</w:t>
+        <w:t xml:space="preserve">Pérez </w:t>
+      </w:r>
+      <w:proofErr w:type="spellStart"/>
+      <w:r>
+        <w:rPr>
+          <w:b/>
+          <w:color w:val="000000"/>
+          <w:sz w:val="24"/>
+          <w:szCs w:val="24"/>
+          <w:highlight w:val="white"/>
+        </w:rPr>
+        <w:t>Suasnavas</w:t>
+      </w:r>
+      <w:proofErr w:type="spellEnd"/>
+      <w:r>
+        <w:rPr>
+          <w:b/>
+          <w:color w:val="000000"/>
+          <w:sz w:val="24"/>
+          <w:szCs w:val="24"/>
+          <w:highlight w:val="white"/>
+        </w:rPr>
+        <w:t xml:space="preserve"> Anita</w:t>
       </w:r>
       <w:r>
         <w:rPr>
@@ -2940,7 +3220,29 @@
           <w:szCs w:val="24"/>
           <w:highlight w:val="white"/>
         </w:rPr>
-        <w:t>Pinto Auz Diego</w:t>
+        <w:t xml:space="preserve">Pinto </w:t>
+      </w:r>
+      <w:proofErr w:type="spellStart"/>
+      <w:r>
+        <w:rPr>
+          <w:b/>
+          <w:color w:val="000000"/>
+          <w:sz w:val="24"/>
+          <w:szCs w:val="24"/>
+          <w:highlight w:val="white"/>
+        </w:rPr>
+        <w:t>Auz</w:t>
+      </w:r>
+      <w:proofErr w:type="spellEnd"/>
+      <w:r>
+        <w:rPr>
+          <w:b/>
+          <w:color w:val="000000"/>
+          <w:sz w:val="24"/>
+          <w:szCs w:val="24"/>
+          <w:highlight w:val="white"/>
+        </w:rPr>
+        <w:t xml:space="preserve"> Diego</w:t>
       </w:r>
       <w:r>
         <w:rPr>
@@ -2995,14 +3297,25 @@
       </w:pPr>
       <w:bookmarkStart w:id="44" w:name="_i4ngpiqkoolw" w:colFirst="0" w:colLast="0"/>
       <w:bookmarkEnd w:id="44"/>
-      <w:r>
-        <w:rPr>
-          <w:color w:val="000000"/>
-          <w:sz w:val="24"/>
-          <w:szCs w:val="24"/>
-          <w:highlight w:val="white"/>
-        </w:rPr>
-        <w:t>Prócel Silva Carlos</w:t>
+      <w:proofErr w:type="spellStart"/>
+      <w:r>
+        <w:rPr>
+          <w:color w:val="000000"/>
+          <w:sz w:val="24"/>
+          <w:szCs w:val="24"/>
+          <w:highlight w:val="white"/>
+        </w:rPr>
+        <w:t>Prócel</w:t>
+      </w:r>
+      <w:proofErr w:type="spellEnd"/>
+      <w:r>
+        <w:rPr>
+          <w:color w:val="000000"/>
+          <w:sz w:val="24"/>
+          <w:szCs w:val="24"/>
+          <w:highlight w:val="white"/>
+        </w:rPr>
+        <w:t xml:space="preserve"> Silva Carlos</w:t>
       </w:r>
       <w:r>
         <w:rPr>
@@ -3040,14 +3353,6 @@
           <w:highlight w:val="white"/>
         </w:rPr>
         <w:tab/>
-      </w:r>
-      <w:r>
-        <w:rPr>
-          <w:color w:val="000000"/>
-          <w:sz w:val="24"/>
-          <w:szCs w:val="24"/>
-          <w:highlight w:val="white"/>
-        </w:rPr>
         <w:t>Cristian</w:t>
       </w:r>
     </w:p>
@@ -3079,8 +3384,19 @@
           <w:szCs w:val="24"/>
           <w:highlight w:val="white"/>
         </w:rPr>
-        <w:t>Quiroz Corrales Dorys</w:t>
-      </w:r>
+        <w:t xml:space="preserve">Quiroz Corrales </w:t>
+      </w:r>
+      <w:proofErr w:type="spellStart"/>
+      <w:r>
+        <w:rPr>
+          <w:color w:val="000000"/>
+          <w:sz w:val="24"/>
+          <w:szCs w:val="24"/>
+          <w:highlight w:val="white"/>
+        </w:rPr>
+        <w:t>Dorys</w:t>
+      </w:r>
+      <w:proofErr w:type="spellEnd"/>
       <w:r>
         <w:rPr>
           <w:color w:val="000000"/>
@@ -3117,14 +3433,6 @@
           <w:highlight w:val="white"/>
         </w:rPr>
         <w:tab/>
-      </w:r>
-      <w:r>
-        <w:rPr>
-          <w:color w:val="000000"/>
-          <w:sz w:val="24"/>
-          <w:szCs w:val="24"/>
-          <w:highlight w:val="white"/>
-        </w:rPr>
         <w:t>Fernando</w:t>
       </w:r>
     </w:p>
@@ -3149,15 +3457,27 @@
       </w:pPr>
       <w:bookmarkStart w:id="46" w:name="_a8bs8l190w0j" w:colFirst="0" w:colLast="0"/>
       <w:bookmarkEnd w:id="46"/>
-      <w:r>
-        <w:rPr>
-          <w:strike/>
-          <w:color w:val="000000"/>
-          <w:sz w:val="24"/>
-          <w:szCs w:val="24"/>
-          <w:highlight w:val="white"/>
-        </w:rPr>
-        <w:t>Raura Ruiz Geovanny</w:t>
+      <w:proofErr w:type="spellStart"/>
+      <w:r>
+        <w:rPr>
+          <w:strike/>
+          <w:color w:val="000000"/>
+          <w:sz w:val="24"/>
+          <w:szCs w:val="24"/>
+          <w:highlight w:val="white"/>
+        </w:rPr>
+        <w:t>Raura</w:t>
+      </w:r>
+      <w:proofErr w:type="spellEnd"/>
+      <w:r>
+        <w:rPr>
+          <w:strike/>
+          <w:color w:val="000000"/>
+          <w:sz w:val="24"/>
+          <w:szCs w:val="24"/>
+          <w:highlight w:val="white"/>
+        </w:rPr>
+        <w:t xml:space="preserve"> Ruiz Geovanny</w:t>
       </w:r>
       <w:r>
         <w:rPr>
@@ -3204,6 +3524,7 @@
       <w:bookmarkEnd w:id="47"/>
       <w:r>
         <w:rPr>
+          <w:strike/>
           <w:color w:val="000000"/>
           <w:sz w:val="24"/>
           <w:szCs w:val="24"/>
@@ -3213,15 +3534,17 @@
       </w:r>
       <w:r>
         <w:rPr>
-          <w:color w:val="000000"/>
-          <w:sz w:val="24"/>
-          <w:szCs w:val="24"/>
-          <w:highlight w:val="white"/>
-        </w:rPr>
-        <w:tab/>
-      </w:r>
-      <w:r>
-        <w:rPr>
+          <w:strike/>
+          <w:color w:val="000000"/>
+          <w:sz w:val="24"/>
+          <w:szCs w:val="24"/>
+          <w:highlight w:val="white"/>
+        </w:rPr>
+        <w:tab/>
+      </w:r>
+      <w:r>
+        <w:rPr>
+          <w:strike/>
           <w:color w:val="000000"/>
           <w:sz w:val="24"/>
           <w:szCs w:val="24"/>
@@ -3238,14 +3561,6 @@
           <w:highlight w:val="white"/>
         </w:rPr>
         <w:tab/>
-      </w:r>
-      <w:r>
-        <w:rPr>
-          <w:color w:val="000000"/>
-          <w:sz w:val="24"/>
-          <w:szCs w:val="24"/>
-          <w:highlight w:val="white"/>
-        </w:rPr>
         <w:t>Andy</w:t>
       </w:r>
     </w:p>
@@ -3277,42 +3592,54 @@
           <w:szCs w:val="24"/>
           <w:highlight w:val="white"/>
         </w:rPr>
-        <w:t>Ron Egas Mario</w:t>
-      </w:r>
-      <w:r>
-        <w:rPr>
-          <w:color w:val="000000"/>
-          <w:sz w:val="24"/>
-          <w:szCs w:val="24"/>
-          <w:highlight w:val="white"/>
-        </w:rPr>
-        <w:tab/>
-      </w:r>
-      <w:r>
-        <w:rPr>
-          <w:color w:val="000000"/>
-          <w:sz w:val="24"/>
-          <w:szCs w:val="24"/>
-          <w:highlight w:val="white"/>
-        </w:rPr>
-        <w:tab/>
-      </w:r>
-      <w:r>
-        <w:rPr>
-          <w:color w:val="000000"/>
-          <w:sz w:val="24"/>
-          <w:szCs w:val="24"/>
-          <w:highlight w:val="white"/>
-        </w:rPr>
-        <w:tab/>
-      </w:r>
-      <w:r>
-        <w:rPr>
-          <w:color w:val="000000"/>
-          <w:sz w:val="24"/>
-          <w:szCs w:val="24"/>
-          <w:highlight w:val="white"/>
-        </w:rPr>
+        <w:t xml:space="preserve">Ron </w:t>
+      </w:r>
+      <w:proofErr w:type="spellStart"/>
+      <w:r>
+        <w:rPr>
+          <w:color w:val="000000"/>
+          <w:sz w:val="24"/>
+          <w:szCs w:val="24"/>
+          <w:highlight w:val="white"/>
+        </w:rPr>
+        <w:t>Egas</w:t>
+      </w:r>
+      <w:proofErr w:type="spellEnd"/>
+      <w:r>
+        <w:rPr>
+          <w:color w:val="000000"/>
+          <w:sz w:val="24"/>
+          <w:szCs w:val="24"/>
+          <w:highlight w:val="white"/>
+        </w:rPr>
+        <w:t xml:space="preserve"> Mario</w:t>
+      </w:r>
+      <w:r>
+        <w:rPr>
+          <w:color w:val="000000"/>
+          <w:sz w:val="24"/>
+          <w:szCs w:val="24"/>
+          <w:highlight w:val="white"/>
+        </w:rPr>
+        <w:tab/>
+      </w:r>
+      <w:r>
+        <w:rPr>
+          <w:color w:val="000000"/>
+          <w:sz w:val="24"/>
+          <w:szCs w:val="24"/>
+          <w:highlight w:val="white"/>
+        </w:rPr>
+        <w:tab/>
+      </w:r>
+      <w:r>
+        <w:rPr>
+          <w:color w:val="000000"/>
+          <w:sz w:val="24"/>
+          <w:szCs w:val="24"/>
+          <w:highlight w:val="white"/>
+        </w:rPr>
+        <w:tab/>
         <w:t>completo</w:t>
       </w:r>
       <w:r>
@@ -3324,6 +3651,7 @@
         </w:rPr>
         <w:tab/>
       </w:r>
+      <w:proofErr w:type="spellStart"/>
       <w:r>
         <w:rPr>
           <w:color w:val="000000"/>
@@ -3333,6 +3661,7 @@
         </w:rPr>
         <w:t>Barby</w:t>
       </w:r>
+      <w:proofErr w:type="spellEnd"/>
     </w:p>
     <w:p>
       <w:pPr>
@@ -3362,7 +3691,27 @@
           <w:szCs w:val="24"/>
           <w:highlight w:val="white"/>
         </w:rPr>
-        <w:t>Ruiz Robalino Jenny</w:t>
+        <w:t xml:space="preserve">Ruiz </w:t>
+      </w:r>
+      <w:proofErr w:type="spellStart"/>
+      <w:r>
+        <w:rPr>
+          <w:color w:val="000000"/>
+          <w:sz w:val="24"/>
+          <w:szCs w:val="24"/>
+          <w:highlight w:val="white"/>
+        </w:rPr>
+        <w:t>Robalino</w:t>
+      </w:r>
+      <w:proofErr w:type="spellEnd"/>
+      <w:r>
+        <w:rPr>
+          <w:color w:val="000000"/>
+          <w:sz w:val="24"/>
+          <w:szCs w:val="24"/>
+          <w:highlight w:val="white"/>
+        </w:rPr>
+        <w:t xml:space="preserve"> Jenny</w:t>
       </w:r>
       <w:r>
         <w:rPr>
@@ -3450,14 +3799,6 @@
           <w:highlight w:val="white"/>
         </w:rPr>
         <w:tab/>
-      </w:r>
-      <w:r>
-        <w:rPr>
-          <w:color w:val="000000"/>
-          <w:sz w:val="24"/>
-          <w:szCs w:val="24"/>
-          <w:highlight w:val="white"/>
-        </w:rPr>
         <w:t>Fernando</w:t>
       </w:r>
     </w:p>
@@ -3548,6 +3889,7 @@
       <w:bookmarkEnd w:id="52"/>
       <w:r>
         <w:rPr>
+          <w:strike/>
           <w:color w:val="000000"/>
           <w:sz w:val="24"/>
           <w:szCs w:val="24"/>
@@ -3557,24 +3899,27 @@
       </w:r>
       <w:r>
         <w:rPr>
-          <w:color w:val="000000"/>
-          <w:sz w:val="24"/>
-          <w:szCs w:val="24"/>
-          <w:highlight w:val="white"/>
-        </w:rPr>
-        <w:tab/>
-      </w:r>
-      <w:r>
-        <w:rPr>
-          <w:color w:val="000000"/>
-          <w:sz w:val="24"/>
-          <w:szCs w:val="24"/>
-          <w:highlight w:val="white"/>
-        </w:rPr>
-        <w:tab/>
-      </w:r>
-      <w:r>
-        <w:rPr>
+          <w:strike/>
+          <w:color w:val="000000"/>
+          <w:sz w:val="24"/>
+          <w:szCs w:val="24"/>
+          <w:highlight w:val="white"/>
+        </w:rPr>
+        <w:tab/>
+      </w:r>
+      <w:r>
+        <w:rPr>
+          <w:strike/>
+          <w:color w:val="000000"/>
+          <w:sz w:val="24"/>
+          <w:szCs w:val="24"/>
+          <w:highlight w:val="white"/>
+        </w:rPr>
+        <w:tab/>
+      </w:r>
+      <w:r>
+        <w:rPr>
+          <w:strike/>
           <w:color w:val="000000"/>
           <w:sz w:val="24"/>
           <w:szCs w:val="24"/>
@@ -3591,14 +3936,6 @@
           <w:highlight w:val="white"/>
         </w:rPr>
         <w:tab/>
-      </w:r>
-      <w:r>
-        <w:rPr>
-          <w:color w:val="000000"/>
-          <w:sz w:val="24"/>
-          <w:szCs w:val="24"/>
-          <w:highlight w:val="white"/>
-        </w:rPr>
         <w:t>Andy</w:t>
       </w:r>
     </w:p>
@@ -3669,6 +4006,7 @@
         </w:rPr>
         <w:tab/>
       </w:r>
+      <w:proofErr w:type="spellStart"/>
       <w:r>
         <w:rPr>
           <w:color w:val="000000"/>
@@ -3678,6 +4016,7 @@
         </w:rPr>
         <w:t>Barby</w:t>
       </w:r>
+      <w:proofErr w:type="spellEnd"/>
     </w:p>
     <w:p>
       <w:pPr>
@@ -3733,15 +4072,27 @@
       </w:pPr>
       <w:bookmarkStart w:id="54" w:name="_xbenktikk72v" w:colFirst="0" w:colLast="0"/>
       <w:bookmarkEnd w:id="54"/>
-      <w:r>
-        <w:rPr>
-          <w:strike/>
-          <w:color w:val="000000"/>
-          <w:sz w:val="24"/>
-          <w:szCs w:val="24"/>
-          <w:highlight w:val="white"/>
-        </w:rPr>
-        <w:t>Toaza Naranjo Gilma</w:t>
+      <w:proofErr w:type="spellStart"/>
+      <w:r>
+        <w:rPr>
+          <w:strike/>
+          <w:color w:val="000000"/>
+          <w:sz w:val="24"/>
+          <w:szCs w:val="24"/>
+          <w:highlight w:val="white"/>
+        </w:rPr>
+        <w:t>Toaza</w:t>
+      </w:r>
+      <w:proofErr w:type="spellEnd"/>
+      <w:r>
+        <w:rPr>
+          <w:strike/>
+          <w:color w:val="000000"/>
+          <w:sz w:val="24"/>
+          <w:szCs w:val="24"/>
+          <w:highlight w:val="white"/>
+        </w:rPr>
+        <w:t xml:space="preserve"> Naranjo Gilma</w:t>
       </w:r>
       <w:r>
         <w:rPr>
@@ -3820,14 +4171,25 @@
       </w:pPr>
       <w:bookmarkStart w:id="55" w:name="_3h12zix16n0o" w:colFirst="0" w:colLast="0"/>
       <w:bookmarkEnd w:id="55"/>
-      <w:r>
-        <w:rPr>
-          <w:color w:val="000000"/>
-          <w:sz w:val="24"/>
-          <w:szCs w:val="24"/>
-          <w:highlight w:val="white"/>
-        </w:rPr>
-        <w:t>Villacís Silva Cesar</w:t>
+      <w:proofErr w:type="spellStart"/>
+      <w:r>
+        <w:rPr>
+          <w:color w:val="000000"/>
+          <w:sz w:val="24"/>
+          <w:szCs w:val="24"/>
+          <w:highlight w:val="white"/>
+        </w:rPr>
+        <w:t>Villacís</w:t>
+      </w:r>
+      <w:proofErr w:type="spellEnd"/>
+      <w:r>
+        <w:rPr>
+          <w:color w:val="000000"/>
+          <w:sz w:val="24"/>
+          <w:szCs w:val="24"/>
+          <w:highlight w:val="white"/>
+        </w:rPr>
+        <w:t xml:space="preserve"> Silva Cesar</w:t>
       </w:r>
       <w:r>
         <w:rPr>
@@ -3865,14 +4227,6 @@
           <w:highlight w:val="white"/>
         </w:rPr>
         <w:tab/>
-      </w:r>
-      <w:r>
-        <w:rPr>
-          <w:color w:val="000000"/>
-          <w:sz w:val="24"/>
-          <w:szCs w:val="24"/>
-          <w:highlight w:val="white"/>
-        </w:rPr>
         <w:t>Cristian</w:t>
       </w:r>
     </w:p>
@@ -3898,15 +4252,27 @@
       </w:pPr>
       <w:bookmarkStart w:id="56" w:name="_csy9qceait75" w:colFirst="0" w:colLast="0"/>
       <w:bookmarkEnd w:id="56"/>
-      <w:r>
-        <w:rPr>
-          <w:b/>
-          <w:color w:val="000000"/>
-          <w:sz w:val="24"/>
-          <w:szCs w:val="24"/>
-          <w:highlight w:val="white"/>
-        </w:rPr>
-        <w:t>Vinueza Paz Patricio</w:t>
+      <w:proofErr w:type="spellStart"/>
+      <w:r>
+        <w:rPr>
+          <w:b/>
+          <w:color w:val="000000"/>
+          <w:sz w:val="24"/>
+          <w:szCs w:val="24"/>
+          <w:highlight w:val="white"/>
+        </w:rPr>
+        <w:t>Vinueza</w:t>
+      </w:r>
+      <w:proofErr w:type="spellEnd"/>
+      <w:r>
+        <w:rPr>
+          <w:b/>
+          <w:color w:val="000000"/>
+          <w:sz w:val="24"/>
+          <w:szCs w:val="24"/>
+          <w:highlight w:val="white"/>
+        </w:rPr>
+        <w:t xml:space="preserve"> Paz Patricio</w:t>
       </w:r>
       <w:r>
         <w:rPr>
@@ -3951,15 +4317,57 @@
       </w:pPr>
       <w:bookmarkStart w:id="57" w:name="_wcbed5u5isrh" w:colFirst="0" w:colLast="0"/>
       <w:bookmarkEnd w:id="57"/>
-      <w:r>
-        <w:rPr>
-          <w:color w:val="000000"/>
-          <w:sz w:val="24"/>
-          <w:szCs w:val="24"/>
-          <w:highlight w:val="white"/>
-        </w:rPr>
-        <w:t>Yoo Park Sang Guun</w:t>
-      </w:r>
+      <w:proofErr w:type="spellStart"/>
+      <w:r>
+        <w:rPr>
+          <w:color w:val="000000"/>
+          <w:sz w:val="24"/>
+          <w:szCs w:val="24"/>
+          <w:highlight w:val="white"/>
+        </w:rPr>
+        <w:t>Yoo</w:t>
+      </w:r>
+      <w:proofErr w:type="spellEnd"/>
+      <w:r>
+        <w:rPr>
+          <w:color w:val="000000"/>
+          <w:sz w:val="24"/>
+          <w:szCs w:val="24"/>
+          <w:highlight w:val="white"/>
+        </w:rPr>
+        <w:t xml:space="preserve"> Park </w:t>
+      </w:r>
+      <w:proofErr w:type="spellStart"/>
+      <w:r>
+        <w:rPr>
+          <w:color w:val="000000"/>
+          <w:sz w:val="24"/>
+          <w:szCs w:val="24"/>
+          <w:highlight w:val="white"/>
+        </w:rPr>
+        <w:t>Sang</w:t>
+      </w:r>
+      <w:proofErr w:type="spellEnd"/>
+      <w:r>
+        <w:rPr>
+          <w:color w:val="000000"/>
+          <w:sz w:val="24"/>
+          <w:szCs w:val="24"/>
+          <w:highlight w:val="white"/>
+        </w:rPr>
+        <w:t xml:space="preserve"> </w:t>
+      </w:r>
+      <w:proofErr w:type="spellStart"/>
+      <w:r>
+        <w:rPr>
+          <w:color w:val="000000"/>
+          <w:sz w:val="24"/>
+          <w:szCs w:val="24"/>
+          <w:highlight w:val="white"/>
+        </w:rPr>
+        <w:t>Guun</w:t>
+      </w:r>
+      <w:proofErr w:type="spellEnd"/>
       <w:r>
         <w:rPr>
           <w:color w:val="000000"/>
@@ -3996,14 +4404,6 @@
           <w:highlight w:val="white"/>
         </w:rPr>
         <w:tab/>
-      </w:r>
-      <w:r>
-        <w:rPr>
-          <w:color w:val="000000"/>
-          <w:sz w:val="24"/>
-          <w:szCs w:val="24"/>
-          <w:highlight w:val="white"/>
-        </w:rPr>
         <w:t>Fernando</w:t>
       </w:r>
     </w:p>
@@ -4026,9 +4426,11 @@
         </w:rPr>
       </w:pPr>
       <w:bookmarkStart w:id="58" w:name="_jg67xl1ow7ax" w:colFirst="0" w:colLast="0"/>
+      <w:bookmarkStart w:id="59" w:name="_GoBack"/>
       <w:bookmarkEnd w:id="58"/>
       <w:r>
         <w:rPr>
+          <w:strike/>
           <w:color w:val="000000"/>
           <w:sz w:val="24"/>
           <w:szCs w:val="24"/>
@@ -4037,6 +4439,7 @@
       </w:r>
       <w:r>
         <w:rPr>
+          <w:strike/>
           <w:color w:val="000000"/>
           <w:sz w:val="24"/>
           <w:szCs w:val="24"/>
@@ -4046,12 +4449,14 @@
       </w:r>
       <w:r>
         <w:rPr>
-          <w:color w:val="000000"/>
-          <w:sz w:val="24"/>
-          <w:szCs w:val="24"/>
-        </w:rPr>
-        <w:tab/>
-      </w:r>
+          <w:strike/>
+          <w:color w:val="000000"/>
+          <w:sz w:val="24"/>
+          <w:szCs w:val="24"/>
+        </w:rPr>
+        <w:tab/>
+      </w:r>
+      <w:bookmarkEnd w:id="59"/>
       <w:r>
         <w:rPr>
           <w:color w:val="000000"/>
@@ -4086,7 +4491,7 @@
 </file>
 
 <file path=word/numbering.xml><?xml version="1.0" encoding="utf-8"?>
-<w:numbering xmlns:wpc="http://schemas.microsoft.com/office/word/2010/wordprocessingCanvas" xmlns:cx="http://schemas.microsoft.com/office/drawing/2014/chartex" xmlns:cx1="http://schemas.microsoft.com/office/drawing/2015/9/8/chartex" xmlns:cx2="http://schemas.microsoft.com/office/drawing/2015/10/21/chartex" xmlns:cx3="http://schemas.microsoft.com/office/drawing/2016/5/9/chartex" xmlns:cx4="http://schemas.microsoft.com/office/drawing/2016/5/10/chartex" xmlns:cx5="http://schemas.microsoft.com/office/drawing/2016/5/11/chartex" xmlns:cx6="http://schemas.microsoft.com/office/drawing/2016/5/12/chartex" xmlns:cx7="http://schemas.microsoft.com/office/drawing/2016/5/13/chartex" xmlns:cx8="http://schemas.microsoft.com/office/drawing/2016/5/14/chartex" xmlns:mc="http://schemas.openxmlformats.org/markup-compatibility/2006" xmlns:aink="http://schemas.microsoft.com/office/drawing/2016/ink" xmlns:am3d="http://schemas.microsoft.com/office/drawing/2017/model3d" xmlns:o="urn:schemas-microsoft-com:office:office" xmlns:r="http://schemas.openxmlformats.org/officeDocument/2006/relationships" xmlns:m="http://schemas.openxmlformats.org/officeDocument/2006/math" xmlns:v="urn:schemas-microsoft-com:vml" xmlns:wp14="http://schemas.microsoft.com/office/word/2010/wordprocessingDrawing" xmlns:wp="http://schemas.openxmlformats.org/drawingml/2006/wordprocessingDrawing" xmlns:w10="urn:schemas-microsoft-com:office:word" xmlns:w="http://schemas.openxmlformats.org/wordprocessingml/2006/main" xmlns:w14="http://schemas.microsoft.com/office/word/2010/wordml" xmlns:w15="http://schemas.microsoft.com/office/word/2012/wordml" xmlns:w16cex="http://schemas.microsoft.com/office/word/2018/wordml/cex" xmlns:w16cid="http://schemas.microsoft.com/office/word/2016/wordml/cid" xmlns:w16="http://schemas.microsoft.com/office/word/2018/wordml" xmlns:w16sdtdh="http://schemas.microsoft.com/office/word/2020/wordml/sdtdatahash" xmlns:w16se="http://schemas.microsoft.com/office/word/2015/wordml/symex" xmlns:wpg="http://schemas.microsoft.com/office/word/2010/wordprocessingGroup" xmlns:wpi="http://schemas.microsoft.com/office/word/2010/wordprocessingInk" xmlns:wne="http://schemas.microsoft.com/office/word/2006/wordml" xmlns:wps="http://schemas.microsoft.com/office/word/2010/wordprocessingShape" mc:Ignorable="w14 w15 w16se w16cid w16 w16cex w16sdtdh wp14">
+<w:numbering xmlns:wpc="http://schemas.microsoft.com/office/word/2010/wordprocessingCanvas" xmlns:mc="http://schemas.openxmlformats.org/markup-compatibility/2006" xmlns:o="urn:schemas-microsoft-com:office:office" xmlns:r="http://schemas.openxmlformats.org/officeDocument/2006/relationships" xmlns:m="http://schemas.openxmlformats.org/officeDocument/2006/math" xmlns:v="urn:schemas-microsoft-com:vml" xmlns:wp14="http://schemas.microsoft.com/office/word/2010/wordprocessingDrawing" xmlns:wp="http://schemas.openxmlformats.org/drawingml/2006/wordprocessingDrawing" xmlns:w10="urn:schemas-microsoft-com:office:word" xmlns:w="http://schemas.openxmlformats.org/wordprocessingml/2006/main" xmlns:w14="http://schemas.microsoft.com/office/word/2010/wordml" xmlns:w15="http://schemas.microsoft.com/office/word/2012/wordml" xmlns:wpg="http://schemas.microsoft.com/office/word/2010/wordprocessingGroup" xmlns:wpi="http://schemas.microsoft.com/office/word/2010/wordprocessingInk" xmlns:wne="http://schemas.microsoft.com/office/word/2006/wordml" xmlns:wps="http://schemas.microsoft.com/office/word/2010/wordprocessingShape" mc:Ignorable="w14 w15 wp14">
   <w:abstractNum w:abstractNumId="0" w15:restartNumberingAfterBreak="0">
     <w:nsid w:val="0E4E6A3B"/>
     <w:multiLevelType w:val="multilevel"/>
@@ -4323,7 +4728,7 @@
 </file>
 
 <file path=word/styles.xml><?xml version="1.0" encoding="utf-8"?>
-<w:styles xmlns:mc="http://schemas.openxmlformats.org/markup-compatibility/2006" xmlns:r="http://schemas.openxmlformats.org/officeDocument/2006/relationships" xmlns:w="http://schemas.openxmlformats.org/wordprocessingml/2006/main" xmlns:w14="http://schemas.microsoft.com/office/word/2010/wordml" xmlns:w15="http://schemas.microsoft.com/office/word/2012/wordml" xmlns:w16cex="http://schemas.microsoft.com/office/word/2018/wordml/cex" xmlns:w16cid="http://schemas.microsoft.com/office/word/2016/wordml/cid" xmlns:w16="http://schemas.microsoft.com/office/word/2018/wordml" xmlns:w16sdtdh="http://schemas.microsoft.com/office/word/2020/wordml/sdtdatahash" xmlns:w16se="http://schemas.microsoft.com/office/word/2015/wordml/symex" mc:Ignorable="w14 w15 w16se w16cid w16 w16cex w16sdtdh">
+<w:styles xmlns:mc="http://schemas.openxmlformats.org/markup-compatibility/2006" xmlns:r="http://schemas.openxmlformats.org/officeDocument/2006/relationships" xmlns:w="http://schemas.openxmlformats.org/wordprocessingml/2006/main" xmlns:w14="http://schemas.microsoft.com/office/word/2010/wordml" xmlns:w15="http://schemas.microsoft.com/office/word/2012/wordml" mc:Ignorable="w14 w15">
   <w:docDefaults>
     <w:rPrDefault>
       <w:rPr>
@@ -4339,7 +4744,7 @@
       </w:pPr>
     </w:pPrDefault>
   </w:docDefaults>
-  <w:latentStyles w:defLockedState="0" w:defUIPriority="99" w:defSemiHidden="0" w:defUnhideWhenUsed="0" w:defQFormat="0" w:count="376">
+  <w:latentStyles w:defLockedState="0" w:defUIPriority="99" w:defSemiHidden="0" w:defUnhideWhenUsed="0" w:defQFormat="0" w:count="371">
     <w:lsdException w:name="Normal" w:uiPriority="0" w:qFormat="1"/>
     <w:lsdException w:name="heading 1" w:uiPriority="9" w:qFormat="1"/>
     <w:lsdException w:name="heading 2" w:semiHidden="1" w:uiPriority="9" w:unhideWhenUsed="1" w:qFormat="1"/>
@@ -4711,11 +5116,6 @@
     <w:lsdException w:name="List Table 5 Dark Accent 6" w:uiPriority="50"/>
     <w:lsdException w:name="List Table 6 Colorful Accent 6" w:uiPriority="51"/>
     <w:lsdException w:name="List Table 7 Colorful Accent 6" w:uiPriority="52"/>
-    <w:lsdException w:name="Mention" w:semiHidden="1" w:unhideWhenUsed="1"/>
-    <w:lsdException w:name="Smart Hyperlink" w:semiHidden="1" w:unhideWhenUsed="1"/>
-    <w:lsdException w:name="Hashtag" w:semiHidden="1" w:unhideWhenUsed="1"/>
-    <w:lsdException w:name="Unresolved Mention" w:semiHidden="1" w:unhideWhenUsed="1"/>
-    <w:lsdException w:name="Smart Link" w:semiHidden="1" w:unhideWhenUsed="1"/>
   </w:latentStyles>
   <w:style w:type="paragraph" w:default="1" w:styleId="Normal">
     <w:name w:val="Normal"/>
@@ -4868,7 +5268,7 @@
       </w:tblCellMar>
     </w:tblPr>
   </w:style>
-  <w:style w:type="paragraph" w:styleId="Ttulo">
+  <w:style w:type="paragraph" w:styleId="Puesto">
     <w:name w:val="Title"/>
     <w:basedOn w:val="Normal"/>
     <w:next w:val="Normal"/>

--- a/ProyectoWeb/Listado Docentes.docx
+++ b/ProyectoWeb/Listado Docentes.docx
@@ -1,6 +1,6 @@
 
 <file path=word/document.xml><?xml version="1.0" encoding="utf-8"?>
-<w:document xmlns:wpc="http://schemas.microsoft.com/office/word/2010/wordprocessingCanvas" xmlns:mc="http://schemas.openxmlformats.org/markup-compatibility/2006" xmlns:o="urn:schemas-microsoft-com:office:office" xmlns:r="http://schemas.openxmlformats.org/officeDocument/2006/relationships" xmlns:m="http://schemas.openxmlformats.org/officeDocument/2006/math" xmlns:v="urn:schemas-microsoft-com:vml" xmlns:wp14="http://schemas.microsoft.com/office/word/2010/wordprocessingDrawing" xmlns:wp="http://schemas.openxmlformats.org/drawingml/2006/wordprocessingDrawing" xmlns:w10="urn:schemas-microsoft-com:office:word" xmlns:w="http://schemas.openxmlformats.org/wordprocessingml/2006/main" xmlns:w14="http://schemas.microsoft.com/office/word/2010/wordml" xmlns:w15="http://schemas.microsoft.com/office/word/2012/wordml" xmlns:wpg="http://schemas.microsoft.com/office/word/2010/wordprocessingGroup" xmlns:wpi="http://schemas.microsoft.com/office/word/2010/wordprocessingInk" xmlns:wne="http://schemas.microsoft.com/office/word/2006/wordml" xmlns:wps="http://schemas.microsoft.com/office/word/2010/wordprocessingShape" mc:Ignorable="w14 w15 wp14">
+<w:document xmlns:wpc="http://schemas.microsoft.com/office/word/2010/wordprocessingCanvas" xmlns:cx="http://schemas.microsoft.com/office/drawing/2014/chartex" xmlns:cx1="http://schemas.microsoft.com/office/drawing/2015/9/8/chartex" xmlns:cx2="http://schemas.microsoft.com/office/drawing/2015/10/21/chartex" xmlns:cx3="http://schemas.microsoft.com/office/drawing/2016/5/9/chartex" xmlns:cx4="http://schemas.microsoft.com/office/drawing/2016/5/10/chartex" xmlns:cx5="http://schemas.microsoft.com/office/drawing/2016/5/11/chartex" xmlns:cx6="http://schemas.microsoft.com/office/drawing/2016/5/12/chartex" xmlns:cx7="http://schemas.microsoft.com/office/drawing/2016/5/13/chartex" xmlns:cx8="http://schemas.microsoft.com/office/drawing/2016/5/14/chartex" xmlns:mc="http://schemas.openxmlformats.org/markup-compatibility/2006" xmlns:aink="http://schemas.microsoft.com/office/drawing/2016/ink" xmlns:am3d="http://schemas.microsoft.com/office/drawing/2017/model3d" xmlns:o="urn:schemas-microsoft-com:office:office" xmlns:r="http://schemas.openxmlformats.org/officeDocument/2006/relationships" xmlns:m="http://schemas.openxmlformats.org/officeDocument/2006/math" xmlns:v="urn:schemas-microsoft-com:vml" xmlns:wp14="http://schemas.microsoft.com/office/word/2010/wordprocessingDrawing" xmlns:wp="http://schemas.openxmlformats.org/drawingml/2006/wordprocessingDrawing" xmlns:w10="urn:schemas-microsoft-com:office:word" xmlns:w="http://schemas.openxmlformats.org/wordprocessingml/2006/main" xmlns:w14="http://schemas.microsoft.com/office/word/2010/wordml" xmlns:w15="http://schemas.microsoft.com/office/word/2012/wordml" xmlns:w16cex="http://schemas.microsoft.com/office/word/2018/wordml/cex" xmlns:w16cid="http://schemas.microsoft.com/office/word/2016/wordml/cid" xmlns:w16="http://schemas.microsoft.com/office/word/2018/wordml" xmlns:w16sdtdh="http://schemas.microsoft.com/office/word/2020/wordml/sdtdatahash" xmlns:w16se="http://schemas.microsoft.com/office/word/2015/wordml/symex" xmlns:wpg="http://schemas.microsoft.com/office/word/2010/wordprocessingGroup" xmlns:wpi="http://schemas.microsoft.com/office/word/2010/wordprocessingInk" xmlns:wne="http://schemas.microsoft.com/office/word/2006/wordml" xmlns:wps="http://schemas.microsoft.com/office/word/2010/wordprocessingShape" mc:Ignorable="w14 w15 w16se w16cid w16 w16cex w16sdtdh wp14">
   <w:body>
     <w:p>
       <w:pPr>
@@ -96,7 +96,6 @@
         </w:numPr>
         <w:shd w:val="clear" w:color="auto" w:fill="FFFFFF"/>
         <w:spacing w:before="0" w:after="0" w:line="240" w:lineRule="auto"/>
-        <w:ind w:left="1440"/>
         <w:rPr>
           <w:color w:val="000000"/>
           <w:sz w:val="24"/>
@@ -112,41 +111,20 @@
           <w:sz w:val="24"/>
           <w:szCs w:val="24"/>
         </w:rPr>
-        <w:t xml:space="preserve">Aguilar Lema </w:t>
-      </w:r>
-      <w:proofErr w:type="spellStart"/>
-      <w:r>
-        <w:rPr>
-          <w:strike/>
-          <w:color w:val="000000"/>
-          <w:sz w:val="24"/>
-          <w:szCs w:val="24"/>
-        </w:rPr>
-        <w:t>Klever</w:t>
-      </w:r>
-      <w:proofErr w:type="spellEnd"/>
-      <w:r>
-        <w:rPr>
-          <w:strike/>
-          <w:color w:val="000000"/>
-          <w:sz w:val="24"/>
-          <w:szCs w:val="24"/>
-        </w:rPr>
-        <w:t xml:space="preserve">                      Parcial</w:t>
-      </w:r>
-    </w:p>
-    <w:p>
-      <w:pPr>
-        <w:pStyle w:val="Ttulo5"/>
-        <w:keepNext w:val="0"/>
-        <w:keepLines w:val="0"/>
-        <w:numPr>
-          <w:ilvl w:val="0"/>
-          <w:numId w:val="2"/>
-        </w:numPr>
-        <w:shd w:val="clear" w:color="auto" w:fill="FFFFFF"/>
-        <w:spacing w:before="0" w:after="0" w:line="240" w:lineRule="auto"/>
-        <w:ind w:left="1440"/>
+        <w:t>Aguilar Lema Klever                      Parcial</w:t>
+      </w:r>
+    </w:p>
+    <w:p>
+      <w:pPr>
+        <w:pStyle w:val="Ttulo5"/>
+        <w:keepNext w:val="0"/>
+        <w:keepLines w:val="0"/>
+        <w:numPr>
+          <w:ilvl w:val="0"/>
+          <w:numId w:val="2"/>
+        </w:numPr>
+        <w:shd w:val="clear" w:color="auto" w:fill="FFFFFF"/>
+        <w:spacing w:before="0" w:after="0" w:line="240" w:lineRule="auto"/>
         <w:rPr>
           <w:strike/>
           <w:color w:val="000000"/>
@@ -156,25 +134,14 @@
       </w:pPr>
       <w:bookmarkStart w:id="2" w:name="_pz1rr0frauf9" w:colFirst="0" w:colLast="0"/>
       <w:bookmarkEnd w:id="2"/>
-      <w:proofErr w:type="spellStart"/>
-      <w:r>
-        <w:rPr>
-          <w:strike/>
-          <w:color w:val="000000"/>
-          <w:sz w:val="24"/>
-          <w:szCs w:val="24"/>
-        </w:rPr>
-        <w:t>Almache</w:t>
-      </w:r>
-      <w:proofErr w:type="spellEnd"/>
-      <w:r>
-        <w:rPr>
-          <w:strike/>
-          <w:color w:val="000000"/>
-          <w:sz w:val="24"/>
-          <w:szCs w:val="24"/>
-        </w:rPr>
-        <w:t xml:space="preserve"> Cueva Mario</w:t>
+      <w:r>
+        <w:rPr>
+          <w:strike/>
+          <w:color w:val="000000"/>
+          <w:sz w:val="24"/>
+          <w:szCs w:val="24"/>
+        </w:rPr>
+        <w:t>Almache Cueva Mario</w:t>
       </w:r>
       <w:r>
         <w:rPr>
@@ -202,7 +169,6 @@
           <w:ilvl w:val="0"/>
           <w:numId w:val="2"/>
         </w:numPr>
-        <w:ind w:left="1440"/>
         <w:rPr>
           <w:b/>
           <w:sz w:val="24"/>
@@ -240,7 +206,6 @@
         </w:numPr>
         <w:shd w:val="clear" w:color="auto" w:fill="FFFFFF"/>
         <w:spacing w:before="0" w:after="0" w:line="240" w:lineRule="auto"/>
-        <w:ind w:left="1440"/>
         <w:rPr>
           <w:color w:val="000000"/>
           <w:sz w:val="24"/>
@@ -283,7 +248,6 @@
         </w:numPr>
         <w:shd w:val="clear" w:color="auto" w:fill="FFFFFF"/>
         <w:spacing w:before="0" w:after="0" w:line="240" w:lineRule="auto"/>
-        <w:ind w:left="1440"/>
         <w:rPr>
           <w:color w:val="000000"/>
           <w:sz w:val="24"/>
@@ -336,7 +300,6 @@
         </w:numPr>
         <w:shd w:val="clear" w:color="auto" w:fill="FFFFFF"/>
         <w:spacing w:before="0" w:after="0" w:line="240" w:lineRule="auto"/>
-        <w:ind w:left="1440"/>
         <w:rPr>
           <w:strike/>
           <w:color w:val="000000"/>
@@ -385,33 +348,21 @@
           <w:ilvl w:val="0"/>
           <w:numId w:val="2"/>
         </w:numPr>
-        <w:ind w:left="1440"/>
-        <w:rPr>
-          <w:strike/>
-          <w:sz w:val="24"/>
-          <w:szCs w:val="24"/>
-          <w:highlight w:val="white"/>
-        </w:rPr>
-      </w:pPr>
-      <w:proofErr w:type="spellStart"/>
-      <w:r>
-        <w:rPr>
-          <w:strike/>
-          <w:sz w:val="24"/>
-          <w:szCs w:val="24"/>
-          <w:highlight w:val="white"/>
-        </w:rPr>
-        <w:t>Baldeón</w:t>
-      </w:r>
-      <w:proofErr w:type="spellEnd"/>
-      <w:r>
-        <w:rPr>
-          <w:strike/>
-          <w:sz w:val="24"/>
-          <w:szCs w:val="24"/>
-          <w:highlight w:val="white"/>
-        </w:rPr>
-        <w:t xml:space="preserve"> Andrade Alexander</w:t>
+        <w:rPr>
+          <w:strike/>
+          <w:sz w:val="24"/>
+          <w:szCs w:val="24"/>
+          <w:highlight w:val="white"/>
+        </w:rPr>
+      </w:pPr>
+      <w:r>
+        <w:rPr>
+          <w:strike/>
+          <w:sz w:val="24"/>
+          <w:szCs w:val="24"/>
+          <w:highlight w:val="white"/>
+        </w:rPr>
+        <w:t>Baldeón Andrade Alexander</w:t>
       </w:r>
       <w:r>
         <w:rPr>
@@ -435,7 +386,6 @@
         </w:numPr>
         <w:shd w:val="clear" w:color="auto" w:fill="FFFFFF"/>
         <w:spacing w:before="0" w:after="0" w:line="240" w:lineRule="auto"/>
-        <w:ind w:left="1440"/>
         <w:rPr>
           <w:b/>
           <w:color w:val="000000"/>
@@ -446,6 +396,16 @@
       </w:pPr>
       <w:bookmarkStart w:id="6" w:name="_9jaejjex4txm" w:colFirst="0" w:colLast="0"/>
       <w:bookmarkEnd w:id="6"/>
+      <w:r>
+        <w:rPr>
+          <w:b/>
+          <w:color w:val="000000"/>
+          <w:sz w:val="24"/>
+          <w:szCs w:val="24"/>
+          <w:highlight w:val="white"/>
+        </w:rPr>
+        <w:t xml:space="preserve">Bedón Molina </w:t>
+      </w:r>
       <w:proofErr w:type="spellStart"/>
       <w:r>
         <w:rPr>
@@ -455,7 +415,7 @@
           <w:szCs w:val="24"/>
           <w:highlight w:val="white"/>
         </w:rPr>
-        <w:t>Bedón</w:t>
+        <w:t>Jhon</w:t>
       </w:r>
       <w:proofErr w:type="spellEnd"/>
       <w:r>
@@ -466,28 +426,6 @@
           <w:szCs w:val="24"/>
           <w:highlight w:val="white"/>
         </w:rPr>
-        <w:t xml:space="preserve"> Molina </w:t>
-      </w:r>
-      <w:proofErr w:type="spellStart"/>
-      <w:r>
-        <w:rPr>
-          <w:b/>
-          <w:color w:val="000000"/>
-          <w:sz w:val="24"/>
-          <w:szCs w:val="24"/>
-          <w:highlight w:val="white"/>
-        </w:rPr>
-        <w:t>Jhon</w:t>
-      </w:r>
-      <w:proofErr w:type="spellEnd"/>
-      <w:r>
-        <w:rPr>
-          <w:b/>
-          <w:color w:val="000000"/>
-          <w:sz w:val="24"/>
-          <w:szCs w:val="24"/>
-          <w:highlight w:val="white"/>
-        </w:rPr>
         <w:tab/>
       </w:r>
       <w:r>
@@ -513,7 +451,6 @@
         </w:numPr>
         <w:shd w:val="clear" w:color="auto" w:fill="FFFFFF"/>
         <w:spacing w:before="0" w:after="0" w:line="240" w:lineRule="auto"/>
-        <w:ind w:left="1440"/>
         <w:rPr>
           <w:b/>
           <w:color w:val="000000"/>
@@ -579,7 +516,6 @@
         </w:numPr>
         <w:shd w:val="clear" w:color="auto" w:fill="FFFFFF"/>
         <w:spacing w:before="0" w:after="0" w:line="240" w:lineRule="auto"/>
-        <w:ind w:left="1440"/>
         <w:rPr>
           <w:color w:val="000000"/>
           <w:sz w:val="24"/>
@@ -634,7 +570,6 @@
         </w:numPr>
         <w:shd w:val="clear" w:color="auto" w:fill="FFFFFF"/>
         <w:spacing w:before="0" w:after="0" w:line="240" w:lineRule="auto"/>
-        <w:ind w:left="1440"/>
         <w:rPr>
           <w:color w:val="000000"/>
           <w:sz w:val="24"/>
@@ -694,7 +629,6 @@
         </w:numPr>
         <w:shd w:val="clear" w:color="auto" w:fill="FFFFFF"/>
         <w:spacing w:before="0" w:after="0" w:line="240" w:lineRule="auto"/>
-        <w:ind w:left="1440"/>
         <w:rPr>
           <w:b/>
           <w:color w:val="000000"/>
@@ -748,7 +682,6 @@
         </w:numPr>
         <w:shd w:val="clear" w:color="auto" w:fill="FFFFFF"/>
         <w:spacing w:before="0" w:after="0" w:line="240" w:lineRule="auto"/>
-        <w:ind w:left="1440"/>
         <w:rPr>
           <w:color w:val="000000"/>
           <w:sz w:val="24"/>
@@ -801,7 +734,6 @@
         </w:numPr>
         <w:shd w:val="clear" w:color="auto" w:fill="FFFFFF"/>
         <w:spacing w:before="0" w:after="0" w:line="240" w:lineRule="auto"/>
-        <w:ind w:left="1440"/>
         <w:rPr>
           <w:b/>
           <w:color w:val="000000"/>
@@ -855,7 +787,6 @@
         </w:numPr>
         <w:shd w:val="clear" w:color="auto" w:fill="FFFFFF"/>
         <w:spacing w:before="0" w:after="0" w:line="240" w:lineRule="auto"/>
-        <w:ind w:left="1440"/>
         <w:rPr>
           <w:color w:val="000000"/>
           <w:sz w:val="24"/>
@@ -898,7 +829,6 @@
         </w:numPr>
         <w:shd w:val="clear" w:color="auto" w:fill="FFFFFF"/>
         <w:spacing w:before="0" w:after="0" w:line="240" w:lineRule="auto"/>
-        <w:ind w:left="1440"/>
         <w:rPr>
           <w:b/>
           <w:color w:val="000000"/>
@@ -984,7 +914,6 @@
         </w:numPr>
         <w:shd w:val="clear" w:color="auto" w:fill="FFFFFF"/>
         <w:spacing w:before="0" w:after="0" w:line="240" w:lineRule="auto"/>
-        <w:ind w:left="1440"/>
         <w:rPr>
           <w:color w:val="000000"/>
           <w:sz w:val="24"/>
@@ -1045,7 +974,6 @@
         </w:numPr>
         <w:shd w:val="clear" w:color="auto" w:fill="FFFFFF"/>
         <w:spacing w:before="0" w:after="0" w:line="240" w:lineRule="auto"/>
-        <w:ind w:left="1440"/>
         <w:rPr>
           <w:color w:val="000000"/>
           <w:sz w:val="24"/>
@@ -1098,7 +1026,6 @@
         </w:numPr>
         <w:shd w:val="clear" w:color="auto" w:fill="FFFFFF"/>
         <w:spacing w:before="0" w:after="0" w:line="240" w:lineRule="auto"/>
-        <w:ind w:left="1440"/>
         <w:rPr>
           <w:color w:val="000000"/>
           <w:sz w:val="24"/>
@@ -1159,7 +1086,6 @@
         </w:numPr>
         <w:shd w:val="clear" w:color="auto" w:fill="FFFFFF"/>
         <w:spacing w:before="0" w:after="0" w:line="240" w:lineRule="auto"/>
-        <w:ind w:left="1440"/>
         <w:rPr>
           <w:color w:val="000000"/>
           <w:sz w:val="24"/>
@@ -1219,7 +1145,6 @@
         </w:numPr>
         <w:shd w:val="clear" w:color="auto" w:fill="FFFFFF"/>
         <w:spacing w:before="0" w:after="0" w:line="240" w:lineRule="auto"/>
-        <w:ind w:left="1440"/>
         <w:rPr>
           <w:b/>
           <w:color w:val="000000"/>
@@ -1283,7 +1208,6 @@
         </w:numPr>
         <w:shd w:val="clear" w:color="auto" w:fill="FFFFFF"/>
         <w:spacing w:before="0" w:after="0" w:line="240" w:lineRule="auto"/>
-        <w:ind w:left="1440"/>
         <w:rPr>
           <w:color w:val="000000"/>
           <w:sz w:val="24"/>
@@ -1343,7 +1267,6 @@
         </w:numPr>
         <w:shd w:val="clear" w:color="auto" w:fill="FFFFFF"/>
         <w:spacing w:before="0" w:after="0" w:line="240" w:lineRule="auto"/>
-        <w:ind w:left="1440"/>
         <w:rPr>
           <w:color w:val="000000"/>
           <w:sz w:val="24"/>
@@ -1420,7 +1343,6 @@
         </w:numPr>
         <w:shd w:val="clear" w:color="auto" w:fill="FFFFFF"/>
         <w:spacing w:before="0" w:after="0" w:line="240" w:lineRule="auto"/>
-        <w:ind w:left="1440"/>
         <w:rPr>
           <w:b/>
           <w:color w:val="000000"/>
@@ -1474,7 +1396,6 @@
         </w:numPr>
         <w:shd w:val="clear" w:color="auto" w:fill="FFFFFF"/>
         <w:spacing w:before="0" w:after="0" w:line="240" w:lineRule="auto"/>
-        <w:ind w:left="1440"/>
         <w:rPr>
           <w:b/>
           <w:color w:val="000000"/>
@@ -1528,7 +1449,6 @@
         </w:numPr>
         <w:shd w:val="clear" w:color="auto" w:fill="FFFFFF"/>
         <w:spacing w:before="0" w:after="0" w:line="240" w:lineRule="auto"/>
-        <w:ind w:left="1440"/>
         <w:rPr>
           <w:color w:val="000000"/>
           <w:sz w:val="24"/>
@@ -1602,7 +1522,6 @@
           <w:ilvl w:val="0"/>
           <w:numId w:val="2"/>
         </w:numPr>
-        <w:ind w:left="1440"/>
         <w:rPr>
           <w:sz w:val="24"/>
           <w:szCs w:val="24"/>
@@ -1655,7 +1574,6 @@
         </w:numPr>
         <w:shd w:val="clear" w:color="auto" w:fill="FFFFFF"/>
         <w:spacing w:before="0" w:after="0" w:line="240" w:lineRule="auto"/>
-        <w:ind w:left="1440"/>
         <w:rPr>
           <w:b/>
           <w:color w:val="000000"/>
@@ -1709,7 +1627,6 @@
         </w:numPr>
         <w:shd w:val="clear" w:color="auto" w:fill="FFFFFF"/>
         <w:spacing w:before="0" w:after="0" w:line="240" w:lineRule="auto"/>
-        <w:ind w:left="1440"/>
         <w:rPr>
           <w:b/>
           <w:color w:val="000000"/>
@@ -1775,7 +1692,6 @@
         </w:numPr>
         <w:shd w:val="clear" w:color="auto" w:fill="FFFFFF"/>
         <w:spacing w:before="0" w:after="0" w:line="240" w:lineRule="auto"/>
-        <w:ind w:left="1440"/>
         <w:rPr>
           <w:color w:val="000000"/>
           <w:sz w:val="24"/>
@@ -1785,25 +1701,14 @@
       </w:pPr>
       <w:bookmarkStart w:id="27" w:name="_yj02577anp2x" w:colFirst="0" w:colLast="0"/>
       <w:bookmarkEnd w:id="27"/>
-      <w:proofErr w:type="spellStart"/>
-      <w:r>
-        <w:rPr>
-          <w:color w:val="000000"/>
-          <w:sz w:val="24"/>
-          <w:szCs w:val="24"/>
-          <w:highlight w:val="white"/>
-        </w:rPr>
-        <w:t>Gualotuña</w:t>
-      </w:r>
-      <w:proofErr w:type="spellEnd"/>
-      <w:r>
-        <w:rPr>
-          <w:color w:val="000000"/>
-          <w:sz w:val="24"/>
-          <w:szCs w:val="24"/>
-          <w:highlight w:val="white"/>
-        </w:rPr>
-        <w:t xml:space="preserve"> Álvarez Tatiana</w:t>
+      <w:r>
+        <w:rPr>
+          <w:color w:val="000000"/>
+          <w:sz w:val="24"/>
+          <w:szCs w:val="24"/>
+          <w:highlight w:val="white"/>
+        </w:rPr>
+        <w:t>Gualotuña Álvarez Tatiana</w:t>
       </w:r>
       <w:r>
         <w:rPr>
@@ -1841,41 +1746,20 @@
           <w:ilvl w:val="0"/>
           <w:numId w:val="2"/>
         </w:numPr>
-        <w:ind w:left="1440"/>
-        <w:rPr>
-          <w:sz w:val="24"/>
-          <w:szCs w:val="24"/>
-          <w:highlight w:val="white"/>
-        </w:rPr>
-      </w:pPr>
-      <w:r>
-        <w:rPr>
-          <w:strike/>
-          <w:sz w:val="24"/>
-          <w:szCs w:val="24"/>
-          <w:highlight w:val="white"/>
-        </w:rPr>
-        <w:t xml:space="preserve">Guerrero </w:t>
-      </w:r>
-      <w:proofErr w:type="spellStart"/>
-      <w:r>
-        <w:rPr>
-          <w:strike/>
-          <w:sz w:val="24"/>
-          <w:szCs w:val="24"/>
-          <w:highlight w:val="white"/>
-        </w:rPr>
-        <w:t>Idrovo</w:t>
-      </w:r>
-      <w:proofErr w:type="spellEnd"/>
-      <w:r>
-        <w:rPr>
-          <w:strike/>
-          <w:sz w:val="24"/>
-          <w:szCs w:val="24"/>
-          <w:highlight w:val="white"/>
-        </w:rPr>
-        <w:t xml:space="preserve"> Rosa Graciela</w:t>
+        <w:rPr>
+          <w:sz w:val="24"/>
+          <w:szCs w:val="24"/>
+          <w:highlight w:val="white"/>
+        </w:rPr>
+      </w:pPr>
+      <w:r>
+        <w:rPr>
+          <w:strike/>
+          <w:sz w:val="24"/>
+          <w:szCs w:val="24"/>
+          <w:highlight w:val="white"/>
+        </w:rPr>
+        <w:t>Guerrero Idrovo Rosa Graciela</w:t>
       </w:r>
       <w:r>
         <w:rPr>
@@ -1916,7 +1800,6 @@
         </w:numPr>
         <w:shd w:val="clear" w:color="auto" w:fill="FFFFFF"/>
         <w:spacing w:before="0" w:after="0" w:line="240" w:lineRule="auto"/>
-        <w:ind w:left="1440"/>
         <w:rPr>
           <w:color w:val="000000"/>
           <w:sz w:val="24"/>
@@ -1969,7 +1852,6 @@
         </w:numPr>
         <w:shd w:val="clear" w:color="auto" w:fill="FFFFFF"/>
         <w:spacing w:before="0" w:after="0" w:line="240" w:lineRule="auto"/>
-        <w:ind w:left="1440"/>
         <w:rPr>
           <w:color w:val="000000"/>
           <w:sz w:val="24"/>
@@ -2012,7 +1894,6 @@
         </w:numPr>
         <w:shd w:val="clear" w:color="auto" w:fill="FFFFFF"/>
         <w:spacing w:before="0" w:after="0" w:line="240" w:lineRule="auto"/>
-        <w:ind w:left="1440"/>
         <w:rPr>
           <w:color w:val="000000"/>
           <w:sz w:val="24"/>
@@ -2106,30 +1987,19 @@
           <w:ilvl w:val="0"/>
           <w:numId w:val="2"/>
         </w:numPr>
-        <w:ind w:left="1440"/>
-        <w:rPr>
-          <w:sz w:val="24"/>
-          <w:szCs w:val="24"/>
-          <w:highlight w:val="white"/>
-        </w:rPr>
-      </w:pPr>
-      <w:proofErr w:type="spellStart"/>
-      <w:r>
-        <w:rPr>
-          <w:sz w:val="24"/>
-          <w:szCs w:val="24"/>
-          <w:highlight w:val="white"/>
-        </w:rPr>
-        <w:t>Lascano</w:t>
-      </w:r>
-      <w:proofErr w:type="spellEnd"/>
-      <w:r>
-        <w:rPr>
-          <w:sz w:val="24"/>
-          <w:szCs w:val="24"/>
-          <w:highlight w:val="white"/>
-        </w:rPr>
-        <w:t xml:space="preserve"> Jorge Edison</w:t>
+        <w:rPr>
+          <w:sz w:val="24"/>
+          <w:szCs w:val="24"/>
+          <w:highlight w:val="white"/>
+        </w:rPr>
+      </w:pPr>
+      <w:r>
+        <w:rPr>
+          <w:sz w:val="24"/>
+          <w:szCs w:val="24"/>
+          <w:highlight w:val="white"/>
+        </w:rPr>
+        <w:t>Lascano Jorge Edison</w:t>
       </w:r>
       <w:r>
         <w:rPr>
@@ -2172,42 +2042,21 @@
           <w:ilvl w:val="0"/>
           <w:numId w:val="2"/>
         </w:numPr>
-        <w:ind w:left="1440"/>
-        <w:rPr>
-          <w:b/>
-          <w:sz w:val="24"/>
-          <w:szCs w:val="24"/>
-          <w:highlight w:val="white"/>
-        </w:rPr>
-      </w:pPr>
-      <w:r>
-        <w:rPr>
-          <w:b/>
-          <w:sz w:val="24"/>
-          <w:szCs w:val="24"/>
-          <w:highlight w:val="white"/>
-        </w:rPr>
-        <w:t xml:space="preserve">Maldonado </w:t>
-      </w:r>
-      <w:proofErr w:type="spellStart"/>
-      <w:r>
-        <w:rPr>
-          <w:b/>
-          <w:sz w:val="24"/>
-          <w:szCs w:val="24"/>
-          <w:highlight w:val="white"/>
-        </w:rPr>
-        <w:t>Guachamin</w:t>
-      </w:r>
-      <w:proofErr w:type="spellEnd"/>
-      <w:r>
-        <w:rPr>
-          <w:b/>
-          <w:sz w:val="24"/>
-          <w:szCs w:val="24"/>
-          <w:highlight w:val="white"/>
-        </w:rPr>
-        <w:t xml:space="preserve"> Stalin</w:t>
+        <w:rPr>
+          <w:b/>
+          <w:sz w:val="24"/>
+          <w:szCs w:val="24"/>
+          <w:highlight w:val="white"/>
+        </w:rPr>
+      </w:pPr>
+      <w:r>
+        <w:rPr>
+          <w:b/>
+          <w:sz w:val="24"/>
+          <w:szCs w:val="24"/>
+          <w:highlight w:val="white"/>
+        </w:rPr>
+        <w:t>Maldonado Guachamin Stalin</w:t>
       </w:r>
       <w:r>
         <w:rPr>
@@ -2231,7 +2080,6 @@
         </w:numPr>
         <w:shd w:val="clear" w:color="auto" w:fill="FFFFFF"/>
         <w:spacing w:before="0" w:after="0" w:line="240" w:lineRule="auto"/>
-        <w:ind w:left="1440"/>
         <w:rPr>
           <w:color w:val="000000"/>
           <w:sz w:val="24"/>
@@ -2291,7 +2139,6 @@
         </w:numPr>
         <w:shd w:val="clear" w:color="auto" w:fill="FFFFFF"/>
         <w:spacing w:before="0" w:after="0" w:line="240" w:lineRule="auto"/>
-        <w:ind w:left="1440"/>
         <w:rPr>
           <w:color w:val="000000"/>
           <w:sz w:val="24"/>
@@ -2354,7 +2201,6 @@
         </w:numPr>
         <w:shd w:val="clear" w:color="auto" w:fill="FFFFFF"/>
         <w:spacing w:before="0" w:after="0" w:line="240" w:lineRule="auto"/>
-        <w:ind w:left="1440"/>
         <w:rPr>
           <w:color w:val="000000"/>
           <w:sz w:val="24"/>
@@ -2428,7 +2274,6 @@
           <w:ilvl w:val="0"/>
           <w:numId w:val="2"/>
         </w:numPr>
-        <w:ind w:left="1440"/>
         <w:rPr>
           <w:b/>
           <w:sz w:val="24"/>
@@ -2467,7 +2312,6 @@
         </w:numPr>
         <w:shd w:val="clear" w:color="auto" w:fill="FFFFFF"/>
         <w:spacing w:before="0" w:after="0" w:line="240" w:lineRule="auto"/>
-        <w:ind w:left="1440"/>
         <w:rPr>
           <w:color w:val="000000"/>
           <w:sz w:val="24"/>
@@ -2536,7 +2380,6 @@
         </w:numPr>
         <w:shd w:val="clear" w:color="auto" w:fill="FFFFFF"/>
         <w:spacing w:before="0" w:after="0" w:line="240" w:lineRule="auto"/>
-        <w:ind w:left="1440"/>
         <w:rPr>
           <w:b/>
           <w:color w:val="000000"/>
@@ -2586,7 +2429,6 @@
           <w:ilvl w:val="0"/>
           <w:numId w:val="2"/>
         </w:numPr>
-        <w:ind w:left="1440"/>
         <w:rPr>
           <w:sz w:val="24"/>
           <w:szCs w:val="24"/>
@@ -2649,7 +2491,6 @@
         </w:numPr>
         <w:shd w:val="clear" w:color="auto" w:fill="FFFFFF"/>
         <w:spacing w:before="0" w:after="0" w:line="240" w:lineRule="auto"/>
-        <w:ind w:left="1440"/>
         <w:rPr>
           <w:b/>
           <w:color w:val="000000"/>
@@ -2703,7 +2544,6 @@
         </w:numPr>
         <w:shd w:val="clear" w:color="auto" w:fill="FFFFFF"/>
         <w:spacing w:before="0" w:after="0" w:line="240" w:lineRule="auto"/>
-        <w:ind w:left="1440"/>
         <w:rPr>
           <w:b/>
           <w:color w:val="000000"/>
@@ -2791,7 +2631,6 @@
         </w:numPr>
         <w:shd w:val="clear" w:color="auto" w:fill="FFFFFF"/>
         <w:spacing w:before="0" w:after="0" w:line="240" w:lineRule="auto"/>
-        <w:ind w:left="1440"/>
         <w:rPr>
           <w:color w:val="000000"/>
           <w:sz w:val="24"/>
@@ -2821,29 +2660,7 @@
           <w:szCs w:val="24"/>
           <w:highlight w:val="white"/>
         </w:rPr>
-        <w:t xml:space="preserve"> </w:t>
-      </w:r>
-      <w:proofErr w:type="spellStart"/>
-      <w:r>
-        <w:rPr>
-          <w:strike/>
-          <w:color w:val="000000"/>
-          <w:sz w:val="24"/>
-          <w:szCs w:val="24"/>
-          <w:highlight w:val="white"/>
-        </w:rPr>
-        <w:t>Caiza</w:t>
-      </w:r>
-      <w:proofErr w:type="spellEnd"/>
-      <w:r>
-        <w:rPr>
-          <w:strike/>
-          <w:color w:val="000000"/>
-          <w:sz w:val="24"/>
-          <w:szCs w:val="24"/>
-          <w:highlight w:val="white"/>
-        </w:rPr>
-        <w:t xml:space="preserve"> Germán</w:t>
+        <w:t xml:space="preserve"> Caiza Germán</w:t>
       </w:r>
       <w:r>
         <w:rPr>
@@ -2888,7 +2705,6 @@
         </w:numPr>
         <w:shd w:val="clear" w:color="auto" w:fill="FFFFFF"/>
         <w:spacing w:before="0" w:after="0" w:line="240" w:lineRule="auto"/>
-        <w:ind w:left="1440"/>
         <w:rPr>
           <w:b/>
           <w:color w:val="000000"/>
@@ -2907,29 +2723,7 @@
           <w:szCs w:val="24"/>
           <w:highlight w:val="white"/>
         </w:rPr>
-        <w:t xml:space="preserve">Osorio </w:t>
-      </w:r>
-      <w:proofErr w:type="spellStart"/>
-      <w:r>
-        <w:rPr>
-          <w:b/>
-          <w:color w:val="000000"/>
-          <w:sz w:val="24"/>
-          <w:szCs w:val="24"/>
-          <w:highlight w:val="white"/>
-        </w:rPr>
-        <w:t>Agualongo</w:t>
-      </w:r>
-      <w:proofErr w:type="spellEnd"/>
-      <w:r>
-        <w:rPr>
-          <w:b/>
-          <w:color w:val="000000"/>
-          <w:sz w:val="24"/>
-          <w:szCs w:val="24"/>
-          <w:highlight w:val="white"/>
-        </w:rPr>
-        <w:t xml:space="preserve"> César</w:t>
+        <w:t>Osorio Agualongo César</w:t>
       </w:r>
       <w:r>
         <w:rPr>
@@ -2964,7 +2758,6 @@
         </w:numPr>
         <w:shd w:val="clear" w:color="auto" w:fill="FFFFFF"/>
         <w:spacing w:before="0" w:after="0" w:line="240" w:lineRule="auto"/>
-        <w:ind w:left="1440"/>
         <w:rPr>
           <w:color w:val="000000"/>
           <w:sz w:val="24"/>
@@ -3063,7 +2856,6 @@
         </w:numPr>
         <w:shd w:val="clear" w:color="auto" w:fill="FFFFFF"/>
         <w:spacing w:before="0" w:after="0" w:line="240" w:lineRule="auto"/>
-        <w:ind w:left="1440"/>
         <w:rPr>
           <w:color w:val="000000"/>
           <w:sz w:val="24"/>
@@ -3126,7 +2918,6 @@
         </w:numPr>
         <w:shd w:val="clear" w:color="auto" w:fill="FFFFFF"/>
         <w:spacing w:before="0" w:after="0" w:line="240" w:lineRule="auto"/>
-        <w:ind w:left="1440"/>
         <w:rPr>
           <w:b/>
           <w:color w:val="000000"/>
@@ -3201,7 +2992,6 @@
         </w:numPr>
         <w:shd w:val="clear" w:color="auto" w:fill="FFFFFF"/>
         <w:spacing w:before="0" w:after="0" w:line="240" w:lineRule="auto"/>
-        <w:ind w:left="1440"/>
         <w:rPr>
           <w:b/>
           <w:color w:val="000000"/>
@@ -3287,7 +3077,6 @@
         </w:numPr>
         <w:shd w:val="clear" w:color="auto" w:fill="FFFFFF"/>
         <w:spacing w:before="0" w:after="0" w:line="240" w:lineRule="auto"/>
-        <w:ind w:left="1440"/>
         <w:rPr>
           <w:color w:val="000000"/>
           <w:sz w:val="24"/>
@@ -3367,7 +3156,6 @@
         </w:numPr>
         <w:shd w:val="clear" w:color="auto" w:fill="FFFFFF"/>
         <w:spacing w:before="0" w:after="0" w:line="240" w:lineRule="auto"/>
-        <w:ind w:left="1440"/>
         <w:rPr>
           <w:color w:val="000000"/>
           <w:sz w:val="24"/>
@@ -3384,19 +3172,8 @@
           <w:szCs w:val="24"/>
           <w:highlight w:val="white"/>
         </w:rPr>
-        <w:t xml:space="preserve">Quiroz Corrales </w:t>
-      </w:r>
-      <w:proofErr w:type="spellStart"/>
-      <w:r>
-        <w:rPr>
-          <w:color w:val="000000"/>
-          <w:sz w:val="24"/>
-          <w:szCs w:val="24"/>
-          <w:highlight w:val="white"/>
-        </w:rPr>
-        <w:t>Dorys</w:t>
-      </w:r>
-      <w:proofErr w:type="spellEnd"/>
+        <w:t>Quiroz Corrales Dorys</w:t>
+      </w:r>
       <w:r>
         <w:rPr>
           <w:color w:val="000000"/>
@@ -3447,7 +3224,6 @@
         </w:numPr>
         <w:shd w:val="clear" w:color="auto" w:fill="FFFFFF"/>
         <w:spacing w:before="0" w:after="0" w:line="240" w:lineRule="auto"/>
-        <w:ind w:left="1440"/>
         <w:rPr>
           <w:color w:val="000000"/>
           <w:sz w:val="24"/>
@@ -3512,7 +3288,6 @@
         </w:numPr>
         <w:shd w:val="clear" w:color="auto" w:fill="FFFFFF"/>
         <w:spacing w:before="0" w:after="0" w:line="240" w:lineRule="auto"/>
-        <w:ind w:left="1440"/>
         <w:rPr>
           <w:color w:val="000000"/>
           <w:sz w:val="24"/>
@@ -3575,7 +3350,6 @@
         </w:numPr>
         <w:shd w:val="clear" w:color="auto" w:fill="FFFFFF"/>
         <w:spacing w:before="0" w:after="0" w:line="240" w:lineRule="auto"/>
-        <w:ind w:left="1440"/>
         <w:rPr>
           <w:color w:val="000000"/>
           <w:sz w:val="24"/>
@@ -3592,7 +3366,44 @@
           <w:szCs w:val="24"/>
           <w:highlight w:val="white"/>
         </w:rPr>
-        <w:t xml:space="preserve">Ron </w:t>
+        <w:t>Ron Egas Mario</w:t>
+      </w:r>
+      <w:r>
+        <w:rPr>
+          <w:color w:val="000000"/>
+          <w:sz w:val="24"/>
+          <w:szCs w:val="24"/>
+          <w:highlight w:val="white"/>
+        </w:rPr>
+        <w:tab/>
+      </w:r>
+      <w:r>
+        <w:rPr>
+          <w:color w:val="000000"/>
+          <w:sz w:val="24"/>
+          <w:szCs w:val="24"/>
+          <w:highlight w:val="white"/>
+        </w:rPr>
+        <w:tab/>
+      </w:r>
+      <w:r>
+        <w:rPr>
+          <w:color w:val="000000"/>
+          <w:sz w:val="24"/>
+          <w:szCs w:val="24"/>
+          <w:highlight w:val="white"/>
+        </w:rPr>
+        <w:tab/>
+        <w:t>completo</w:t>
+      </w:r>
+      <w:r>
+        <w:rPr>
+          <w:color w:val="000000"/>
+          <w:sz w:val="24"/>
+          <w:szCs w:val="24"/>
+          <w:highlight w:val="white"/>
+        </w:rPr>
+        <w:tab/>
       </w:r>
       <w:proofErr w:type="spellStart"/>
       <w:r>
@@ -3602,79 +3413,21 @@
           <w:szCs w:val="24"/>
           <w:highlight w:val="white"/>
         </w:rPr>
-        <w:t>Egas</w:t>
+        <w:t>Barby</w:t>
       </w:r>
       <w:proofErr w:type="spellEnd"/>
-      <w:r>
-        <w:rPr>
-          <w:color w:val="000000"/>
-          <w:sz w:val="24"/>
-          <w:szCs w:val="24"/>
-          <w:highlight w:val="white"/>
-        </w:rPr>
-        <w:t xml:space="preserve"> Mario</w:t>
-      </w:r>
-      <w:r>
-        <w:rPr>
-          <w:color w:val="000000"/>
-          <w:sz w:val="24"/>
-          <w:szCs w:val="24"/>
-          <w:highlight w:val="white"/>
-        </w:rPr>
-        <w:tab/>
-      </w:r>
-      <w:r>
-        <w:rPr>
-          <w:color w:val="000000"/>
-          <w:sz w:val="24"/>
-          <w:szCs w:val="24"/>
-          <w:highlight w:val="white"/>
-        </w:rPr>
-        <w:tab/>
-      </w:r>
-      <w:r>
-        <w:rPr>
-          <w:color w:val="000000"/>
-          <w:sz w:val="24"/>
-          <w:szCs w:val="24"/>
-          <w:highlight w:val="white"/>
-        </w:rPr>
-        <w:tab/>
-        <w:t>completo</w:t>
-      </w:r>
-      <w:r>
-        <w:rPr>
-          <w:color w:val="000000"/>
-          <w:sz w:val="24"/>
-          <w:szCs w:val="24"/>
-          <w:highlight w:val="white"/>
-        </w:rPr>
-        <w:tab/>
-      </w:r>
-      <w:proofErr w:type="spellStart"/>
-      <w:r>
-        <w:rPr>
-          <w:color w:val="000000"/>
-          <w:sz w:val="24"/>
-          <w:szCs w:val="24"/>
-          <w:highlight w:val="white"/>
-        </w:rPr>
-        <w:t>Barby</w:t>
-      </w:r>
-      <w:proofErr w:type="spellEnd"/>
-    </w:p>
-    <w:p>
-      <w:pPr>
-        <w:pStyle w:val="Ttulo5"/>
-        <w:keepNext w:val="0"/>
-        <w:keepLines w:val="0"/>
-        <w:numPr>
-          <w:ilvl w:val="0"/>
-          <w:numId w:val="2"/>
-        </w:numPr>
-        <w:shd w:val="clear" w:color="auto" w:fill="FFFFFF"/>
-        <w:spacing w:before="0" w:after="0" w:line="240" w:lineRule="auto"/>
-        <w:ind w:left="1440"/>
+    </w:p>
+    <w:p>
+      <w:pPr>
+        <w:pStyle w:val="Ttulo5"/>
+        <w:keepNext w:val="0"/>
+        <w:keepLines w:val="0"/>
+        <w:numPr>
+          <w:ilvl w:val="0"/>
+          <w:numId w:val="2"/>
+        </w:numPr>
+        <w:shd w:val="clear" w:color="auto" w:fill="FFFFFF"/>
+        <w:spacing w:before="0" w:after="0" w:line="240" w:lineRule="auto"/>
         <w:rPr>
           <w:color w:val="000000"/>
           <w:sz w:val="24"/>
@@ -3691,27 +3444,7 @@
           <w:szCs w:val="24"/>
           <w:highlight w:val="white"/>
         </w:rPr>
-        <w:t xml:space="preserve">Ruiz </w:t>
-      </w:r>
-      <w:proofErr w:type="spellStart"/>
-      <w:r>
-        <w:rPr>
-          <w:color w:val="000000"/>
-          <w:sz w:val="24"/>
-          <w:szCs w:val="24"/>
-          <w:highlight w:val="white"/>
-        </w:rPr>
-        <w:t>Robalino</w:t>
-      </w:r>
-      <w:proofErr w:type="spellEnd"/>
-      <w:r>
-        <w:rPr>
-          <w:color w:val="000000"/>
-          <w:sz w:val="24"/>
-          <w:szCs w:val="24"/>
-          <w:highlight w:val="white"/>
-        </w:rPr>
-        <w:t xml:space="preserve"> Jenny</w:t>
+        <w:t>Ruiz Robalino Jenny</w:t>
       </w:r>
       <w:r>
         <w:rPr>
@@ -3744,7 +3477,6 @@
         </w:numPr>
         <w:shd w:val="clear" w:color="auto" w:fill="FFFFFF"/>
         <w:spacing w:before="0" w:after="0" w:line="240" w:lineRule="auto"/>
-        <w:ind w:left="1440"/>
         <w:rPr>
           <w:color w:val="000000"/>
           <w:sz w:val="24"/>
@@ -3813,7 +3545,6 @@
         </w:numPr>
         <w:shd w:val="clear" w:color="auto" w:fill="FFFFFF"/>
         <w:spacing w:before="0" w:after="0" w:line="240" w:lineRule="auto"/>
-        <w:ind w:left="1440"/>
         <w:rPr>
           <w:b/>
           <w:color w:val="000000"/>
@@ -3877,7 +3608,6 @@
         </w:numPr>
         <w:shd w:val="clear" w:color="auto" w:fill="FFFFFF"/>
         <w:spacing w:before="0" w:after="0" w:line="240" w:lineRule="auto"/>
-        <w:ind w:left="1440"/>
         <w:rPr>
           <w:color w:val="000000"/>
           <w:sz w:val="24"/>
@@ -3950,7 +3680,6 @@
         </w:numPr>
         <w:shd w:val="clear" w:color="auto" w:fill="FFFFFF"/>
         <w:spacing w:before="0" w:after="0" w:line="240" w:lineRule="auto"/>
-        <w:ind w:left="1440"/>
         <w:rPr>
           <w:color w:val="000000"/>
           <w:sz w:val="24"/>
@@ -4024,7 +3753,6 @@
           <w:ilvl w:val="0"/>
           <w:numId w:val="2"/>
         </w:numPr>
-        <w:ind w:left="1440"/>
         <w:rPr>
           <w:b/>
           <w:sz w:val="24"/>
@@ -4062,7 +3790,6 @@
         </w:numPr>
         <w:shd w:val="clear" w:color="auto" w:fill="FFFFFF"/>
         <w:spacing w:before="0" w:after="0" w:line="240" w:lineRule="auto"/>
-        <w:ind w:left="1440"/>
         <w:rPr>
           <w:color w:val="000000"/>
           <w:sz w:val="24"/>
@@ -4072,27 +3799,15 @@
       </w:pPr>
       <w:bookmarkStart w:id="54" w:name="_xbenktikk72v" w:colFirst="0" w:colLast="0"/>
       <w:bookmarkEnd w:id="54"/>
-      <w:proofErr w:type="spellStart"/>
-      <w:r>
-        <w:rPr>
-          <w:strike/>
-          <w:color w:val="000000"/>
-          <w:sz w:val="24"/>
-          <w:szCs w:val="24"/>
-          <w:highlight w:val="white"/>
-        </w:rPr>
-        <w:t>Toaza</w:t>
-      </w:r>
-      <w:proofErr w:type="spellEnd"/>
-      <w:r>
-        <w:rPr>
-          <w:strike/>
-          <w:color w:val="000000"/>
-          <w:sz w:val="24"/>
-          <w:szCs w:val="24"/>
-          <w:highlight w:val="white"/>
-        </w:rPr>
-        <w:t xml:space="preserve"> Naranjo Gilma</w:t>
+      <w:r>
+        <w:rPr>
+          <w:strike/>
+          <w:color w:val="000000"/>
+          <w:sz w:val="24"/>
+          <w:szCs w:val="24"/>
+          <w:highlight w:val="white"/>
+        </w:rPr>
+        <w:t>Toaza Naranjo Gilma</w:t>
       </w:r>
       <w:r>
         <w:rPr>
@@ -4122,7 +3837,6 @@
           <w:ilvl w:val="0"/>
           <w:numId w:val="2"/>
         </w:numPr>
-        <w:ind w:left="1440"/>
         <w:rPr>
           <w:b/>
           <w:sz w:val="24"/>
@@ -4161,7 +3875,6 @@
         </w:numPr>
         <w:shd w:val="clear" w:color="auto" w:fill="FFFFFF"/>
         <w:spacing w:before="0" w:after="0" w:line="240" w:lineRule="auto"/>
-        <w:ind w:left="1440"/>
         <w:rPr>
           <w:color w:val="000000"/>
           <w:sz w:val="24"/>
@@ -4171,25 +3884,14 @@
       </w:pPr>
       <w:bookmarkStart w:id="55" w:name="_3h12zix16n0o" w:colFirst="0" w:colLast="0"/>
       <w:bookmarkEnd w:id="55"/>
-      <w:proofErr w:type="spellStart"/>
-      <w:r>
-        <w:rPr>
-          <w:color w:val="000000"/>
-          <w:sz w:val="24"/>
-          <w:szCs w:val="24"/>
-          <w:highlight w:val="white"/>
-        </w:rPr>
-        <w:t>Villacís</w:t>
-      </w:r>
-      <w:proofErr w:type="spellEnd"/>
-      <w:r>
-        <w:rPr>
-          <w:color w:val="000000"/>
-          <w:sz w:val="24"/>
-          <w:szCs w:val="24"/>
-          <w:highlight w:val="white"/>
-        </w:rPr>
-        <w:t xml:space="preserve"> Silva Cesar</w:t>
+      <w:r>
+        <w:rPr>
+          <w:color w:val="000000"/>
+          <w:sz w:val="24"/>
+          <w:szCs w:val="24"/>
+          <w:highlight w:val="white"/>
+        </w:rPr>
+        <w:t>Villacís Silva Cesar</w:t>
       </w:r>
       <w:r>
         <w:rPr>
@@ -4241,7 +3943,6 @@
         </w:numPr>
         <w:shd w:val="clear" w:color="auto" w:fill="FFFFFF"/>
         <w:spacing w:before="0" w:after="0" w:line="240" w:lineRule="auto"/>
-        <w:ind w:left="1440"/>
         <w:rPr>
           <w:b/>
           <w:color w:val="000000"/>
@@ -4252,27 +3953,15 @@
       </w:pPr>
       <w:bookmarkStart w:id="56" w:name="_csy9qceait75" w:colFirst="0" w:colLast="0"/>
       <w:bookmarkEnd w:id="56"/>
-      <w:proofErr w:type="spellStart"/>
-      <w:r>
-        <w:rPr>
-          <w:b/>
-          <w:color w:val="000000"/>
-          <w:sz w:val="24"/>
-          <w:szCs w:val="24"/>
-          <w:highlight w:val="white"/>
-        </w:rPr>
-        <w:t>Vinueza</w:t>
-      </w:r>
-      <w:proofErr w:type="spellEnd"/>
-      <w:r>
-        <w:rPr>
-          <w:b/>
-          <w:color w:val="000000"/>
-          <w:sz w:val="24"/>
-          <w:szCs w:val="24"/>
-          <w:highlight w:val="white"/>
-        </w:rPr>
-        <w:t xml:space="preserve"> Paz Patricio</w:t>
+      <w:r>
+        <w:rPr>
+          <w:b/>
+          <w:color w:val="000000"/>
+          <w:sz w:val="24"/>
+          <w:szCs w:val="24"/>
+          <w:highlight w:val="white"/>
+        </w:rPr>
+        <w:t>Vinueza Paz Patricio</w:t>
       </w:r>
       <w:r>
         <w:rPr>
@@ -4307,7 +3996,6 @@
         </w:numPr>
         <w:shd w:val="clear" w:color="auto" w:fill="FFFFFF"/>
         <w:spacing w:before="0" w:after="0" w:line="240" w:lineRule="auto"/>
-        <w:ind w:left="1440"/>
         <w:rPr>
           <w:color w:val="000000"/>
           <w:sz w:val="24"/>
@@ -4317,6 +4005,15 @@
       </w:pPr>
       <w:bookmarkStart w:id="57" w:name="_wcbed5u5isrh" w:colFirst="0" w:colLast="0"/>
       <w:bookmarkEnd w:id="57"/>
+      <w:r>
+        <w:rPr>
+          <w:color w:val="000000"/>
+          <w:sz w:val="24"/>
+          <w:szCs w:val="24"/>
+          <w:highlight w:val="white"/>
+        </w:rPr>
+        <w:t xml:space="preserve">Yoo Park </w:t>
+      </w:r>
       <w:proofErr w:type="spellStart"/>
       <w:r>
         <w:rPr>
@@ -4325,7 +4022,7 @@
           <w:szCs w:val="24"/>
           <w:highlight w:val="white"/>
         </w:rPr>
-        <w:t>Yoo</w:t>
+        <w:t>Sang</w:t>
       </w:r>
       <w:proofErr w:type="spellEnd"/>
       <w:r>
@@ -4335,7 +4032,7 @@
           <w:szCs w:val="24"/>
           <w:highlight w:val="white"/>
         </w:rPr>
-        <w:t xml:space="preserve"> Park </w:t>
+        <w:t xml:space="preserve"> </w:t>
       </w:r>
       <w:proofErr w:type="spellStart"/>
       <w:r>
@@ -4345,7 +4042,7 @@
           <w:szCs w:val="24"/>
           <w:highlight w:val="white"/>
         </w:rPr>
-        <w:t>Sang</w:t>
+        <w:t>Guun</w:t>
       </w:r>
       <w:proofErr w:type="spellEnd"/>
       <w:r>
@@ -4355,26 +4052,6 @@
           <w:szCs w:val="24"/>
           <w:highlight w:val="white"/>
         </w:rPr>
-        <w:t xml:space="preserve"> </w:t>
-      </w:r>
-      <w:proofErr w:type="spellStart"/>
-      <w:r>
-        <w:rPr>
-          <w:color w:val="000000"/>
-          <w:sz w:val="24"/>
-          <w:szCs w:val="24"/>
-          <w:highlight w:val="white"/>
-        </w:rPr>
-        <w:t>Guun</w:t>
-      </w:r>
-      <w:proofErr w:type="spellEnd"/>
-      <w:r>
-        <w:rPr>
-          <w:color w:val="000000"/>
-          <w:sz w:val="24"/>
-          <w:szCs w:val="24"/>
-          <w:highlight w:val="white"/>
-        </w:rPr>
         <w:tab/>
       </w:r>
       <w:r>
@@ -4418,7 +4095,6 @@
         </w:numPr>
         <w:shd w:val="clear" w:color="auto" w:fill="FFFFFF"/>
         <w:spacing w:before="0" w:after="0" w:line="240" w:lineRule="auto"/>
-        <w:ind w:left="1440"/>
         <w:rPr>
           <w:color w:val="000000"/>
           <w:sz w:val="24"/>
@@ -4426,7 +4102,6 @@
         </w:rPr>
       </w:pPr>
       <w:bookmarkStart w:id="58" w:name="_jg67xl1ow7ax" w:colFirst="0" w:colLast="0"/>
-      <w:bookmarkStart w:id="59" w:name="_GoBack"/>
       <w:bookmarkEnd w:id="58"/>
       <w:r>
         <w:rPr>
@@ -4456,7 +4131,6 @@
         </w:rPr>
         <w:tab/>
       </w:r>
-      <w:bookmarkEnd w:id="59"/>
       <w:r>
         <w:rPr>
           <w:color w:val="000000"/>
@@ -4491,15 +4165,15 @@
 </file>
 
 <file path=word/numbering.xml><?xml version="1.0" encoding="utf-8"?>
-<w:numbering xmlns:wpc="http://schemas.microsoft.com/office/word/2010/wordprocessingCanvas" xmlns:mc="http://schemas.openxmlformats.org/markup-compatibility/2006" xmlns:o="urn:schemas-microsoft-com:office:office" xmlns:r="http://schemas.openxmlformats.org/officeDocument/2006/relationships" xmlns:m="http://schemas.openxmlformats.org/officeDocument/2006/math" xmlns:v="urn:schemas-microsoft-com:vml" xmlns:wp14="http://schemas.microsoft.com/office/word/2010/wordprocessingDrawing" xmlns:wp="http://schemas.openxmlformats.org/drawingml/2006/wordprocessingDrawing" xmlns:w10="urn:schemas-microsoft-com:office:word" xmlns:w="http://schemas.openxmlformats.org/wordprocessingml/2006/main" xmlns:w14="http://schemas.microsoft.com/office/word/2010/wordml" xmlns:w15="http://schemas.microsoft.com/office/word/2012/wordml" xmlns:wpg="http://schemas.microsoft.com/office/word/2010/wordprocessingGroup" xmlns:wpi="http://schemas.microsoft.com/office/word/2010/wordprocessingInk" xmlns:wne="http://schemas.microsoft.com/office/word/2006/wordml" xmlns:wps="http://schemas.microsoft.com/office/word/2010/wordprocessingShape" mc:Ignorable="w14 w15 wp14">
+<w:numbering xmlns:wpc="http://schemas.microsoft.com/office/word/2010/wordprocessingCanvas" xmlns:cx="http://schemas.microsoft.com/office/drawing/2014/chartex" xmlns:cx1="http://schemas.microsoft.com/office/drawing/2015/9/8/chartex" xmlns:cx2="http://schemas.microsoft.com/office/drawing/2015/10/21/chartex" xmlns:cx3="http://schemas.microsoft.com/office/drawing/2016/5/9/chartex" xmlns:cx4="http://schemas.microsoft.com/office/drawing/2016/5/10/chartex" xmlns:cx5="http://schemas.microsoft.com/office/drawing/2016/5/11/chartex" xmlns:cx6="http://schemas.microsoft.com/office/drawing/2016/5/12/chartex" xmlns:cx7="http://schemas.microsoft.com/office/drawing/2016/5/13/chartex" xmlns:cx8="http://schemas.microsoft.com/office/drawing/2016/5/14/chartex" xmlns:mc="http://schemas.openxmlformats.org/markup-compatibility/2006" xmlns:aink="http://schemas.microsoft.com/office/drawing/2016/ink" xmlns:am3d="http://schemas.microsoft.com/office/drawing/2017/model3d" xmlns:o="urn:schemas-microsoft-com:office:office" xmlns:r="http://schemas.openxmlformats.org/officeDocument/2006/relationships" xmlns:m="http://schemas.openxmlformats.org/officeDocument/2006/math" xmlns:v="urn:schemas-microsoft-com:vml" xmlns:wp14="http://schemas.microsoft.com/office/word/2010/wordprocessingDrawing" xmlns:wp="http://schemas.openxmlformats.org/drawingml/2006/wordprocessingDrawing" xmlns:w10="urn:schemas-microsoft-com:office:word" xmlns:w="http://schemas.openxmlformats.org/wordprocessingml/2006/main" xmlns:w14="http://schemas.microsoft.com/office/word/2010/wordml" xmlns:w15="http://schemas.microsoft.com/office/word/2012/wordml" xmlns:w16cex="http://schemas.microsoft.com/office/word/2018/wordml/cex" xmlns:w16cid="http://schemas.microsoft.com/office/word/2016/wordml/cid" xmlns:w16="http://schemas.microsoft.com/office/word/2018/wordml" xmlns:w16sdtdh="http://schemas.microsoft.com/office/word/2020/wordml/sdtdatahash" xmlns:w16se="http://schemas.microsoft.com/office/word/2015/wordml/symex" xmlns:wpg="http://schemas.microsoft.com/office/word/2010/wordprocessingGroup" xmlns:wpi="http://schemas.microsoft.com/office/word/2010/wordprocessingInk" xmlns:wne="http://schemas.microsoft.com/office/word/2006/wordml" xmlns:wps="http://schemas.microsoft.com/office/word/2010/wordprocessingShape" mc:Ignorable="w14 w15 w16se w16cid w16 w16cex w16sdtdh wp14">
   <w:abstractNum w:abstractNumId="0" w15:restartNumberingAfterBreak="0">
     <w:nsid w:val="0E4E6A3B"/>
-    <w:multiLevelType w:val="multilevel"/>
-    <w:tmpl w:val="3EACA1C4"/>
+    <w:multiLevelType w:val="hybridMultilevel"/>
+    <w:tmpl w:val="300A000F"/>
     <w:lvl w:ilvl="0">
       <w:start w:val="1"/>
-      <w:numFmt w:val="bullet"/>
-      <w:lvlText w:val="●"/>
+      <w:numFmt w:val="decimal"/>
+      <w:lvlText w:val="%1."/>
       <w:lvlJc w:val="left"/>
       <w:pPr>
         <w:ind w:left="720" w:hanging="360"/>
@@ -4508,10 +4182,10 @@
         <w:u w:val="none"/>
       </w:rPr>
     </w:lvl>
-    <w:lvl w:ilvl="1">
+    <w:lvl w:ilvl="1" w:tentative="1">
       <w:start w:val="1"/>
-      <w:numFmt w:val="bullet"/>
-      <w:lvlText w:val="●"/>
+      <w:numFmt w:val="lowerLetter"/>
+      <w:lvlText w:val="%2."/>
       <w:lvlJc w:val="left"/>
       <w:pPr>
         <w:ind w:left="1440" w:hanging="360"/>
@@ -4520,22 +4194,22 @@
         <w:u w:val="none"/>
       </w:rPr>
     </w:lvl>
-    <w:lvl w:ilvl="2">
+    <w:lvl w:ilvl="2" w:tentative="1">
       <w:start w:val="1"/>
-      <w:numFmt w:val="bullet"/>
-      <w:lvlText w:val="●"/>
-      <w:lvlJc w:val="left"/>
-      <w:pPr>
-        <w:ind w:left="2160" w:hanging="360"/>
+      <w:numFmt w:val="lowerRoman"/>
+      <w:lvlText w:val="%3."/>
+      <w:lvlJc w:val="right"/>
+      <w:pPr>
+        <w:ind w:left="2160" w:hanging="180"/>
       </w:pPr>
       <w:rPr>
         <w:u w:val="none"/>
       </w:rPr>
     </w:lvl>
-    <w:lvl w:ilvl="3">
+    <w:lvl w:ilvl="3" w:tentative="1">
       <w:start w:val="1"/>
-      <w:numFmt w:val="bullet"/>
-      <w:lvlText w:val="●"/>
+      <w:numFmt w:val="decimal"/>
+      <w:lvlText w:val="%4."/>
       <w:lvlJc w:val="left"/>
       <w:pPr>
         <w:ind w:left="2880" w:hanging="360"/>
@@ -4544,10 +4218,10 @@
         <w:u w:val="none"/>
       </w:rPr>
     </w:lvl>
-    <w:lvl w:ilvl="4">
+    <w:lvl w:ilvl="4" w:tentative="1">
       <w:start w:val="1"/>
-      <w:numFmt w:val="bullet"/>
-      <w:lvlText w:val="●"/>
+      <w:numFmt w:val="lowerLetter"/>
+      <w:lvlText w:val="%5."/>
       <w:lvlJc w:val="left"/>
       <w:pPr>
         <w:ind w:left="3600" w:hanging="360"/>
@@ -4556,22 +4230,22 @@
         <w:u w:val="none"/>
       </w:rPr>
     </w:lvl>
-    <w:lvl w:ilvl="5">
+    <w:lvl w:ilvl="5" w:tentative="1">
       <w:start w:val="1"/>
-      <w:numFmt w:val="bullet"/>
-      <w:lvlText w:val="●"/>
-      <w:lvlJc w:val="left"/>
-      <w:pPr>
-        <w:ind w:left="4320" w:hanging="360"/>
+      <w:numFmt w:val="lowerRoman"/>
+      <w:lvlText w:val="%6."/>
+      <w:lvlJc w:val="right"/>
+      <w:pPr>
+        <w:ind w:left="4320" w:hanging="180"/>
       </w:pPr>
       <w:rPr>
         <w:u w:val="none"/>
       </w:rPr>
     </w:lvl>
-    <w:lvl w:ilvl="6">
+    <w:lvl w:ilvl="6" w:tentative="1">
       <w:start w:val="1"/>
-      <w:numFmt w:val="bullet"/>
-      <w:lvlText w:val="●"/>
+      <w:numFmt w:val="decimal"/>
+      <w:lvlText w:val="%7."/>
       <w:lvlJc w:val="left"/>
       <w:pPr>
         <w:ind w:left="5040" w:hanging="360"/>
@@ -4580,10 +4254,10 @@
         <w:u w:val="none"/>
       </w:rPr>
     </w:lvl>
-    <w:lvl w:ilvl="7">
+    <w:lvl w:ilvl="7" w:tentative="1">
       <w:start w:val="1"/>
-      <w:numFmt w:val="bullet"/>
-      <w:lvlText w:val="●"/>
+      <w:numFmt w:val="lowerLetter"/>
+      <w:lvlText w:val="%8."/>
       <w:lvlJc w:val="left"/>
       <w:pPr>
         <w:ind w:left="5760" w:hanging="360"/>
@@ -4592,13 +4266,13 @@
         <w:u w:val="none"/>
       </w:rPr>
     </w:lvl>
-    <w:lvl w:ilvl="8">
+    <w:lvl w:ilvl="8" w:tentative="1">
       <w:start w:val="1"/>
-      <w:numFmt w:val="bullet"/>
-      <w:lvlText w:val="●"/>
-      <w:lvlJc w:val="left"/>
-      <w:pPr>
-        <w:ind w:left="6480" w:hanging="360"/>
+      <w:numFmt w:val="lowerRoman"/>
+      <w:lvlText w:val="%9."/>
+      <w:lvlJc w:val="right"/>
+      <w:pPr>
+        <w:ind w:left="6480" w:hanging="180"/>
       </w:pPr>
       <w:rPr>
         <w:u w:val="none"/>
@@ -4728,7 +4402,7 @@
 </file>
 
 <file path=word/styles.xml><?xml version="1.0" encoding="utf-8"?>
-<w:styles xmlns:mc="http://schemas.openxmlformats.org/markup-compatibility/2006" xmlns:r="http://schemas.openxmlformats.org/officeDocument/2006/relationships" xmlns:w="http://schemas.openxmlformats.org/wordprocessingml/2006/main" xmlns:w14="http://schemas.microsoft.com/office/word/2010/wordml" xmlns:w15="http://schemas.microsoft.com/office/word/2012/wordml" mc:Ignorable="w14 w15">
+<w:styles xmlns:mc="http://schemas.openxmlformats.org/markup-compatibility/2006" xmlns:r="http://schemas.openxmlformats.org/officeDocument/2006/relationships" xmlns:w="http://schemas.openxmlformats.org/wordprocessingml/2006/main" xmlns:w14="http://schemas.microsoft.com/office/word/2010/wordml" xmlns:w15="http://schemas.microsoft.com/office/word/2012/wordml" xmlns:w16cex="http://schemas.microsoft.com/office/word/2018/wordml/cex" xmlns:w16cid="http://schemas.microsoft.com/office/word/2016/wordml/cid" xmlns:w16="http://schemas.microsoft.com/office/word/2018/wordml" xmlns:w16sdtdh="http://schemas.microsoft.com/office/word/2020/wordml/sdtdatahash" xmlns:w16se="http://schemas.microsoft.com/office/word/2015/wordml/symex" mc:Ignorable="w14 w15 w16se w16cid w16 w16cex w16sdtdh">
   <w:docDefaults>
     <w:rPrDefault>
       <w:rPr>
@@ -4744,7 +4418,7 @@
       </w:pPr>
     </w:pPrDefault>
   </w:docDefaults>
-  <w:latentStyles w:defLockedState="0" w:defUIPriority="99" w:defSemiHidden="0" w:defUnhideWhenUsed="0" w:defQFormat="0" w:count="371">
+  <w:latentStyles w:defLockedState="0" w:defUIPriority="99" w:defSemiHidden="0" w:defUnhideWhenUsed="0" w:defQFormat="0" w:count="376">
     <w:lsdException w:name="Normal" w:uiPriority="0" w:qFormat="1"/>
     <w:lsdException w:name="heading 1" w:uiPriority="9" w:qFormat="1"/>
     <w:lsdException w:name="heading 2" w:semiHidden="1" w:uiPriority="9" w:unhideWhenUsed="1" w:qFormat="1"/>
@@ -4850,7 +4524,6 @@
     <w:lsdException w:name="HTML Sample" w:semiHidden="1" w:unhideWhenUsed="1"/>
     <w:lsdException w:name="HTML Typewriter" w:semiHidden="1" w:unhideWhenUsed="1"/>
     <w:lsdException w:name="HTML Variable" w:semiHidden="1" w:unhideWhenUsed="1"/>
-    <w:lsdException w:name="Normal Table" w:semiHidden="1" w:unhideWhenUsed="1"/>
     <w:lsdException w:name="annotation subject" w:semiHidden="1" w:unhideWhenUsed="1"/>
     <w:lsdException w:name="No List" w:semiHidden="1" w:unhideWhenUsed="1"/>
     <w:lsdException w:name="Outline List 1" w:semiHidden="1" w:unhideWhenUsed="1"/>
@@ -4893,11 +4566,8 @@
     <w:lsdException w:name="Table Contemporary" w:semiHidden="1" w:unhideWhenUsed="1"/>
     <w:lsdException w:name="Table Elegant" w:semiHidden="1" w:unhideWhenUsed="1"/>
     <w:lsdException w:name="Table Professional" w:semiHidden="1" w:unhideWhenUsed="1"/>
-    <w:lsdException w:name="Table Subtle 1" w:semiHidden="1" w:unhideWhenUsed="1"/>
     <w:lsdException w:name="Table Subtle 2" w:semiHidden="1" w:unhideWhenUsed="1"/>
     <w:lsdException w:name="Table Web 1" w:semiHidden="1" w:unhideWhenUsed="1"/>
-    <w:lsdException w:name="Table Web 2" w:semiHidden="1" w:unhideWhenUsed="1"/>
-    <w:lsdException w:name="Table Web 3" w:semiHidden="1" w:unhideWhenUsed="1"/>
     <w:lsdException w:name="Balloon Text" w:semiHidden="1" w:unhideWhenUsed="1"/>
     <w:lsdException w:name="Table Grid" w:uiPriority="39"/>
     <w:lsdException w:name="Table Theme" w:semiHidden="1" w:unhideWhenUsed="1"/>
@@ -5116,6 +4786,11 @@
     <w:lsdException w:name="List Table 5 Dark Accent 6" w:uiPriority="50"/>
     <w:lsdException w:name="List Table 6 Colorful Accent 6" w:uiPriority="51"/>
     <w:lsdException w:name="List Table 7 Colorful Accent 6" w:uiPriority="52"/>
+    <w:lsdException w:name="Mention" w:semiHidden="1" w:unhideWhenUsed="1"/>
+    <w:lsdException w:name="Smart Hyperlink" w:semiHidden="1" w:unhideWhenUsed="1"/>
+    <w:lsdException w:name="Hashtag" w:semiHidden="1" w:unhideWhenUsed="1"/>
+    <w:lsdException w:name="Unresolved Mention" w:semiHidden="1" w:unhideWhenUsed="1"/>
+    <w:lsdException w:name="Smart Link" w:semiHidden="1" w:unhideWhenUsed="1"/>
   </w:latentStyles>
   <w:style w:type="paragraph" w:default="1" w:styleId="Normal">
     <w:name w:val="Normal"/>
@@ -5268,7 +4943,7 @@
       </w:tblCellMar>
     </w:tblPr>
   </w:style>
-  <w:style w:type="paragraph" w:styleId="Puesto">
+  <w:style w:type="paragraph" w:styleId="Ttulo">
     <w:name w:val="Title"/>
     <w:basedOn w:val="Normal"/>
     <w:next w:val="Normal"/>

--- a/ProyectoWeb/Listado Docentes.docx
+++ b/ProyectoWeb/Listado Docentes.docx
@@ -76,7 +76,16 @@
     </w:p>
     <w:p>
       <w:r>
-        <w:t>Actualización fecha: 15/12/2021</w:t>
+        <w:t>Actualización fecha: 1</w:t>
+      </w:r>
+      <w:r>
+        <w:t>8</w:t>
+      </w:r>
+      <w:r>
+        <w:t>/1/202</w:t>
+      </w:r>
+      <w:r>
+        <w:t>2</w:t>
       </w:r>
     </w:p>
     <w:p>
@@ -113,6 +122,23 @@
         </w:rPr>
         <w:t>Aguilar Lema Klever                      Parcial</w:t>
       </w:r>
+      <w:r>
+        <w:rPr>
+          <w:color w:val="000000"/>
+          <w:sz w:val="24"/>
+          <w:szCs w:val="24"/>
+        </w:rPr>
+        <w:tab/>
+      </w:r>
+      <w:r>
+        <w:rPr>
+          <w:color w:val="000000"/>
+          <w:sz w:val="24"/>
+          <w:szCs w:val="24"/>
+          <w:highlight w:val="white"/>
+        </w:rPr>
+        <w:t>Fernando</w:t>
+      </w:r>
     </w:p>
     <w:p>
       <w:pPr>
@@ -162,6 +188,23 @@
         <w:tab/>
         <w:t>completo</w:t>
       </w:r>
+      <w:r>
+        <w:rPr>
+          <w:color w:val="000000"/>
+          <w:sz w:val="24"/>
+          <w:szCs w:val="24"/>
+        </w:rPr>
+        <w:tab/>
+      </w:r>
+      <w:r>
+        <w:rPr>
+          <w:color w:val="000000"/>
+          <w:sz w:val="24"/>
+          <w:szCs w:val="24"/>
+          <w:highlight w:val="white"/>
+        </w:rPr>
+        <w:t>Andy</w:t>
+      </w:r>
     </w:p>
     <w:p>
       <w:pPr>
@@ -193,6 +236,14 @@
         </w:rPr>
         <w:tab/>
         <w:t>parcial</w:t>
+      </w:r>
+      <w:r>
+        <w:rPr>
+          <w:b/>
+          <w:sz w:val="24"/>
+          <w:szCs w:val="24"/>
+        </w:rPr>
+        <w:tab/>
       </w:r>
     </w:p>
     <w:p>
@@ -236,6 +287,34 @@
         <w:tab/>
         <w:t>parcial</w:t>
       </w:r>
+      <w:r>
+        <w:rPr>
+          <w:strike/>
+          <w:color w:val="000000"/>
+          <w:sz w:val="24"/>
+          <w:szCs w:val="24"/>
+          <w:highlight w:val="white"/>
+        </w:rPr>
+        <w:tab/>
+      </w:r>
+      <w:r>
+        <w:rPr>
+          <w:color w:val="000000"/>
+          <w:sz w:val="24"/>
+          <w:szCs w:val="24"/>
+          <w:highlight w:val="white"/>
+        </w:rPr>
+        <w:tab/>
+      </w:r>
+      <w:r>
+        <w:rPr>
+          <w:color w:val="000000"/>
+          <w:sz w:val="24"/>
+          <w:szCs w:val="24"/>
+          <w:highlight w:val="white"/>
+        </w:rPr>
+        <w:t>Barby</w:t>
+      </w:r>
     </w:p>
     <w:p>
       <w:pPr>
@@ -288,6 +367,25 @@
         <w:tab/>
         <w:t>completo</w:t>
       </w:r>
+      <w:r>
+        <w:rPr>
+          <w:strike/>
+          <w:color w:val="000000"/>
+          <w:sz w:val="24"/>
+          <w:szCs w:val="24"/>
+          <w:highlight w:val="white"/>
+        </w:rPr>
+        <w:tab/>
+      </w:r>
+      <w:r>
+        <w:rPr>
+          <w:color w:val="000000"/>
+          <w:sz w:val="24"/>
+          <w:szCs w:val="24"/>
+          <w:highlight w:val="white"/>
+        </w:rPr>
+        <w:t>Cristian</w:t>
+      </w:r>
     </w:p>
     <w:p>
       <w:pPr>
@@ -341,6 +439,25 @@
         <w:tab/>
         <w:t>completo</w:t>
       </w:r>
+      <w:r>
+        <w:rPr>
+          <w:strike/>
+          <w:color w:val="000000"/>
+          <w:sz w:val="24"/>
+          <w:szCs w:val="24"/>
+          <w:highlight w:val="white"/>
+        </w:rPr>
+        <w:tab/>
+      </w:r>
+      <w:r>
+        <w:rPr>
+          <w:color w:val="000000"/>
+          <w:sz w:val="24"/>
+          <w:szCs w:val="24"/>
+          <w:highlight w:val="white"/>
+        </w:rPr>
+        <w:t>Fernando</w:t>
+      </w:r>
     </w:p>
     <w:p>
       <w:pPr>
@@ -373,6 +490,33 @@
         </w:rPr>
         <w:tab/>
         <w:t>parcial</w:t>
+      </w:r>
+      <w:r>
+        <w:rPr>
+          <w:strike/>
+          <w:sz w:val="24"/>
+          <w:szCs w:val="24"/>
+          <w:highlight w:val="white"/>
+        </w:rPr>
+        <w:tab/>
+      </w:r>
+      <w:r>
+        <w:rPr>
+          <w:strike/>
+          <w:sz w:val="24"/>
+          <w:szCs w:val="24"/>
+          <w:highlight w:val="white"/>
+        </w:rPr>
+        <w:tab/>
+      </w:r>
+      <w:r>
+        <w:rPr>
+          <w:color w:val="000000"/>
+          <w:sz w:val="24"/>
+          <w:szCs w:val="24"/>
+          <w:highlight w:val="white"/>
+        </w:rPr>
+        <w:t>Andy</w:t>
       </w:r>
     </w:p>
     <w:p>
@@ -404,20 +548,8 @@
           <w:szCs w:val="24"/>
           <w:highlight w:val="white"/>
         </w:rPr>
-        <w:t xml:space="preserve">Bedón Molina </w:t>
-      </w:r>
-      <w:proofErr w:type="spellStart"/>
-      <w:r>
-        <w:rPr>
-          <w:b/>
-          <w:color w:val="000000"/>
-          <w:sz w:val="24"/>
-          <w:szCs w:val="24"/>
-          <w:highlight w:val="white"/>
-        </w:rPr>
-        <w:t>Jhon</w:t>
-      </w:r>
-      <w:proofErr w:type="spellEnd"/>
+        <w:t>Bedón Molina Jhon</w:t>
+      </w:r>
       <w:r>
         <w:rPr>
           <w:b/>
@@ -461,27 +593,15 @@
       </w:pPr>
       <w:bookmarkStart w:id="7" w:name="_3jb2lf63vfct" w:colFirst="0" w:colLast="0"/>
       <w:bookmarkEnd w:id="7"/>
-      <w:proofErr w:type="spellStart"/>
-      <w:r>
-        <w:rPr>
-          <w:b/>
-          <w:color w:val="000000"/>
-          <w:sz w:val="24"/>
-          <w:szCs w:val="24"/>
-          <w:highlight w:val="white"/>
-        </w:rPr>
-        <w:t>Bernis</w:t>
-      </w:r>
-      <w:proofErr w:type="spellEnd"/>
-      <w:r>
-        <w:rPr>
-          <w:b/>
-          <w:color w:val="000000"/>
-          <w:sz w:val="24"/>
-          <w:szCs w:val="24"/>
-          <w:highlight w:val="white"/>
-        </w:rPr>
-        <w:t xml:space="preserve"> Llanos Christian</w:t>
+      <w:r>
+        <w:rPr>
+          <w:b/>
+          <w:color w:val="000000"/>
+          <w:sz w:val="24"/>
+          <w:szCs w:val="24"/>
+          <w:highlight w:val="white"/>
+        </w:rPr>
+        <w:t>Bernis Llanos Christian</w:t>
       </w:r>
       <w:r>
         <w:rPr>
@@ -525,27 +645,15 @@
       </w:pPr>
       <w:bookmarkStart w:id="8" w:name="_2lun7wo4u34s" w:colFirst="0" w:colLast="0"/>
       <w:bookmarkEnd w:id="8"/>
-      <w:proofErr w:type="spellStart"/>
-      <w:r>
-        <w:rPr>
-          <w:strike/>
-          <w:color w:val="000000"/>
-          <w:sz w:val="24"/>
-          <w:szCs w:val="24"/>
-          <w:highlight w:val="white"/>
-        </w:rPr>
-        <w:t>Caizaguano</w:t>
-      </w:r>
-      <w:proofErr w:type="spellEnd"/>
-      <w:r>
-        <w:rPr>
-          <w:strike/>
-          <w:color w:val="000000"/>
-          <w:sz w:val="24"/>
-          <w:szCs w:val="24"/>
-          <w:highlight w:val="white"/>
-        </w:rPr>
-        <w:t xml:space="preserve"> Chimbo Carlos</w:t>
+      <w:r>
+        <w:rPr>
+          <w:strike/>
+          <w:color w:val="000000"/>
+          <w:sz w:val="24"/>
+          <w:szCs w:val="24"/>
+          <w:highlight w:val="white"/>
+        </w:rPr>
+        <w:t>Caizaguano Chimbo Carlos</w:t>
       </w:r>
       <w:r>
         <w:rPr>
@@ -722,6 +830,25 @@
         <w:tab/>
         <w:t>completo</w:t>
       </w:r>
+      <w:r>
+        <w:rPr>
+          <w:strike/>
+          <w:color w:val="000000"/>
+          <w:sz w:val="24"/>
+          <w:szCs w:val="24"/>
+          <w:highlight w:val="white"/>
+        </w:rPr>
+        <w:tab/>
+      </w:r>
+      <w:r>
+        <w:rPr>
+          <w:color w:val="000000"/>
+          <w:sz w:val="24"/>
+          <w:szCs w:val="24"/>
+          <w:highlight w:val="white"/>
+        </w:rPr>
+        <w:t>Andy</w:t>
+      </w:r>
     </w:p>
     <w:p>
       <w:pPr>
@@ -817,6 +944,25 @@
         <w:tab/>
         <w:t>completo</w:t>
       </w:r>
+      <w:r>
+        <w:rPr>
+          <w:strike/>
+          <w:color w:val="000000"/>
+          <w:sz w:val="24"/>
+          <w:szCs w:val="24"/>
+          <w:highlight w:val="white"/>
+        </w:rPr>
+        <w:tab/>
+      </w:r>
+      <w:r>
+        <w:rPr>
+          <w:color w:val="000000"/>
+          <w:sz w:val="24"/>
+          <w:szCs w:val="24"/>
+          <w:highlight w:val="white"/>
+        </w:rPr>
+        <w:t>Barby</w:t>
+      </w:r>
     </w:p>
     <w:p>
       <w:pPr>
@@ -847,29 +993,7 @@
           <w:szCs w:val="24"/>
           <w:highlight w:val="white"/>
         </w:rPr>
-        <w:t xml:space="preserve">Coral </w:t>
-      </w:r>
-      <w:proofErr w:type="spellStart"/>
-      <w:r>
-        <w:rPr>
-          <w:b/>
-          <w:color w:val="000000"/>
-          <w:sz w:val="24"/>
-          <w:szCs w:val="24"/>
-          <w:highlight w:val="white"/>
-        </w:rPr>
-        <w:t>Coral</w:t>
-      </w:r>
-      <w:proofErr w:type="spellEnd"/>
-      <w:r>
-        <w:rPr>
-          <w:b/>
-          <w:color w:val="000000"/>
-          <w:sz w:val="24"/>
-          <w:szCs w:val="24"/>
-          <w:highlight w:val="white"/>
-        </w:rPr>
-        <w:t xml:space="preserve"> Henry</w:t>
+        <w:t>Coral Coral Henry</w:t>
       </w:r>
       <w:r>
         <w:rPr>
@@ -1014,6 +1138,33 @@
         <w:tab/>
         <w:t>parcial</w:t>
       </w:r>
+      <w:r>
+        <w:rPr>
+          <w:color w:val="000000"/>
+          <w:sz w:val="24"/>
+          <w:szCs w:val="24"/>
+          <w:highlight w:val="white"/>
+        </w:rPr>
+        <w:t xml:space="preserve"> </w:t>
+      </w:r>
+      <w:r>
+        <w:rPr>
+          <w:color w:val="000000"/>
+          <w:sz w:val="24"/>
+          <w:szCs w:val="24"/>
+          <w:highlight w:val="white"/>
+        </w:rPr>
+        <w:tab/>
+      </w:r>
+      <w:r>
+        <w:rPr>
+          <w:color w:val="000000"/>
+          <w:sz w:val="24"/>
+          <w:szCs w:val="24"/>
+          <w:highlight w:val="white"/>
+        </w:rPr>
+        <w:t>Cristian</w:t>
+      </w:r>
     </w:p>
     <w:p>
       <w:pPr>
@@ -1063,7 +1214,6 @@
         </w:rPr>
         <w:tab/>
       </w:r>
-      <w:proofErr w:type="spellStart"/>
       <w:r>
         <w:rPr>
           <w:color w:val="000000"/>
@@ -1073,7 +1223,6 @@
         </w:rPr>
         <w:t>Barby</w:t>
       </w:r>
-      <w:proofErr w:type="spellEnd"/>
     </w:p>
     <w:p>
       <w:pPr>
@@ -1503,18 +1652,8 @@
           <w:highlight w:val="white"/>
         </w:rPr>
         <w:tab/>
-      </w:r>
-      <w:proofErr w:type="spellStart"/>
-      <w:r>
-        <w:rPr>
-          <w:color w:val="000000"/>
-          <w:sz w:val="24"/>
-          <w:szCs w:val="24"/>
-          <w:highlight w:val="white"/>
-        </w:rPr>
         <w:t>Barby</w:t>
       </w:r>
-      <w:proofErr w:type="spellEnd"/>
     </w:p>
     <w:p>
       <w:pPr>
@@ -1645,20 +1784,8 @@
           <w:szCs w:val="24"/>
           <w:highlight w:val="white"/>
         </w:rPr>
-        <w:t xml:space="preserve">Gómez Torres </w:t>
-      </w:r>
-      <w:proofErr w:type="spellStart"/>
-      <w:r>
-        <w:rPr>
-          <w:b/>
-          <w:color w:val="000000"/>
-          <w:sz w:val="24"/>
-          <w:szCs w:val="24"/>
-          <w:highlight w:val="white"/>
-        </w:rPr>
-        <w:t>Estevan</w:t>
-      </w:r>
-      <w:proofErr w:type="spellEnd"/>
+        <w:t>Gómez Torres Estevan</w:t>
+      </w:r>
       <w:r>
         <w:rPr>
           <w:b/>
@@ -1840,6 +1967,33 @@
         <w:tab/>
         <w:t>completo</w:t>
       </w:r>
+      <w:r>
+        <w:rPr>
+          <w:color w:val="000000"/>
+          <w:sz w:val="24"/>
+          <w:szCs w:val="24"/>
+          <w:highlight w:val="white"/>
+        </w:rPr>
+        <w:t xml:space="preserve"> </w:t>
+      </w:r>
+      <w:r>
+        <w:rPr>
+          <w:color w:val="000000"/>
+          <w:sz w:val="24"/>
+          <w:szCs w:val="24"/>
+          <w:highlight w:val="white"/>
+        </w:rPr>
+        <w:tab/>
+      </w:r>
+      <w:r>
+        <w:rPr>
+          <w:color w:val="000000"/>
+          <w:sz w:val="24"/>
+          <w:szCs w:val="24"/>
+          <w:highlight w:val="white"/>
+        </w:rPr>
+        <w:t>Fernando</w:t>
+      </w:r>
     </w:p>
     <w:p>
       <w:pPr>
@@ -1910,27 +2064,7 @@
           <w:szCs w:val="24"/>
           <w:highlight w:val="white"/>
         </w:rPr>
-        <w:t xml:space="preserve">Jácome </w:t>
-      </w:r>
-      <w:proofErr w:type="spellStart"/>
-      <w:r>
-        <w:rPr>
-          <w:color w:val="000000"/>
-          <w:sz w:val="24"/>
-          <w:szCs w:val="24"/>
-          <w:highlight w:val="white"/>
-        </w:rPr>
-        <w:t>Paneluisa</w:t>
-      </w:r>
-      <w:proofErr w:type="spellEnd"/>
-      <w:r>
-        <w:rPr>
-          <w:color w:val="000000"/>
-          <w:sz w:val="24"/>
-          <w:szCs w:val="24"/>
-          <w:highlight w:val="white"/>
-        </w:rPr>
-        <w:t xml:space="preserve"> Hernán</w:t>
+        <w:t>Jácome Paneluisa Hernán</w:t>
       </w:r>
       <w:r>
         <w:rPr>
@@ -1968,18 +2102,8 @@
           <w:highlight w:val="white"/>
         </w:rPr>
         <w:tab/>
-      </w:r>
-      <w:proofErr w:type="spellStart"/>
-      <w:r>
-        <w:rPr>
-          <w:color w:val="000000"/>
-          <w:sz w:val="24"/>
-          <w:szCs w:val="24"/>
-          <w:highlight w:val="white"/>
-        </w:rPr>
         <w:t>Barby</w:t>
       </w:r>
-      <w:proofErr w:type="spellEnd"/>
     </w:p>
     <w:p>
       <w:pPr>
@@ -2255,18 +2379,8 @@
           <w:highlight w:val="white"/>
         </w:rPr>
         <w:tab/>
-      </w:r>
-      <w:proofErr w:type="spellStart"/>
-      <w:r>
-        <w:rPr>
-          <w:color w:val="000000"/>
-          <w:sz w:val="24"/>
-          <w:szCs w:val="24"/>
-          <w:highlight w:val="white"/>
-        </w:rPr>
         <w:t>Barby</w:t>
       </w:r>
-      <w:proofErr w:type="spellEnd"/>
     </w:p>
     <w:p>
       <w:pPr>
@@ -2435,23 +2549,13 @@
           <w:highlight w:val="white"/>
         </w:rPr>
       </w:pPr>
-      <w:proofErr w:type="spellStart"/>
-      <w:r>
-        <w:rPr>
-          <w:sz w:val="24"/>
-          <w:szCs w:val="24"/>
-          <w:highlight w:val="white"/>
-        </w:rPr>
-        <w:t>Ninahualpa</w:t>
-      </w:r>
-      <w:proofErr w:type="spellEnd"/>
-      <w:r>
-        <w:rPr>
-          <w:sz w:val="24"/>
-          <w:szCs w:val="24"/>
-          <w:highlight w:val="white"/>
-        </w:rPr>
-        <w:t xml:space="preserve"> Quiña Geovanny</w:t>
+      <w:r>
+        <w:rPr>
+          <w:sz w:val="24"/>
+          <w:szCs w:val="24"/>
+          <w:highlight w:val="white"/>
+        </w:rPr>
+        <w:t>Ninahualpa Quiña Geovanny</w:t>
       </w:r>
       <w:r>
         <w:rPr>
@@ -2554,49 +2658,15 @@
       </w:pPr>
       <w:bookmarkStart w:id="37" w:name="_84vg2vgp0btx" w:colFirst="0" w:colLast="0"/>
       <w:bookmarkEnd w:id="37"/>
-      <w:proofErr w:type="spellStart"/>
-      <w:r>
-        <w:rPr>
-          <w:b/>
-          <w:color w:val="000000"/>
-          <w:sz w:val="24"/>
-          <w:szCs w:val="24"/>
-          <w:highlight w:val="white"/>
-        </w:rPr>
-        <w:t>Noury</w:t>
-      </w:r>
-      <w:proofErr w:type="spellEnd"/>
-      <w:r>
-        <w:rPr>
-          <w:b/>
-          <w:color w:val="000000"/>
-          <w:sz w:val="24"/>
-          <w:szCs w:val="24"/>
-          <w:highlight w:val="white"/>
-        </w:rPr>
-        <w:t xml:space="preserve"> </w:t>
-      </w:r>
-      <w:proofErr w:type="spellStart"/>
-      <w:r>
-        <w:rPr>
-          <w:b/>
-          <w:color w:val="000000"/>
-          <w:sz w:val="24"/>
-          <w:szCs w:val="24"/>
-          <w:highlight w:val="white"/>
-        </w:rPr>
-        <w:t>Punina</w:t>
-      </w:r>
-      <w:proofErr w:type="spellEnd"/>
-      <w:r>
-        <w:rPr>
-          <w:b/>
-          <w:color w:val="000000"/>
-          <w:sz w:val="24"/>
-          <w:szCs w:val="24"/>
-          <w:highlight w:val="white"/>
-        </w:rPr>
-        <w:t xml:space="preserve"> Myriam</w:t>
+      <w:r>
+        <w:rPr>
+          <w:b/>
+          <w:color w:val="000000"/>
+          <w:sz w:val="24"/>
+          <w:szCs w:val="24"/>
+          <w:highlight w:val="white"/>
+        </w:rPr>
+        <w:t>Noury Punina Myriam</w:t>
       </w:r>
       <w:r>
         <w:rPr>
@@ -2640,27 +2710,15 @@
       </w:pPr>
       <w:bookmarkStart w:id="38" w:name="_g7wtza7vjlp2" w:colFirst="0" w:colLast="0"/>
       <w:bookmarkEnd w:id="38"/>
-      <w:proofErr w:type="spellStart"/>
-      <w:r>
-        <w:rPr>
-          <w:strike/>
-          <w:color w:val="000000"/>
-          <w:sz w:val="24"/>
-          <w:szCs w:val="24"/>
-          <w:highlight w:val="white"/>
-        </w:rPr>
-        <w:t>Ñacato</w:t>
-      </w:r>
-      <w:proofErr w:type="spellEnd"/>
-      <w:r>
-        <w:rPr>
-          <w:strike/>
-          <w:color w:val="000000"/>
-          <w:sz w:val="24"/>
-          <w:szCs w:val="24"/>
-          <w:highlight w:val="white"/>
-        </w:rPr>
-        <w:t xml:space="preserve"> Caiza Germán</w:t>
+      <w:r>
+        <w:rPr>
+          <w:strike/>
+          <w:color w:val="000000"/>
+          <w:sz w:val="24"/>
+          <w:szCs w:val="24"/>
+          <w:highlight w:val="white"/>
+        </w:rPr>
+        <w:t>Ñacato Caiza Germán</w:t>
       </w:r>
       <w:r>
         <w:rPr>
@@ -2767,25 +2825,14 @@
       </w:pPr>
       <w:bookmarkStart w:id="40" w:name="_4pu3nv7sm0i" w:colFirst="0" w:colLast="0"/>
       <w:bookmarkEnd w:id="40"/>
-      <w:proofErr w:type="spellStart"/>
-      <w:r>
-        <w:rPr>
-          <w:color w:val="000000"/>
-          <w:sz w:val="24"/>
-          <w:szCs w:val="24"/>
-          <w:highlight w:val="white"/>
-        </w:rPr>
-        <w:t>Paliz</w:t>
-      </w:r>
-      <w:proofErr w:type="spellEnd"/>
-      <w:r>
-        <w:rPr>
-          <w:color w:val="000000"/>
-          <w:sz w:val="24"/>
-          <w:szCs w:val="24"/>
-          <w:highlight w:val="white"/>
-        </w:rPr>
-        <w:t xml:space="preserve"> Osorio Víctor</w:t>
+      <w:r>
+        <w:rPr>
+          <w:color w:val="000000"/>
+          <w:sz w:val="24"/>
+          <w:szCs w:val="24"/>
+          <w:highlight w:val="white"/>
+        </w:rPr>
+        <w:t>Paliz Osorio Víctor</w:t>
       </w:r>
       <w:r>
         <w:rPr>
@@ -2832,18 +2879,8 @@
           <w:highlight w:val="white"/>
         </w:rPr>
         <w:tab/>
-      </w:r>
-      <w:proofErr w:type="spellStart"/>
-      <w:r>
-        <w:rPr>
-          <w:color w:val="000000"/>
-          <w:sz w:val="24"/>
-          <w:szCs w:val="24"/>
-          <w:highlight w:val="white"/>
-        </w:rPr>
         <w:t>Barby</w:t>
       </w:r>
-      <w:proofErr w:type="spellEnd"/>
     </w:p>
     <w:p>
       <w:pPr>
@@ -2906,6 +2943,35 @@
         <w:tab/>
         <w:t>parcial</w:t>
       </w:r>
+      <w:r>
+        <w:rPr>
+          <w:strike/>
+          <w:color w:val="000000"/>
+          <w:sz w:val="24"/>
+          <w:szCs w:val="24"/>
+          <w:highlight w:val="white"/>
+        </w:rPr>
+        <w:tab/>
+      </w:r>
+      <w:r>
+        <w:rPr>
+          <w:strike/>
+          <w:color w:val="000000"/>
+          <w:sz w:val="24"/>
+          <w:szCs w:val="24"/>
+          <w:highlight w:val="white"/>
+        </w:rPr>
+        <w:tab/>
+      </w:r>
+      <w:r>
+        <w:rPr>
+          <w:color w:val="000000"/>
+          <w:sz w:val="24"/>
+          <w:szCs w:val="24"/>
+          <w:highlight w:val="white"/>
+        </w:rPr>
+        <w:t>Andy</w:t>
+      </w:r>
     </w:p>
     <w:p>
       <w:pPr>
@@ -2936,29 +3002,7 @@
           <w:szCs w:val="24"/>
           <w:highlight w:val="white"/>
         </w:rPr>
-        <w:t xml:space="preserve">Pérez </w:t>
-      </w:r>
-      <w:proofErr w:type="spellStart"/>
-      <w:r>
-        <w:rPr>
-          <w:b/>
-          <w:color w:val="000000"/>
-          <w:sz w:val="24"/>
-          <w:szCs w:val="24"/>
-          <w:highlight w:val="white"/>
-        </w:rPr>
-        <w:t>Suasnavas</w:t>
-      </w:r>
-      <w:proofErr w:type="spellEnd"/>
-      <w:r>
-        <w:rPr>
-          <w:b/>
-          <w:color w:val="000000"/>
-          <w:sz w:val="24"/>
-          <w:szCs w:val="24"/>
-          <w:highlight w:val="white"/>
-        </w:rPr>
-        <w:t xml:space="preserve"> Anita</w:t>
+        <w:t>Pérez Suasnavas Anita</w:t>
       </w:r>
       <w:r>
         <w:rPr>
@@ -3010,29 +3054,7 @@
           <w:szCs w:val="24"/>
           <w:highlight w:val="white"/>
         </w:rPr>
-        <w:t xml:space="preserve">Pinto </w:t>
-      </w:r>
-      <w:proofErr w:type="spellStart"/>
-      <w:r>
-        <w:rPr>
-          <w:b/>
-          <w:color w:val="000000"/>
-          <w:sz w:val="24"/>
-          <w:szCs w:val="24"/>
-          <w:highlight w:val="white"/>
-        </w:rPr>
-        <w:t>Auz</w:t>
-      </w:r>
-      <w:proofErr w:type="spellEnd"/>
-      <w:r>
-        <w:rPr>
-          <w:b/>
-          <w:color w:val="000000"/>
-          <w:sz w:val="24"/>
-          <w:szCs w:val="24"/>
-          <w:highlight w:val="white"/>
-        </w:rPr>
-        <w:t xml:space="preserve"> Diego</w:t>
+        <w:t>Pinto Auz Diego</w:t>
       </w:r>
       <w:r>
         <w:rPr>
@@ -3086,25 +3108,14 @@
       </w:pPr>
       <w:bookmarkStart w:id="44" w:name="_i4ngpiqkoolw" w:colFirst="0" w:colLast="0"/>
       <w:bookmarkEnd w:id="44"/>
-      <w:proofErr w:type="spellStart"/>
-      <w:r>
-        <w:rPr>
-          <w:color w:val="000000"/>
-          <w:sz w:val="24"/>
-          <w:szCs w:val="24"/>
-          <w:highlight w:val="white"/>
-        </w:rPr>
-        <w:t>Prócel</w:t>
-      </w:r>
-      <w:proofErr w:type="spellEnd"/>
-      <w:r>
-        <w:rPr>
-          <w:color w:val="000000"/>
-          <w:sz w:val="24"/>
-          <w:szCs w:val="24"/>
-          <w:highlight w:val="white"/>
-        </w:rPr>
-        <w:t xml:space="preserve"> Silva Carlos</w:t>
+      <w:r>
+        <w:rPr>
+          <w:color w:val="000000"/>
+          <w:sz w:val="24"/>
+          <w:szCs w:val="24"/>
+          <w:highlight w:val="white"/>
+        </w:rPr>
+        <w:t>Prócel Silva Carlos</w:t>
       </w:r>
       <w:r>
         <w:rPr>
@@ -3233,27 +3244,15 @@
       </w:pPr>
       <w:bookmarkStart w:id="46" w:name="_a8bs8l190w0j" w:colFirst="0" w:colLast="0"/>
       <w:bookmarkEnd w:id="46"/>
-      <w:proofErr w:type="spellStart"/>
-      <w:r>
-        <w:rPr>
-          <w:strike/>
-          <w:color w:val="000000"/>
-          <w:sz w:val="24"/>
-          <w:szCs w:val="24"/>
-          <w:highlight w:val="white"/>
-        </w:rPr>
-        <w:t>Raura</w:t>
-      </w:r>
-      <w:proofErr w:type="spellEnd"/>
-      <w:r>
-        <w:rPr>
-          <w:strike/>
-          <w:color w:val="000000"/>
-          <w:sz w:val="24"/>
-          <w:szCs w:val="24"/>
-          <w:highlight w:val="white"/>
-        </w:rPr>
-        <w:t xml:space="preserve"> Ruiz Geovanny</w:t>
+      <w:r>
+        <w:rPr>
+          <w:strike/>
+          <w:color w:val="000000"/>
+          <w:sz w:val="24"/>
+          <w:szCs w:val="24"/>
+          <w:highlight w:val="white"/>
+        </w:rPr>
+        <w:t>Raura Ruiz Geovanny</w:t>
       </w:r>
       <w:r>
         <w:rPr>
@@ -3275,6 +3274,25 @@
         </w:rPr>
         <w:tab/>
         <w:t>completo</w:t>
+      </w:r>
+      <w:r>
+        <w:rPr>
+          <w:strike/>
+          <w:color w:val="000000"/>
+          <w:sz w:val="24"/>
+          <w:szCs w:val="24"/>
+          <w:highlight w:val="white"/>
+        </w:rPr>
+        <w:tab/>
+      </w:r>
+      <w:r>
+        <w:rPr>
+          <w:color w:val="000000"/>
+          <w:sz w:val="24"/>
+          <w:szCs w:val="24"/>
+          <w:highlight w:val="white"/>
+        </w:rPr>
+        <w:t>Barby</w:t>
       </w:r>
     </w:p>
     <w:p>
@@ -3404,18 +3422,8 @@
           <w:highlight w:val="white"/>
         </w:rPr>
         <w:tab/>
-      </w:r>
-      <w:proofErr w:type="spellStart"/>
-      <w:r>
-        <w:rPr>
-          <w:color w:val="000000"/>
-          <w:sz w:val="24"/>
-          <w:szCs w:val="24"/>
-          <w:highlight w:val="white"/>
-        </w:rPr>
         <w:t>Barby</w:t>
       </w:r>
-      <w:proofErr w:type="spellEnd"/>
     </w:p>
     <w:p>
       <w:pPr>
@@ -3734,18 +3742,8 @@
           <w:highlight w:val="white"/>
         </w:rPr>
         <w:tab/>
-      </w:r>
-      <w:proofErr w:type="spellStart"/>
-      <w:r>
-        <w:rPr>
-          <w:color w:val="000000"/>
-          <w:sz w:val="24"/>
-          <w:szCs w:val="24"/>
-          <w:highlight w:val="white"/>
-        </w:rPr>
         <w:t>Barby</w:t>
       </w:r>
-      <w:proofErr w:type="spellEnd"/>
     </w:p>
     <w:p>
       <w:pPr>
@@ -3830,6 +3828,35 @@
         <w:tab/>
         <w:t>parcial</w:t>
       </w:r>
+      <w:r>
+        <w:rPr>
+          <w:strike/>
+          <w:color w:val="000000"/>
+          <w:sz w:val="24"/>
+          <w:szCs w:val="24"/>
+          <w:highlight w:val="white"/>
+        </w:rPr>
+        <w:tab/>
+      </w:r>
+      <w:r>
+        <w:rPr>
+          <w:strike/>
+          <w:color w:val="000000"/>
+          <w:sz w:val="24"/>
+          <w:szCs w:val="24"/>
+          <w:highlight w:val="white"/>
+        </w:rPr>
+        <w:tab/>
+      </w:r>
+      <w:r>
+        <w:rPr>
+          <w:color w:val="000000"/>
+          <w:sz w:val="24"/>
+          <w:szCs w:val="24"/>
+          <w:highlight w:val="white"/>
+        </w:rPr>
+        <w:t>Cristian</w:t>
+      </w:r>
     </w:p>
     <w:p>
       <w:pPr>
@@ -4012,39 +4039,8 @@
           <w:szCs w:val="24"/>
           <w:highlight w:val="white"/>
         </w:rPr>
-        <w:t xml:space="preserve">Yoo Park </w:t>
-      </w:r>
-      <w:proofErr w:type="spellStart"/>
-      <w:r>
-        <w:rPr>
-          <w:color w:val="000000"/>
-          <w:sz w:val="24"/>
-          <w:szCs w:val="24"/>
-          <w:highlight w:val="white"/>
-        </w:rPr>
-        <w:t>Sang</w:t>
-      </w:r>
-      <w:proofErr w:type="spellEnd"/>
-      <w:r>
-        <w:rPr>
-          <w:color w:val="000000"/>
-          <w:sz w:val="24"/>
-          <w:szCs w:val="24"/>
-          <w:highlight w:val="white"/>
-        </w:rPr>
-        <w:t xml:space="preserve"> </w:t>
-      </w:r>
-      <w:proofErr w:type="spellStart"/>
-      <w:r>
-        <w:rPr>
-          <w:color w:val="000000"/>
-          <w:sz w:val="24"/>
-          <w:szCs w:val="24"/>
-          <w:highlight w:val="white"/>
-        </w:rPr>
-        <w:t>Guun</w:t>
-      </w:r>
-      <w:proofErr w:type="spellEnd"/>
+        <w:t>Yoo Park Sang Guun</w:t>
+      </w:r>
       <w:r>
         <w:rPr>
           <w:color w:val="000000"/>
@@ -4170,7 +4166,7 @@
     <w:nsid w:val="0E4E6A3B"/>
     <w:multiLevelType w:val="hybridMultilevel"/>
     <w:tmpl w:val="300A000F"/>
-    <w:lvl w:ilvl="0">
+    <w:lvl w:ilvl="0" w:tplc="5AA02718">
       <w:start w:val="1"/>
       <w:numFmt w:val="decimal"/>
       <w:lvlText w:val="%1."/>
@@ -4182,7 +4178,7 @@
         <w:u w:val="none"/>
       </w:rPr>
     </w:lvl>
-    <w:lvl w:ilvl="1" w:tentative="1">
+    <w:lvl w:ilvl="1" w:tplc="3C0E4926" w:tentative="1">
       <w:start w:val="1"/>
       <w:numFmt w:val="lowerLetter"/>
       <w:lvlText w:val="%2."/>
@@ -4194,7 +4190,7 @@
         <w:u w:val="none"/>
       </w:rPr>
     </w:lvl>
-    <w:lvl w:ilvl="2" w:tentative="1">
+    <w:lvl w:ilvl="2" w:tplc="AD6458AA" w:tentative="1">
       <w:start w:val="1"/>
       <w:numFmt w:val="lowerRoman"/>
       <w:lvlText w:val="%3."/>
@@ -4206,7 +4202,7 @@
         <w:u w:val="none"/>
       </w:rPr>
     </w:lvl>
-    <w:lvl w:ilvl="3" w:tentative="1">
+    <w:lvl w:ilvl="3" w:tplc="CEFC2940" w:tentative="1">
       <w:start w:val="1"/>
       <w:numFmt w:val="decimal"/>
       <w:lvlText w:val="%4."/>
@@ -4218,7 +4214,7 @@
         <w:u w:val="none"/>
       </w:rPr>
     </w:lvl>
-    <w:lvl w:ilvl="4" w:tentative="1">
+    <w:lvl w:ilvl="4" w:tplc="DD827348" w:tentative="1">
       <w:start w:val="1"/>
       <w:numFmt w:val="lowerLetter"/>
       <w:lvlText w:val="%5."/>
@@ -4230,7 +4226,7 @@
         <w:u w:val="none"/>
       </w:rPr>
     </w:lvl>
-    <w:lvl w:ilvl="5" w:tentative="1">
+    <w:lvl w:ilvl="5" w:tplc="1380582A" w:tentative="1">
       <w:start w:val="1"/>
       <w:numFmt w:val="lowerRoman"/>
       <w:lvlText w:val="%6."/>
@@ -4242,7 +4238,7 @@
         <w:u w:val="none"/>
       </w:rPr>
     </w:lvl>
-    <w:lvl w:ilvl="6" w:tentative="1">
+    <w:lvl w:ilvl="6" w:tplc="E04C6E72" w:tentative="1">
       <w:start w:val="1"/>
       <w:numFmt w:val="decimal"/>
       <w:lvlText w:val="%7."/>
@@ -4254,7 +4250,7 @@
         <w:u w:val="none"/>
       </w:rPr>
     </w:lvl>
-    <w:lvl w:ilvl="7" w:tentative="1">
+    <w:lvl w:ilvl="7" w:tplc="8FF4253E" w:tentative="1">
       <w:start w:val="1"/>
       <w:numFmt w:val="lowerLetter"/>
       <w:lvlText w:val="%8."/>
@@ -4266,7 +4262,7 @@
         <w:u w:val="none"/>
       </w:rPr>
     </w:lvl>
-    <w:lvl w:ilvl="8" w:tentative="1">
+    <w:lvl w:ilvl="8" w:tplc="2772B64E" w:tentative="1">
       <w:start w:val="1"/>
       <w:numFmt w:val="lowerRoman"/>
       <w:lvlText w:val="%9."/>
@@ -4524,6 +4520,7 @@
     <w:lsdException w:name="HTML Sample" w:semiHidden="1" w:unhideWhenUsed="1"/>
     <w:lsdException w:name="HTML Typewriter" w:semiHidden="1" w:unhideWhenUsed="1"/>
     <w:lsdException w:name="HTML Variable" w:semiHidden="1" w:unhideWhenUsed="1"/>
+    <w:lsdException w:name="Normal Table" w:semiHidden="1" w:unhideWhenUsed="1"/>
     <w:lsdException w:name="annotation subject" w:semiHidden="1" w:unhideWhenUsed="1"/>
     <w:lsdException w:name="No List" w:semiHidden="1" w:unhideWhenUsed="1"/>
     <w:lsdException w:name="Outline List 1" w:semiHidden="1" w:unhideWhenUsed="1"/>
@@ -4566,8 +4563,11 @@
     <w:lsdException w:name="Table Contemporary" w:semiHidden="1" w:unhideWhenUsed="1"/>
     <w:lsdException w:name="Table Elegant" w:semiHidden="1" w:unhideWhenUsed="1"/>
     <w:lsdException w:name="Table Professional" w:semiHidden="1" w:unhideWhenUsed="1"/>
+    <w:lsdException w:name="Table Subtle 1" w:semiHidden="1" w:unhideWhenUsed="1"/>
     <w:lsdException w:name="Table Subtle 2" w:semiHidden="1" w:unhideWhenUsed="1"/>
     <w:lsdException w:name="Table Web 1" w:semiHidden="1" w:unhideWhenUsed="1"/>
+    <w:lsdException w:name="Table Web 2" w:semiHidden="1" w:unhideWhenUsed="1"/>
+    <w:lsdException w:name="Table Web 3" w:semiHidden="1" w:unhideWhenUsed="1"/>
     <w:lsdException w:name="Balloon Text" w:semiHidden="1" w:unhideWhenUsed="1"/>
     <w:lsdException w:name="Table Grid" w:uiPriority="39"/>
     <w:lsdException w:name="Table Theme" w:semiHidden="1" w:unhideWhenUsed="1"/>

--- a/ProyectoWeb/Listado Docentes.docx
+++ b/ProyectoWeb/Listado Docentes.docx
@@ -71,6 +71,49 @@
     </w:p>
     <w:p>
       <w:pPr>
+        <w:numPr>
+          <w:ilvl w:val="0"/>
+          <w:numId w:val="1"/>
+        </w:numPr>
+      </w:pPr>
+      <w:r>
+        <w:t xml:space="preserve">Perfiles en </w:t>
+      </w:r>
+      <w:r>
+        <w:rPr>
+          <w:color w:val="FF0000"/>
+        </w:rPr>
+        <w:t xml:space="preserve">rojo </w:t>
+      </w:r>
+      <w:r>
+        <w:t>hay que eliminar</w:t>
+      </w:r>
+    </w:p>
+    <w:p>
+      <w:pPr>
+        <w:numPr>
+          <w:ilvl w:val="0"/>
+          <w:numId w:val="1"/>
+        </w:numPr>
+      </w:pPr>
+      <w:r>
+        <w:t xml:space="preserve">Perfiles en </w:t>
+      </w:r>
+      <w:r>
+        <w:rPr>
+          <w:color w:val="00B050"/>
+        </w:rPr>
+        <w:t>verde</w:t>
+      </w:r>
+      <w:r>
+        <w:t xml:space="preserve"> son nuevos</w:t>
+      </w:r>
+      <w:r>
+        <w:t xml:space="preserve"> o actualizados</w:t>
+      </w:r>
+    </w:p>
+    <w:p>
+      <w:pPr>
         <w:ind w:left="720"/>
       </w:pPr>
     </w:p>
@@ -531,8 +574,8 @@
         <w:shd w:val="clear" w:color="auto" w:fill="FFFFFF"/>
         <w:spacing w:before="0" w:after="0" w:line="240" w:lineRule="auto"/>
         <w:rPr>
-          <w:b/>
-          <w:color w:val="000000"/>
+          <w:bCs/>
+          <w:color w:val="00B050"/>
           <w:sz w:val="24"/>
           <w:szCs w:val="24"/>
           <w:highlight w:val="white"/>
@@ -542,8 +585,8 @@
       <w:bookmarkEnd w:id="6"/>
       <w:r>
         <w:rPr>
-          <w:b/>
-          <w:color w:val="000000"/>
+          <w:bCs/>
+          <w:color w:val="00B050"/>
           <w:sz w:val="24"/>
           <w:szCs w:val="24"/>
           <w:highlight w:val="white"/>
@@ -552,18 +595,18 @@
       </w:r>
       <w:r>
         <w:rPr>
-          <w:b/>
-          <w:color w:val="000000"/>
-          <w:sz w:val="24"/>
-          <w:szCs w:val="24"/>
-          <w:highlight w:val="white"/>
-        </w:rPr>
-        <w:tab/>
-      </w:r>
-      <w:r>
-        <w:rPr>
-          <w:b/>
-          <w:color w:val="000000"/>
+          <w:bCs/>
+          <w:color w:val="00B050"/>
+          <w:sz w:val="24"/>
+          <w:szCs w:val="24"/>
+          <w:highlight w:val="white"/>
+        </w:rPr>
+        <w:tab/>
+      </w:r>
+      <w:r>
+        <w:rPr>
+          <w:bCs/>
+          <w:color w:val="00B050"/>
           <w:sz w:val="24"/>
           <w:szCs w:val="24"/>
           <w:highlight w:val="white"/>
@@ -571,21 +614,50 @@
         <w:tab/>
         <w:t>parcial</w:t>
       </w:r>
-    </w:p>
-    <w:p>
-      <w:pPr>
-        <w:pStyle w:val="Ttulo5"/>
-        <w:keepNext w:val="0"/>
-        <w:keepLines w:val="0"/>
-        <w:numPr>
-          <w:ilvl w:val="0"/>
-          <w:numId w:val="2"/>
-        </w:numPr>
-        <w:shd w:val="clear" w:color="auto" w:fill="FFFFFF"/>
-        <w:spacing w:before="0" w:after="0" w:line="240" w:lineRule="auto"/>
-        <w:rPr>
-          <w:b/>
-          <w:color w:val="000000"/>
+      <w:r>
+        <w:rPr>
+          <w:bCs/>
+          <w:color w:val="00B050"/>
+          <w:sz w:val="24"/>
+          <w:szCs w:val="24"/>
+          <w:highlight w:val="white"/>
+        </w:rPr>
+        <w:tab/>
+      </w:r>
+      <w:r>
+        <w:rPr>
+          <w:bCs/>
+          <w:color w:val="00B050"/>
+          <w:sz w:val="24"/>
+          <w:szCs w:val="24"/>
+          <w:highlight w:val="white"/>
+        </w:rPr>
+        <w:tab/>
+      </w:r>
+      <w:r>
+        <w:rPr>
+          <w:color w:val="000000"/>
+          <w:sz w:val="24"/>
+          <w:szCs w:val="24"/>
+          <w:highlight w:val="white"/>
+        </w:rPr>
+        <w:t>Cristian</w:t>
+      </w:r>
+    </w:p>
+    <w:p>
+      <w:pPr>
+        <w:pStyle w:val="Ttulo5"/>
+        <w:keepNext w:val="0"/>
+        <w:keepLines w:val="0"/>
+        <w:numPr>
+          <w:ilvl w:val="0"/>
+          <w:numId w:val="2"/>
+        </w:numPr>
+        <w:shd w:val="clear" w:color="auto" w:fill="FFFFFF"/>
+        <w:spacing w:before="0" w:after="0" w:line="240" w:lineRule="auto"/>
+        <w:rPr>
+          <w:bCs/>
+          <w:color w:val="00B050"/>
           <w:sz w:val="24"/>
           <w:szCs w:val="24"/>
           <w:highlight w:val="white"/>
@@ -595,8 +667,8 @@
       <w:bookmarkEnd w:id="7"/>
       <w:r>
         <w:rPr>
-          <w:b/>
-          <w:color w:val="000000"/>
+          <w:bCs/>
+          <w:color w:val="00B050"/>
           <w:sz w:val="24"/>
           <w:szCs w:val="24"/>
           <w:highlight w:val="white"/>
@@ -605,24 +677,53 @@
       </w:r>
       <w:r>
         <w:rPr>
-          <w:b/>
-          <w:color w:val="000000"/>
-          <w:sz w:val="24"/>
-          <w:szCs w:val="24"/>
-          <w:highlight w:val="white"/>
-        </w:rPr>
-        <w:tab/>
-      </w:r>
-      <w:r>
-        <w:rPr>
-          <w:b/>
-          <w:color w:val="000000"/>
+          <w:bCs/>
+          <w:color w:val="00B050"/>
+          <w:sz w:val="24"/>
+          <w:szCs w:val="24"/>
+          <w:highlight w:val="white"/>
+        </w:rPr>
+        <w:tab/>
+      </w:r>
+      <w:r>
+        <w:rPr>
+          <w:bCs/>
+          <w:color w:val="00B050"/>
           <w:sz w:val="24"/>
           <w:szCs w:val="24"/>
           <w:highlight w:val="white"/>
         </w:rPr>
         <w:tab/>
         <w:t>parcial</w:t>
+      </w:r>
+      <w:r>
+        <w:rPr>
+          <w:bCs/>
+          <w:color w:val="00B050"/>
+          <w:sz w:val="24"/>
+          <w:szCs w:val="24"/>
+          <w:highlight w:val="white"/>
+        </w:rPr>
+        <w:tab/>
+      </w:r>
+      <w:r>
+        <w:rPr>
+          <w:bCs/>
+          <w:color w:val="00B050"/>
+          <w:sz w:val="24"/>
+          <w:szCs w:val="24"/>
+          <w:highlight w:val="white"/>
+        </w:rPr>
+        <w:tab/>
+      </w:r>
+      <w:r>
+        <w:rPr>
+          <w:color w:val="000000"/>
+          <w:sz w:val="24"/>
+          <w:szCs w:val="24"/>
+          <w:highlight w:val="white"/>
+        </w:rPr>
+        <w:t>Fernando</w:t>
       </w:r>
     </w:p>
     <w:p>
@@ -666,6 +767,35 @@
         <w:tab/>
         <w:t>completo</w:t>
       </w:r>
+      <w:r>
+        <w:rPr>
+          <w:strike/>
+          <w:color w:val="000000"/>
+          <w:sz w:val="24"/>
+          <w:szCs w:val="24"/>
+          <w:highlight w:val="white"/>
+        </w:rPr>
+        <w:tab/>
+      </w:r>
+      <w:r>
+        <w:rPr>
+          <w:strike/>
+          <w:color w:val="000000"/>
+          <w:sz w:val="24"/>
+          <w:szCs w:val="24"/>
+          <w:highlight w:val="white"/>
+        </w:rPr>
+        <w:tab/>
+      </w:r>
+      <w:r>
+        <w:rPr>
+          <w:color w:val="000000"/>
+          <w:sz w:val="24"/>
+          <w:szCs w:val="24"/>
+          <w:highlight w:val="white"/>
+        </w:rPr>
+        <w:t>Cristian</w:t>
+      </w:r>
     </w:p>
     <w:p>
       <w:pPr>
@@ -689,7 +819,7 @@
       <w:bookmarkEnd w:id="9"/>
       <w:r>
         <w:rPr>
-          <w:color w:val="000000"/>
+          <w:color w:val="00B050"/>
           <w:sz w:val="24"/>
           <w:szCs w:val="24"/>
           <w:highlight w:val="white"/>
@@ -698,16 +828,16 @@
       </w:r>
       <w:r>
         <w:rPr>
-          <w:color w:val="000000"/>
-          <w:sz w:val="24"/>
-          <w:szCs w:val="24"/>
-          <w:highlight w:val="white"/>
-        </w:rPr>
-        <w:tab/>
-      </w:r>
-      <w:r>
-        <w:rPr>
-          <w:color w:val="000000"/>
+          <w:color w:val="00B050"/>
+          <w:sz w:val="24"/>
+          <w:szCs w:val="24"/>
+          <w:highlight w:val="white"/>
+        </w:rPr>
+        <w:tab/>
+      </w:r>
+      <w:r>
+        <w:rPr>
+          <w:color w:val="00B050"/>
           <w:sz w:val="24"/>
           <w:szCs w:val="24"/>
           <w:highlight w:val="white"/>
@@ -723,6 +853,14 @@
           <w:highlight w:val="white"/>
         </w:rPr>
         <w:tab/>
+      </w:r>
+      <w:r>
+        <w:rPr>
+          <w:color w:val="000000"/>
+          <w:sz w:val="24"/>
+          <w:szCs w:val="24"/>
+          <w:highlight w:val="white"/>
+        </w:rPr>
         <w:t>Fernando</w:t>
       </w:r>
     </w:p>
@@ -738,8 +876,8 @@
         <w:shd w:val="clear" w:color="auto" w:fill="FFFFFF"/>
         <w:spacing w:before="0" w:after="0" w:line="240" w:lineRule="auto"/>
         <w:rPr>
-          <w:b/>
-          <w:color w:val="000000"/>
+          <w:bCs/>
+          <w:color w:val="00B050"/>
           <w:sz w:val="24"/>
           <w:szCs w:val="24"/>
           <w:highlight w:val="white"/>
@@ -749,8 +887,8 @@
       <w:bookmarkEnd w:id="10"/>
       <w:r>
         <w:rPr>
-          <w:b/>
-          <w:color w:val="000000"/>
+          <w:bCs/>
+          <w:color w:val="00B050"/>
           <w:sz w:val="24"/>
           <w:szCs w:val="24"/>
           <w:highlight w:val="white"/>
@@ -759,24 +897,53 @@
       </w:r>
       <w:r>
         <w:rPr>
-          <w:b/>
-          <w:color w:val="000000"/>
-          <w:sz w:val="24"/>
-          <w:szCs w:val="24"/>
-          <w:highlight w:val="white"/>
-        </w:rPr>
-        <w:tab/>
-      </w:r>
-      <w:r>
-        <w:rPr>
-          <w:b/>
-          <w:color w:val="000000"/>
+          <w:bCs/>
+          <w:color w:val="00B050"/>
+          <w:sz w:val="24"/>
+          <w:szCs w:val="24"/>
+          <w:highlight w:val="white"/>
+        </w:rPr>
+        <w:tab/>
+      </w:r>
+      <w:r>
+        <w:rPr>
+          <w:bCs/>
+          <w:color w:val="00B050"/>
           <w:sz w:val="24"/>
           <w:szCs w:val="24"/>
           <w:highlight w:val="white"/>
         </w:rPr>
         <w:tab/>
         <w:t>parcial</w:t>
+      </w:r>
+      <w:r>
+        <w:rPr>
+          <w:bCs/>
+          <w:color w:val="00B050"/>
+          <w:sz w:val="24"/>
+          <w:szCs w:val="24"/>
+          <w:highlight w:val="white"/>
+        </w:rPr>
+        <w:tab/>
+      </w:r>
+      <w:r>
+        <w:rPr>
+          <w:bCs/>
+          <w:color w:val="00B050"/>
+          <w:sz w:val="24"/>
+          <w:szCs w:val="24"/>
+          <w:highlight w:val="white"/>
+        </w:rPr>
+        <w:tab/>
+      </w:r>
+      <w:r>
+        <w:rPr>
+          <w:color w:val="000000"/>
+          <w:sz w:val="24"/>
+          <w:szCs w:val="24"/>
+          <w:highlight w:val="white"/>
+        </w:rPr>
+        <w:t>Barby</w:t>
       </w:r>
     </w:p>
     <w:p>
@@ -862,8 +1029,8 @@
         <w:shd w:val="clear" w:color="auto" w:fill="FFFFFF"/>
         <w:spacing w:before="0" w:after="0" w:line="240" w:lineRule="auto"/>
         <w:rPr>
-          <w:b/>
-          <w:color w:val="000000"/>
+          <w:bCs/>
+          <w:color w:val="00B050"/>
           <w:sz w:val="24"/>
           <w:szCs w:val="24"/>
           <w:highlight w:val="white"/>
@@ -873,8 +1040,8 @@
       <w:bookmarkEnd w:id="12"/>
       <w:r>
         <w:rPr>
-          <w:b/>
-          <w:color w:val="000000"/>
+          <w:bCs/>
+          <w:color w:val="00B050"/>
           <w:sz w:val="24"/>
           <w:szCs w:val="24"/>
           <w:highlight w:val="white"/>
@@ -883,24 +1050,43 @@
       </w:r>
       <w:r>
         <w:rPr>
-          <w:b/>
-          <w:color w:val="000000"/>
-          <w:sz w:val="24"/>
-          <w:szCs w:val="24"/>
-          <w:highlight w:val="white"/>
-        </w:rPr>
-        <w:tab/>
-      </w:r>
-      <w:r>
-        <w:rPr>
-          <w:b/>
-          <w:color w:val="000000"/>
+          <w:bCs/>
+          <w:color w:val="00B050"/>
+          <w:sz w:val="24"/>
+          <w:szCs w:val="24"/>
+          <w:highlight w:val="white"/>
+        </w:rPr>
+        <w:tab/>
+      </w:r>
+      <w:r>
+        <w:rPr>
+          <w:bCs/>
+          <w:color w:val="00B050"/>
           <w:sz w:val="24"/>
           <w:szCs w:val="24"/>
           <w:highlight w:val="white"/>
         </w:rPr>
         <w:tab/>
         <w:t>completo</w:t>
+      </w:r>
+      <w:r>
+        <w:rPr>
+          <w:bCs/>
+          <w:color w:val="00B050"/>
+          <w:sz w:val="24"/>
+          <w:szCs w:val="24"/>
+          <w:highlight w:val="white"/>
+        </w:rPr>
+        <w:tab/>
+      </w:r>
+      <w:r>
+        <w:rPr>
+          <w:color w:val="000000"/>
+          <w:sz w:val="24"/>
+          <w:szCs w:val="24"/>
+          <w:highlight w:val="white"/>
+        </w:rPr>
+        <w:t>Andy</w:t>
       </w:r>
     </w:p>
     <w:p>
@@ -976,8 +1162,8 @@
         <w:shd w:val="clear" w:color="auto" w:fill="FFFFFF"/>
         <w:spacing w:before="0" w:after="0" w:line="240" w:lineRule="auto"/>
         <w:rPr>
-          <w:b/>
-          <w:color w:val="000000"/>
+          <w:bCs/>
+          <w:color w:val="00B050"/>
           <w:sz w:val="24"/>
           <w:szCs w:val="24"/>
           <w:highlight w:val="white"/>
@@ -987,8 +1173,8 @@
       <w:bookmarkEnd w:id="14"/>
       <w:r>
         <w:rPr>
-          <w:b/>
-          <w:color w:val="000000"/>
+          <w:bCs/>
+          <w:color w:val="00B050"/>
           <w:sz w:val="24"/>
           <w:szCs w:val="24"/>
           <w:highlight w:val="white"/>
@@ -997,34 +1183,63 @@
       </w:r>
       <w:r>
         <w:rPr>
-          <w:b/>
-          <w:color w:val="000000"/>
-          <w:sz w:val="24"/>
-          <w:szCs w:val="24"/>
-          <w:highlight w:val="white"/>
-        </w:rPr>
-        <w:tab/>
-      </w:r>
-      <w:r>
-        <w:rPr>
-          <w:b/>
-          <w:color w:val="000000"/>
-          <w:sz w:val="24"/>
-          <w:szCs w:val="24"/>
-          <w:highlight w:val="white"/>
-        </w:rPr>
-        <w:tab/>
-      </w:r>
-      <w:r>
-        <w:rPr>
-          <w:b/>
-          <w:color w:val="000000"/>
+          <w:bCs/>
+          <w:color w:val="00B050"/>
+          <w:sz w:val="24"/>
+          <w:szCs w:val="24"/>
+          <w:highlight w:val="white"/>
+        </w:rPr>
+        <w:tab/>
+      </w:r>
+      <w:r>
+        <w:rPr>
+          <w:bCs/>
+          <w:color w:val="00B050"/>
+          <w:sz w:val="24"/>
+          <w:szCs w:val="24"/>
+          <w:highlight w:val="white"/>
+        </w:rPr>
+        <w:tab/>
+      </w:r>
+      <w:r>
+        <w:rPr>
+          <w:bCs/>
+          <w:color w:val="00B050"/>
           <w:sz w:val="24"/>
           <w:szCs w:val="24"/>
           <w:highlight w:val="white"/>
         </w:rPr>
         <w:tab/>
         <w:t>parcial</w:t>
+      </w:r>
+      <w:r>
+        <w:rPr>
+          <w:bCs/>
+          <w:color w:val="00B050"/>
+          <w:sz w:val="24"/>
+          <w:szCs w:val="24"/>
+          <w:highlight w:val="white"/>
+        </w:rPr>
+        <w:tab/>
+      </w:r>
+      <w:r>
+        <w:rPr>
+          <w:bCs/>
+          <w:color w:val="00B050"/>
+          <w:sz w:val="24"/>
+          <w:szCs w:val="24"/>
+          <w:highlight w:val="white"/>
+        </w:rPr>
+        <w:tab/>
+      </w:r>
+      <w:r>
+        <w:rPr>
+          <w:color w:val="000000"/>
+          <w:sz w:val="24"/>
+          <w:szCs w:val="24"/>
+          <w:highlight w:val="white"/>
+        </w:rPr>
+        <w:t>Cristian</w:t>
       </w:r>
     </w:p>
     <w:p>
@@ -1155,14 +1370,6 @@
           <w:highlight w:val="white"/>
         </w:rPr>
         <w:tab/>
-      </w:r>
-      <w:r>
-        <w:rPr>
-          <w:color w:val="000000"/>
-          <w:sz w:val="24"/>
-          <w:szCs w:val="24"/>
-          <w:highlight w:val="white"/>
-        </w:rPr>
         <w:t>Cristian</w:t>
       </w:r>
     </w:p>
@@ -1188,6 +1395,7 @@
       <w:bookmarkEnd w:id="17"/>
       <w:r>
         <w:rPr>
+          <w:strike/>
           <w:color w:val="000000"/>
           <w:sz w:val="24"/>
           <w:szCs w:val="24"/>
@@ -1197,6 +1405,7 @@
       </w:r>
       <w:r>
         <w:rPr>
+          <w:strike/>
           <w:color w:val="000000"/>
           <w:sz w:val="24"/>
           <w:szCs w:val="24"/>
@@ -1295,7 +1504,7 @@
         <w:shd w:val="clear" w:color="auto" w:fill="FFFFFF"/>
         <w:spacing w:before="0" w:after="0" w:line="240" w:lineRule="auto"/>
         <w:rPr>
-          <w:b/>
+          <w:bCs/>
           <w:color w:val="000000"/>
           <w:sz w:val="24"/>
           <w:szCs w:val="24"/>
@@ -1306,8 +1515,8 @@
       <w:bookmarkEnd w:id="19"/>
       <w:r>
         <w:rPr>
-          <w:b/>
-          <w:color w:val="000000"/>
+          <w:bCs/>
+          <w:color w:val="00B050"/>
           <w:sz w:val="24"/>
           <w:szCs w:val="24"/>
           <w:highlight w:val="white"/>
@@ -1316,34 +1525,53 @@
       </w:r>
       <w:r>
         <w:rPr>
-          <w:b/>
-          <w:color w:val="000000"/>
-          <w:sz w:val="24"/>
-          <w:szCs w:val="24"/>
-          <w:highlight w:val="white"/>
-        </w:rPr>
-        <w:tab/>
-      </w:r>
-      <w:r>
-        <w:rPr>
-          <w:b/>
-          <w:color w:val="000000"/>
-          <w:sz w:val="24"/>
-          <w:szCs w:val="24"/>
-          <w:highlight w:val="white"/>
-        </w:rPr>
-        <w:tab/>
-      </w:r>
-      <w:r>
-        <w:rPr>
-          <w:b/>
-          <w:color w:val="000000"/>
+          <w:bCs/>
+          <w:color w:val="00B050"/>
+          <w:sz w:val="24"/>
+          <w:szCs w:val="24"/>
+          <w:highlight w:val="white"/>
+        </w:rPr>
+        <w:tab/>
+      </w:r>
+      <w:r>
+        <w:rPr>
+          <w:bCs/>
+          <w:color w:val="00B050"/>
+          <w:sz w:val="24"/>
+          <w:szCs w:val="24"/>
+          <w:highlight w:val="white"/>
+        </w:rPr>
+        <w:tab/>
+      </w:r>
+      <w:r>
+        <w:rPr>
+          <w:bCs/>
+          <w:color w:val="00B050"/>
           <w:sz w:val="24"/>
           <w:szCs w:val="24"/>
           <w:highlight w:val="white"/>
         </w:rPr>
         <w:tab/>
         <w:t>completo</w:t>
+      </w:r>
+      <w:r>
+        <w:rPr>
+          <w:bCs/>
+          <w:color w:val="00B050"/>
+          <w:sz w:val="24"/>
+          <w:szCs w:val="24"/>
+          <w:highlight w:val="white"/>
+        </w:rPr>
+        <w:tab/>
+      </w:r>
+      <w:r>
+        <w:rPr>
+          <w:color w:val="000000"/>
+          <w:sz w:val="24"/>
+          <w:szCs w:val="24"/>
+          <w:highlight w:val="white"/>
+        </w:rPr>
+        <w:t>Fernando</w:t>
       </w:r>
     </w:p>
     <w:p>
@@ -1427,6 +1655,7 @@
       <w:bookmarkEnd w:id="21"/>
       <w:r>
         <w:rPr>
+          <w:strike/>
           <w:color w:val="000000"/>
           <w:sz w:val="24"/>
           <w:szCs w:val="24"/>
@@ -1436,24 +1665,27 @@
       </w:r>
       <w:r>
         <w:rPr>
-          <w:color w:val="000000"/>
-          <w:sz w:val="24"/>
-          <w:szCs w:val="24"/>
-          <w:highlight w:val="white"/>
-        </w:rPr>
-        <w:tab/>
-      </w:r>
-      <w:r>
-        <w:rPr>
-          <w:color w:val="000000"/>
-          <w:sz w:val="24"/>
-          <w:szCs w:val="24"/>
-          <w:highlight w:val="white"/>
-        </w:rPr>
-        <w:tab/>
-      </w:r>
-      <w:r>
-        <w:rPr>
+          <w:strike/>
+          <w:color w:val="000000"/>
+          <w:sz w:val="24"/>
+          <w:szCs w:val="24"/>
+          <w:highlight w:val="white"/>
+        </w:rPr>
+        <w:tab/>
+      </w:r>
+      <w:r>
+        <w:rPr>
+          <w:strike/>
+          <w:color w:val="000000"/>
+          <w:sz w:val="24"/>
+          <w:szCs w:val="24"/>
+          <w:highlight w:val="white"/>
+        </w:rPr>
+        <w:tab/>
+      </w:r>
+      <w:r>
+        <w:rPr>
+          <w:strike/>
           <w:color w:val="000000"/>
           <w:sz w:val="24"/>
           <w:szCs w:val="24"/>
@@ -1494,7 +1726,7 @@
         <w:spacing w:before="0" w:after="0" w:line="240" w:lineRule="auto"/>
         <w:rPr>
           <w:b/>
-          <w:color w:val="000000"/>
+          <w:color w:val="FF0000"/>
           <w:sz w:val="24"/>
           <w:szCs w:val="24"/>
           <w:highlight w:val="white"/>
@@ -1505,7 +1737,7 @@
       <w:r>
         <w:rPr>
           <w:b/>
-          <w:color w:val="000000"/>
+          <w:color w:val="FF0000"/>
           <w:sz w:val="24"/>
           <w:szCs w:val="24"/>
           <w:highlight w:val="white"/>
@@ -1515,7 +1747,7 @@
       <w:r>
         <w:rPr>
           <w:b/>
-          <w:color w:val="000000"/>
+          <w:color w:val="FF0000"/>
           <w:sz w:val="24"/>
           <w:szCs w:val="24"/>
           <w:highlight w:val="white"/>
@@ -1525,7 +1757,7 @@
       <w:r>
         <w:rPr>
           <w:b/>
-          <w:color w:val="000000"/>
+          <w:color w:val="FF0000"/>
           <w:sz w:val="24"/>
           <w:szCs w:val="24"/>
           <w:highlight w:val="white"/>
@@ -1546,8 +1778,8 @@
         <w:shd w:val="clear" w:color="auto" w:fill="FFFFFF"/>
         <w:spacing w:before="0" w:after="0" w:line="240" w:lineRule="auto"/>
         <w:rPr>
-          <w:b/>
-          <w:color w:val="000000"/>
+          <w:bCs/>
+          <w:color w:val="00B050"/>
           <w:sz w:val="24"/>
           <w:szCs w:val="24"/>
           <w:highlight w:val="white"/>
@@ -1557,8 +1789,8 @@
       <w:bookmarkEnd w:id="23"/>
       <w:r>
         <w:rPr>
-          <w:b/>
-          <w:color w:val="000000"/>
+          <w:bCs/>
+          <w:color w:val="00B050"/>
           <w:sz w:val="24"/>
           <w:szCs w:val="24"/>
           <w:highlight w:val="white"/>
@@ -1567,24 +1799,43 @@
       </w:r>
       <w:r>
         <w:rPr>
-          <w:b/>
-          <w:color w:val="000000"/>
-          <w:sz w:val="24"/>
-          <w:szCs w:val="24"/>
-          <w:highlight w:val="white"/>
-        </w:rPr>
-        <w:tab/>
-      </w:r>
-      <w:r>
-        <w:rPr>
-          <w:b/>
-          <w:color w:val="000000"/>
+          <w:bCs/>
+          <w:color w:val="00B050"/>
+          <w:sz w:val="24"/>
+          <w:szCs w:val="24"/>
+          <w:highlight w:val="white"/>
+        </w:rPr>
+        <w:tab/>
+      </w:r>
+      <w:r>
+        <w:rPr>
+          <w:bCs/>
+          <w:color w:val="00B050"/>
           <w:sz w:val="24"/>
           <w:szCs w:val="24"/>
           <w:highlight w:val="white"/>
         </w:rPr>
         <w:tab/>
         <w:t>completo</w:t>
+      </w:r>
+      <w:r>
+        <w:rPr>
+          <w:bCs/>
+          <w:color w:val="00B050"/>
+          <w:sz w:val="24"/>
+          <w:szCs w:val="24"/>
+          <w:highlight w:val="white"/>
+        </w:rPr>
+        <w:tab/>
+      </w:r>
+      <w:r>
+        <w:rPr>
+          <w:color w:val="000000"/>
+          <w:sz w:val="24"/>
+          <w:szCs w:val="24"/>
+          <w:highlight w:val="white"/>
+        </w:rPr>
+        <w:t>Barby</w:t>
       </w:r>
     </w:p>
     <w:p>
@@ -1669,6 +1920,7 @@
       </w:pPr>
       <w:r>
         <w:rPr>
+          <w:strike/>
           <w:sz w:val="24"/>
           <w:szCs w:val="24"/>
           <w:highlight w:val="white"/>
@@ -1677,6 +1929,7 @@
       </w:r>
       <w:r>
         <w:rPr>
+          <w:strike/>
           <w:sz w:val="24"/>
           <w:szCs w:val="24"/>
           <w:highlight w:val="white"/>
@@ -1686,6 +1939,7 @@
       </w:r>
       <w:r>
         <w:rPr>
+          <w:strike/>
           <w:sz w:val="24"/>
           <w:szCs w:val="24"/>
           <w:highlight w:val="white"/>
@@ -1714,8 +1968,8 @@
         <w:shd w:val="clear" w:color="auto" w:fill="FFFFFF"/>
         <w:spacing w:before="0" w:after="0" w:line="240" w:lineRule="auto"/>
         <w:rPr>
-          <w:b/>
-          <w:color w:val="000000"/>
+          <w:bCs/>
+          <w:color w:val="00B050"/>
           <w:sz w:val="24"/>
           <w:szCs w:val="24"/>
           <w:highlight w:val="white"/>
@@ -1725,8 +1979,68 @@
       <w:bookmarkEnd w:id="25"/>
       <w:r>
         <w:rPr>
-          <w:b/>
-          <w:color w:val="000000"/>
+          <w:bCs/>
+          <w:color w:val="00B050"/>
+          <w:sz w:val="24"/>
+          <w:szCs w:val="24"/>
+          <w:highlight w:val="white"/>
+        </w:rPr>
+        <w:t>Gómez Martínez Pamela Cecilia</w:t>
+      </w:r>
+      <w:r>
+        <w:rPr>
+          <w:bCs/>
+          <w:color w:val="00B050"/>
+          <w:sz w:val="24"/>
+          <w:szCs w:val="24"/>
+          <w:highlight w:val="white"/>
+        </w:rPr>
+        <w:tab/>
+        <w:t>Verificar</w:t>
+      </w:r>
+      <w:r>
+        <w:rPr>
+          <w:bCs/>
+          <w:color w:val="00B050"/>
+          <w:sz w:val="24"/>
+          <w:szCs w:val="24"/>
+          <w:highlight w:val="white"/>
+        </w:rPr>
+        <w:tab/>
+      </w:r>
+      <w:r>
+        <w:rPr>
+          <w:color w:val="000000"/>
+          <w:sz w:val="24"/>
+          <w:szCs w:val="24"/>
+          <w:highlight w:val="white"/>
+        </w:rPr>
+        <w:t>Andy</w:t>
+      </w:r>
+    </w:p>
+    <w:p>
+      <w:pPr>
+        <w:pStyle w:val="Ttulo5"/>
+        <w:keepNext w:val="0"/>
+        <w:keepLines w:val="0"/>
+        <w:numPr>
+          <w:ilvl w:val="0"/>
+          <w:numId w:val="2"/>
+        </w:numPr>
+        <w:shd w:val="clear" w:color="auto" w:fill="FFFFFF"/>
+        <w:spacing w:before="0" w:after="0" w:line="240" w:lineRule="auto"/>
+        <w:rPr>
+          <w:bCs/>
+          <w:color w:val="00B050"/>
+          <w:sz w:val="24"/>
+          <w:szCs w:val="24"/>
+          <w:highlight w:val="white"/>
+        </w:rPr>
+      </w:pPr>
+      <w:r>
+        <w:rPr>
+          <w:bCs/>
+          <w:color w:val="00B050"/>
           <w:sz w:val="24"/>
           <w:szCs w:val="24"/>
           <w:highlight w:val="white"/>
@@ -1735,18 +2049,18 @@
       </w:r>
       <w:r>
         <w:rPr>
-          <w:b/>
-          <w:color w:val="000000"/>
-          <w:sz w:val="24"/>
-          <w:szCs w:val="24"/>
-          <w:highlight w:val="white"/>
-        </w:rPr>
-        <w:tab/>
-      </w:r>
-      <w:r>
-        <w:rPr>
-          <w:b/>
-          <w:color w:val="000000"/>
+          <w:bCs/>
+          <w:color w:val="00B050"/>
+          <w:sz w:val="24"/>
+          <w:szCs w:val="24"/>
+          <w:highlight w:val="white"/>
+        </w:rPr>
+        <w:tab/>
+      </w:r>
+      <w:r>
+        <w:rPr>
+          <w:bCs/>
+          <w:color w:val="00B050"/>
           <w:sz w:val="24"/>
           <w:szCs w:val="24"/>
           <w:highlight w:val="white"/>
@@ -1754,21 +2068,40 @@
         <w:tab/>
         <w:t>completo</w:t>
       </w:r>
-    </w:p>
-    <w:p>
-      <w:pPr>
-        <w:pStyle w:val="Ttulo5"/>
-        <w:keepNext w:val="0"/>
-        <w:keepLines w:val="0"/>
-        <w:numPr>
-          <w:ilvl w:val="0"/>
-          <w:numId w:val="2"/>
-        </w:numPr>
-        <w:shd w:val="clear" w:color="auto" w:fill="FFFFFF"/>
-        <w:spacing w:before="0" w:after="0" w:line="240" w:lineRule="auto"/>
-        <w:rPr>
-          <w:b/>
-          <w:color w:val="000000"/>
+      <w:r>
+        <w:rPr>
+          <w:bCs/>
+          <w:color w:val="00B050"/>
+          <w:sz w:val="24"/>
+          <w:szCs w:val="24"/>
+          <w:highlight w:val="white"/>
+        </w:rPr>
+        <w:tab/>
+      </w:r>
+      <w:r>
+        <w:rPr>
+          <w:color w:val="000000"/>
+          <w:sz w:val="24"/>
+          <w:szCs w:val="24"/>
+          <w:highlight w:val="white"/>
+        </w:rPr>
+        <w:t>Cristian</w:t>
+      </w:r>
+    </w:p>
+    <w:p>
+      <w:pPr>
+        <w:pStyle w:val="Ttulo5"/>
+        <w:keepNext w:val="0"/>
+        <w:keepLines w:val="0"/>
+        <w:numPr>
+          <w:ilvl w:val="0"/>
+          <w:numId w:val="2"/>
+        </w:numPr>
+        <w:shd w:val="clear" w:color="auto" w:fill="FFFFFF"/>
+        <w:spacing w:before="0" w:after="0" w:line="240" w:lineRule="auto"/>
+        <w:rPr>
+          <w:bCs/>
+          <w:color w:val="00B050"/>
           <w:sz w:val="24"/>
           <w:szCs w:val="24"/>
           <w:highlight w:val="white"/>
@@ -1778,8 +2111,8 @@
       <w:bookmarkEnd w:id="26"/>
       <w:r>
         <w:rPr>
-          <w:b/>
-          <w:color w:val="000000"/>
+          <w:bCs/>
+          <w:color w:val="00B050"/>
           <w:sz w:val="24"/>
           <w:szCs w:val="24"/>
           <w:highlight w:val="white"/>
@@ -1788,24 +2121,53 @@
       </w:r>
       <w:r>
         <w:rPr>
-          <w:b/>
-          <w:color w:val="000000"/>
-          <w:sz w:val="24"/>
-          <w:szCs w:val="24"/>
-          <w:highlight w:val="white"/>
-        </w:rPr>
-        <w:tab/>
-      </w:r>
-      <w:r>
-        <w:rPr>
-          <w:b/>
-          <w:color w:val="000000"/>
+          <w:bCs/>
+          <w:color w:val="00B050"/>
+          <w:sz w:val="24"/>
+          <w:szCs w:val="24"/>
+          <w:highlight w:val="white"/>
+        </w:rPr>
+        <w:tab/>
+      </w:r>
+      <w:r>
+        <w:rPr>
+          <w:bCs/>
+          <w:color w:val="00B050"/>
           <w:sz w:val="24"/>
           <w:szCs w:val="24"/>
           <w:highlight w:val="white"/>
         </w:rPr>
         <w:tab/>
         <w:t>parcial</w:t>
+      </w:r>
+      <w:r>
+        <w:rPr>
+          <w:bCs/>
+          <w:color w:val="00B050"/>
+          <w:sz w:val="24"/>
+          <w:szCs w:val="24"/>
+          <w:highlight w:val="white"/>
+        </w:rPr>
+        <w:tab/>
+      </w:r>
+      <w:r>
+        <w:rPr>
+          <w:bCs/>
+          <w:color w:val="00B050"/>
+          <w:sz w:val="24"/>
+          <w:szCs w:val="24"/>
+          <w:highlight w:val="white"/>
+        </w:rPr>
+        <w:tab/>
+      </w:r>
+      <w:r>
+        <w:rPr>
+          <w:color w:val="000000"/>
+          <w:sz w:val="24"/>
+          <w:szCs w:val="24"/>
+          <w:highlight w:val="white"/>
+        </w:rPr>
+        <w:t>Fernando</w:t>
       </w:r>
     </w:p>
     <w:p>
@@ -1928,7 +2290,7 @@
         <w:shd w:val="clear" w:color="auto" w:fill="FFFFFF"/>
         <w:spacing w:before="0" w:after="0" w:line="240" w:lineRule="auto"/>
         <w:rPr>
-          <w:color w:val="000000"/>
+          <w:color w:val="FF0000"/>
           <w:sz w:val="24"/>
           <w:szCs w:val="24"/>
           <w:highlight w:val="white"/>
@@ -1939,7 +2301,7 @@
       <w:r>
         <w:rPr>
           <w:strike/>
-          <w:color w:val="000000"/>
+          <w:color w:val="FF0000"/>
           <w:sz w:val="24"/>
           <w:szCs w:val="24"/>
           <w:highlight w:val="white"/>
@@ -1949,17 +2311,17 @@
       <w:r>
         <w:rPr>
           <w:strike/>
-          <w:color w:val="000000"/>
-          <w:sz w:val="24"/>
-          <w:szCs w:val="24"/>
-          <w:highlight w:val="white"/>
-        </w:rPr>
-        <w:tab/>
-      </w:r>
-      <w:r>
-        <w:rPr>
-          <w:strike/>
-          <w:color w:val="000000"/>
+          <w:color w:val="FF0000"/>
+          <w:sz w:val="24"/>
+          <w:szCs w:val="24"/>
+          <w:highlight w:val="white"/>
+        </w:rPr>
+        <w:tab/>
+      </w:r>
+      <w:r>
+        <w:rPr>
+          <w:strike/>
+          <w:color w:val="FF0000"/>
           <w:sz w:val="24"/>
           <w:szCs w:val="24"/>
           <w:highlight w:val="white"/>
@@ -1969,7 +2331,7 @@
       </w:r>
       <w:r>
         <w:rPr>
-          <w:color w:val="000000"/>
+          <w:color w:val="FF0000"/>
           <w:sz w:val="24"/>
           <w:szCs w:val="24"/>
           <w:highlight w:val="white"/>
@@ -1978,20 +2340,12 @@
       </w:r>
       <w:r>
         <w:rPr>
-          <w:color w:val="000000"/>
-          <w:sz w:val="24"/>
-          <w:szCs w:val="24"/>
-          <w:highlight w:val="white"/>
-        </w:rPr>
-        <w:tab/>
-      </w:r>
-      <w:r>
-        <w:rPr>
-          <w:color w:val="000000"/>
-          <w:sz w:val="24"/>
-          <w:szCs w:val="24"/>
-          <w:highlight w:val="white"/>
-        </w:rPr>
+          <w:color w:val="FF0000"/>
+          <w:sz w:val="24"/>
+          <w:szCs w:val="24"/>
+          <w:highlight w:val="white"/>
+        </w:rPr>
+        <w:tab/>
         <w:t>Fernando</w:t>
       </w:r>
     </w:p>
@@ -2007,6 +2361,7 @@
         <w:shd w:val="clear" w:color="auto" w:fill="FFFFFF"/>
         <w:spacing w:before="0" w:after="0" w:line="240" w:lineRule="auto"/>
         <w:rPr>
+          <w:bCs/>
           <w:color w:val="000000"/>
           <w:sz w:val="24"/>
           <w:szCs w:val="24"/>
@@ -2017,8 +2372,8 @@
       <w:bookmarkEnd w:id="29"/>
       <w:r>
         <w:rPr>
-          <w:b/>
-          <w:color w:val="000000"/>
+          <w:bCs/>
+          <w:color w:val="00B050"/>
           <w:sz w:val="24"/>
           <w:szCs w:val="24"/>
           <w:highlight w:val="white"/>
@@ -2027,14 +2382,43 @@
       </w:r>
       <w:r>
         <w:rPr>
-          <w:b/>
-          <w:color w:val="000000"/>
-          <w:sz w:val="24"/>
-          <w:szCs w:val="24"/>
-          <w:highlight w:val="white"/>
-        </w:rPr>
-        <w:tab/>
-        <w:t>parcial</w:t>
+          <w:bCs/>
+          <w:color w:val="00B050"/>
+          <w:sz w:val="24"/>
+          <w:szCs w:val="24"/>
+          <w:highlight w:val="white"/>
+        </w:rPr>
+        <w:tab/>
+      </w:r>
+      <w:r>
+        <w:rPr>
+          <w:bCs/>
+          <w:color w:val="00B050"/>
+          <w:sz w:val="24"/>
+          <w:szCs w:val="24"/>
+          <w:highlight w:val="white"/>
+        </w:rPr>
+        <w:tab/>
+        <w:t>completo</w:t>
+      </w:r>
+      <w:r>
+        <w:rPr>
+          <w:bCs/>
+          <w:color w:val="00B050"/>
+          <w:sz w:val="24"/>
+          <w:szCs w:val="24"/>
+          <w:highlight w:val="white"/>
+        </w:rPr>
+        <w:tab/>
+      </w:r>
+      <w:r>
+        <w:rPr>
+          <w:color w:val="000000"/>
+          <w:sz w:val="24"/>
+          <w:szCs w:val="24"/>
+          <w:highlight w:val="white"/>
+        </w:rPr>
+        <w:t>Barby</w:t>
       </w:r>
     </w:p>
     <w:p>
@@ -2059,6 +2443,7 @@
       <w:bookmarkEnd w:id="30"/>
       <w:r>
         <w:rPr>
+          <w:strike/>
           <w:color w:val="000000"/>
           <w:sz w:val="24"/>
           <w:szCs w:val="24"/>
@@ -2068,15 +2453,17 @@
       </w:r>
       <w:r>
         <w:rPr>
-          <w:color w:val="000000"/>
-          <w:sz w:val="24"/>
-          <w:szCs w:val="24"/>
-          <w:highlight w:val="white"/>
-        </w:rPr>
-        <w:tab/>
-      </w:r>
-      <w:r>
-        <w:rPr>
+          <w:strike/>
+          <w:color w:val="000000"/>
+          <w:sz w:val="24"/>
+          <w:szCs w:val="24"/>
+          <w:highlight w:val="white"/>
+        </w:rPr>
+        <w:tab/>
+      </w:r>
+      <w:r>
+        <w:rPr>
+          <w:strike/>
           <w:color w:val="000000"/>
           <w:sz w:val="24"/>
           <w:szCs w:val="24"/>
@@ -2112,6 +2499,84 @@
           <w:numId w:val="2"/>
         </w:numPr>
         <w:rPr>
+          <w:color w:val="00B050"/>
+          <w:sz w:val="24"/>
+          <w:szCs w:val="24"/>
+          <w:highlight w:val="white"/>
+        </w:rPr>
+      </w:pPr>
+      <w:r>
+        <w:rPr>
+          <w:color w:val="00B050"/>
+          <w:sz w:val="24"/>
+          <w:szCs w:val="24"/>
+          <w:highlight w:val="white"/>
+        </w:rPr>
+        <w:t>Jerez Villota Elean</w:t>
+      </w:r>
+      <w:r>
+        <w:rPr>
+          <w:color w:val="00B050"/>
+          <w:sz w:val="24"/>
+          <w:szCs w:val="24"/>
+          <w:highlight w:val="white"/>
+        </w:rPr>
+        <w:t>a</w:t>
+      </w:r>
+      <w:r>
+        <w:rPr>
+          <w:color w:val="00B050"/>
+          <w:sz w:val="24"/>
+          <w:szCs w:val="24"/>
+          <w:highlight w:val="white"/>
+        </w:rPr>
+        <w:t xml:space="preserve"> Inés</w:t>
+      </w:r>
+      <w:r>
+        <w:rPr>
+          <w:color w:val="00B050"/>
+          <w:sz w:val="24"/>
+          <w:szCs w:val="24"/>
+          <w:highlight w:val="white"/>
+        </w:rPr>
+        <w:tab/>
+      </w:r>
+      <w:r>
+        <w:rPr>
+          <w:color w:val="00B050"/>
+          <w:sz w:val="24"/>
+          <w:szCs w:val="24"/>
+          <w:highlight w:val="white"/>
+        </w:rPr>
+        <w:tab/>
+        <w:t xml:space="preserve">verificando </w:t>
+      </w:r>
+      <w:r>
+        <w:rPr>
+          <w:color w:val="00B050"/>
+          <w:sz w:val="24"/>
+          <w:szCs w:val="24"/>
+          <w:highlight w:val="white"/>
+        </w:rPr>
+        <w:t xml:space="preserve">   </w:t>
+      </w:r>
+      <w:r>
+        <w:rPr>
+          <w:color w:val="000000"/>
+          <w:sz w:val="24"/>
+          <w:szCs w:val="24"/>
+          <w:highlight w:val="white"/>
+        </w:rPr>
+        <w:t>Andy</w:t>
+      </w:r>
+    </w:p>
+    <w:p>
+      <w:pPr>
+        <w:numPr>
+          <w:ilvl w:val="0"/>
+          <w:numId w:val="2"/>
+        </w:numPr>
+        <w:rPr>
           <w:sz w:val="24"/>
           <w:szCs w:val="24"/>
           <w:highlight w:val="white"/>
@@ -2167,15 +2632,72 @@
           <w:numId w:val="2"/>
         </w:numPr>
         <w:rPr>
-          <w:b/>
-          <w:sz w:val="24"/>
-          <w:szCs w:val="24"/>
-          <w:highlight w:val="white"/>
-        </w:rPr>
-      </w:pPr>
-      <w:r>
-        <w:rPr>
-          <w:b/>
+          <w:bCs/>
+          <w:color w:val="00B050"/>
+          <w:sz w:val="24"/>
+          <w:szCs w:val="24"/>
+          <w:highlight w:val="white"/>
+        </w:rPr>
+      </w:pPr>
+      <w:r>
+        <w:rPr>
+          <w:bCs/>
+          <w:color w:val="00B050"/>
+          <w:sz w:val="24"/>
+          <w:szCs w:val="24"/>
+          <w:highlight w:val="white"/>
+        </w:rPr>
+        <w:t>López López Andrea Margarita</w:t>
+      </w:r>
+      <w:r>
+        <w:rPr>
+          <w:bCs/>
+          <w:color w:val="00B050"/>
+          <w:sz w:val="24"/>
+          <w:szCs w:val="24"/>
+          <w:highlight w:val="white"/>
+        </w:rPr>
+        <w:tab/>
+        <w:t xml:space="preserve">parcial </w:t>
+      </w:r>
+      <w:r>
+        <w:rPr>
+          <w:bCs/>
+          <w:color w:val="00B050"/>
+          <w:sz w:val="24"/>
+          <w:szCs w:val="24"/>
+          <w:highlight w:val="white"/>
+        </w:rPr>
+        <w:tab/>
+      </w:r>
+      <w:r>
+        <w:rPr>
+          <w:color w:val="000000"/>
+          <w:sz w:val="24"/>
+          <w:szCs w:val="24"/>
+          <w:highlight w:val="white"/>
+        </w:rPr>
+        <w:t>Cristian</w:t>
+      </w:r>
+    </w:p>
+    <w:p>
+      <w:pPr>
+        <w:numPr>
+          <w:ilvl w:val="0"/>
+          <w:numId w:val="2"/>
+        </w:numPr>
+        <w:rPr>
+          <w:bCs/>
+          <w:color w:val="00B050"/>
+          <w:sz w:val="24"/>
+          <w:szCs w:val="24"/>
+          <w:highlight w:val="white"/>
+        </w:rPr>
+      </w:pPr>
+      <w:r>
+        <w:rPr>
+          <w:bCs/>
+          <w:color w:val="00B050"/>
           <w:sz w:val="24"/>
           <w:szCs w:val="24"/>
           <w:highlight w:val="white"/>
@@ -2184,13 +2706,43 @@
       </w:r>
       <w:r>
         <w:rPr>
-          <w:b/>
+          <w:bCs/>
+          <w:color w:val="00B050"/>
           <w:sz w:val="24"/>
           <w:szCs w:val="24"/>
           <w:highlight w:val="white"/>
         </w:rPr>
         <w:tab/>
         <w:t>parcial</w:t>
+      </w:r>
+      <w:r>
+        <w:rPr>
+          <w:bCs/>
+          <w:color w:val="00B050"/>
+          <w:sz w:val="24"/>
+          <w:szCs w:val="24"/>
+          <w:highlight w:val="white"/>
+        </w:rPr>
+        <w:tab/>
+      </w:r>
+      <w:r>
+        <w:rPr>
+          <w:bCs/>
+          <w:color w:val="00B050"/>
+          <w:sz w:val="24"/>
+          <w:szCs w:val="24"/>
+          <w:highlight w:val="white"/>
+        </w:rPr>
+        <w:tab/>
+      </w:r>
+      <w:r>
+        <w:rPr>
+          <w:color w:val="000000"/>
+          <w:sz w:val="24"/>
+          <w:szCs w:val="24"/>
+          <w:highlight w:val="white"/>
+        </w:rPr>
+        <w:t>Fernando</w:t>
       </w:r>
     </w:p>
     <w:p>
@@ -2220,6 +2772,7 @@
           <w:szCs w:val="24"/>
           <w:highlight w:val="white"/>
         </w:rPr>
+        <w:lastRenderedPageBreak/>
         <w:t>Marcillo Parra Diego</w:t>
       </w:r>
       <w:r>
@@ -2389,15 +2942,17 @@
           <w:numId w:val="2"/>
         </w:numPr>
         <w:rPr>
-          <w:b/>
-          <w:sz w:val="24"/>
-          <w:szCs w:val="24"/>
-          <w:highlight w:val="white"/>
-        </w:rPr>
-      </w:pPr>
-      <w:r>
-        <w:rPr>
-          <w:b/>
+          <w:bCs/>
+          <w:color w:val="00B050"/>
+          <w:sz w:val="24"/>
+          <w:szCs w:val="24"/>
+          <w:highlight w:val="white"/>
+        </w:rPr>
+      </w:pPr>
+      <w:r>
+        <w:rPr>
+          <w:bCs/>
+          <w:color w:val="00B050"/>
           <w:sz w:val="24"/>
           <w:szCs w:val="24"/>
           <w:highlight w:val="white"/>
@@ -2406,13 +2961,43 @@
       </w:r>
       <w:r>
         <w:rPr>
-          <w:b/>
+          <w:bCs/>
+          <w:color w:val="00B050"/>
           <w:sz w:val="24"/>
           <w:szCs w:val="24"/>
           <w:highlight w:val="white"/>
         </w:rPr>
         <w:tab/>
         <w:t>parcial</w:t>
+      </w:r>
+      <w:r>
+        <w:rPr>
+          <w:bCs/>
+          <w:color w:val="00B050"/>
+          <w:sz w:val="24"/>
+          <w:szCs w:val="24"/>
+          <w:highlight w:val="white"/>
+        </w:rPr>
+        <w:tab/>
+      </w:r>
+      <w:r>
+        <w:rPr>
+          <w:bCs/>
+          <w:color w:val="00B050"/>
+          <w:sz w:val="24"/>
+          <w:szCs w:val="24"/>
+          <w:highlight w:val="white"/>
+        </w:rPr>
+        <w:tab/>
+      </w:r>
+      <w:r>
+        <w:rPr>
+          <w:color w:val="000000"/>
+          <w:sz w:val="24"/>
+          <w:szCs w:val="24"/>
+          <w:highlight w:val="white"/>
+        </w:rPr>
+        <w:t>Barby</w:t>
       </w:r>
     </w:p>
     <w:p>
@@ -2495,8 +3080,8 @@
         <w:shd w:val="clear" w:color="auto" w:fill="FFFFFF"/>
         <w:spacing w:before="0" w:after="0" w:line="240" w:lineRule="auto"/>
         <w:rPr>
-          <w:b/>
-          <w:color w:val="000000"/>
+          <w:bCs/>
+          <w:color w:val="00B050"/>
           <w:sz w:val="24"/>
           <w:szCs w:val="24"/>
           <w:highlight w:val="white"/>
@@ -2506,29 +3091,28 @@
       <w:bookmarkEnd w:id="35"/>
       <w:r>
         <w:rPr>
-          <w:b/>
-          <w:color w:val="000000"/>
-          <w:sz w:val="24"/>
-          <w:szCs w:val="24"/>
-          <w:highlight w:val="white"/>
-        </w:rPr>
-        <w:lastRenderedPageBreak/>
+          <w:bCs/>
+          <w:color w:val="00B050"/>
+          <w:sz w:val="24"/>
+          <w:szCs w:val="24"/>
+          <w:highlight w:val="white"/>
+        </w:rPr>
         <w:t>Navas Padilla Amparito</w:t>
       </w:r>
       <w:r>
         <w:rPr>
-          <w:b/>
-          <w:color w:val="000000"/>
-          <w:sz w:val="24"/>
-          <w:szCs w:val="24"/>
-          <w:highlight w:val="white"/>
-        </w:rPr>
-        <w:tab/>
-      </w:r>
-      <w:r>
-        <w:rPr>
-          <w:b/>
-          <w:color w:val="000000"/>
+          <w:bCs/>
+          <w:color w:val="00B050"/>
+          <w:sz w:val="24"/>
+          <w:szCs w:val="24"/>
+          <w:highlight w:val="white"/>
+        </w:rPr>
+        <w:tab/>
+      </w:r>
+      <w:r>
+        <w:rPr>
+          <w:bCs/>
+          <w:color w:val="00B050"/>
           <w:sz w:val="24"/>
           <w:szCs w:val="24"/>
           <w:highlight w:val="white"/>
@@ -2536,6 +3120,25 @@
         <w:tab/>
         <w:t>completo</w:t>
       </w:r>
+      <w:r>
+        <w:rPr>
+          <w:bCs/>
+          <w:color w:val="00B050"/>
+          <w:sz w:val="24"/>
+          <w:szCs w:val="24"/>
+          <w:highlight w:val="white"/>
+        </w:rPr>
+        <w:tab/>
+      </w:r>
+      <w:r>
+        <w:rPr>
+          <w:color w:val="000000"/>
+          <w:sz w:val="24"/>
+          <w:szCs w:val="24"/>
+          <w:highlight w:val="white"/>
+        </w:rPr>
+        <w:t>Andy</w:t>
+      </w:r>
     </w:p>
     <w:p>
       <w:pPr>
@@ -2596,8 +3199,8 @@
         <w:shd w:val="clear" w:color="auto" w:fill="FFFFFF"/>
         <w:spacing w:before="0" w:after="0" w:line="240" w:lineRule="auto"/>
         <w:rPr>
-          <w:b/>
-          <w:color w:val="000000"/>
+          <w:bCs/>
+          <w:color w:val="00B050"/>
           <w:sz w:val="24"/>
           <w:szCs w:val="24"/>
           <w:highlight w:val="white"/>
@@ -2607,50 +3210,69 @@
       <w:bookmarkEnd w:id="36"/>
       <w:r>
         <w:rPr>
+          <w:bCs/>
+          <w:color w:val="00B050"/>
+          <w:sz w:val="24"/>
+          <w:szCs w:val="24"/>
+          <w:highlight w:val="white"/>
+        </w:rPr>
+        <w:t>Noboa Morales Tatiana</w:t>
+      </w:r>
+      <w:r>
+        <w:rPr>
+          <w:bCs/>
+          <w:color w:val="00B050"/>
+          <w:sz w:val="24"/>
+          <w:szCs w:val="24"/>
+          <w:highlight w:val="white"/>
+        </w:rPr>
+        <w:tab/>
+      </w:r>
+      <w:r>
+        <w:rPr>
+          <w:bCs/>
+          <w:color w:val="00B050"/>
+          <w:sz w:val="24"/>
+          <w:szCs w:val="24"/>
+          <w:highlight w:val="white"/>
+        </w:rPr>
+        <w:tab/>
+        <w:t>completo</w:t>
+      </w:r>
+      <w:r>
+        <w:rPr>
+          <w:bCs/>
+          <w:color w:val="00B050"/>
+          <w:sz w:val="24"/>
+          <w:szCs w:val="24"/>
+          <w:highlight w:val="white"/>
+        </w:rPr>
+        <w:tab/>
+      </w:r>
+      <w:r>
+        <w:rPr>
+          <w:color w:val="000000"/>
+          <w:sz w:val="24"/>
+          <w:szCs w:val="24"/>
+          <w:highlight w:val="white"/>
+        </w:rPr>
+        <w:t>Cristian</w:t>
+      </w:r>
+    </w:p>
+    <w:p>
+      <w:pPr>
+        <w:pStyle w:val="Ttulo5"/>
+        <w:keepNext w:val="0"/>
+        <w:keepLines w:val="0"/>
+        <w:numPr>
+          <w:ilvl w:val="0"/>
+          <w:numId w:val="2"/>
+        </w:numPr>
+        <w:shd w:val="clear" w:color="auto" w:fill="FFFFFF"/>
+        <w:spacing w:before="0" w:after="0" w:line="240" w:lineRule="auto"/>
+        <w:rPr>
           <w:b/>
-          <w:color w:val="000000"/>
-          <w:sz w:val="24"/>
-          <w:szCs w:val="24"/>
-          <w:highlight w:val="white"/>
-        </w:rPr>
-        <w:t>Noboa Morales Tatiana</w:t>
-      </w:r>
-      <w:r>
-        <w:rPr>
-          <w:b/>
-          <w:color w:val="000000"/>
-          <w:sz w:val="24"/>
-          <w:szCs w:val="24"/>
-          <w:highlight w:val="white"/>
-        </w:rPr>
-        <w:tab/>
-      </w:r>
-      <w:r>
-        <w:rPr>
-          <w:b/>
-          <w:color w:val="000000"/>
-          <w:sz w:val="24"/>
-          <w:szCs w:val="24"/>
-          <w:highlight w:val="white"/>
-        </w:rPr>
-        <w:tab/>
-        <w:t>completo</w:t>
-      </w:r>
-    </w:p>
-    <w:p>
-      <w:pPr>
-        <w:pStyle w:val="Ttulo5"/>
-        <w:keepNext w:val="0"/>
-        <w:keepLines w:val="0"/>
-        <w:numPr>
-          <w:ilvl w:val="0"/>
-          <w:numId w:val="2"/>
-        </w:numPr>
-        <w:shd w:val="clear" w:color="auto" w:fill="FFFFFF"/>
-        <w:spacing w:before="0" w:after="0" w:line="240" w:lineRule="auto"/>
-        <w:rPr>
-          <w:b/>
-          <w:color w:val="000000"/>
+          <w:color w:val="FF0000"/>
           <w:sz w:val="24"/>
           <w:szCs w:val="24"/>
           <w:highlight w:val="white"/>
@@ -2661,7 +3283,7 @@
       <w:r>
         <w:rPr>
           <w:b/>
-          <w:color w:val="000000"/>
+          <w:color w:val="FF0000"/>
           <w:sz w:val="24"/>
           <w:szCs w:val="24"/>
           <w:highlight w:val="white"/>
@@ -2671,7 +3293,7 @@
       <w:r>
         <w:rPr>
           <w:b/>
-          <w:color w:val="000000"/>
+          <w:color w:val="FF0000"/>
           <w:sz w:val="24"/>
           <w:szCs w:val="24"/>
           <w:highlight w:val="white"/>
@@ -2681,7 +3303,7 @@
       <w:r>
         <w:rPr>
           <w:b/>
-          <w:color w:val="000000"/>
+          <w:color w:val="FF0000"/>
           <w:sz w:val="24"/>
           <w:szCs w:val="24"/>
           <w:highlight w:val="white"/>
@@ -2764,8 +3386,8 @@
         <w:shd w:val="clear" w:color="auto" w:fill="FFFFFF"/>
         <w:spacing w:before="0" w:after="0" w:line="240" w:lineRule="auto"/>
         <w:rPr>
-          <w:b/>
-          <w:color w:val="000000"/>
+          <w:bCs/>
+          <w:color w:val="00B050"/>
           <w:sz w:val="24"/>
           <w:szCs w:val="24"/>
           <w:highlight w:val="white"/>
@@ -2775,8 +3397,8 @@
       <w:bookmarkEnd w:id="39"/>
       <w:r>
         <w:rPr>
-          <w:b/>
-          <w:color w:val="000000"/>
+          <w:bCs/>
+          <w:color w:val="00B050"/>
           <w:sz w:val="24"/>
           <w:szCs w:val="24"/>
           <w:highlight w:val="white"/>
@@ -2785,24 +3407,33 @@
       </w:r>
       <w:r>
         <w:rPr>
-          <w:b/>
-          <w:color w:val="000000"/>
-          <w:sz w:val="24"/>
-          <w:szCs w:val="24"/>
-          <w:highlight w:val="white"/>
-        </w:rPr>
-        <w:tab/>
-      </w:r>
-      <w:r>
-        <w:rPr>
-          <w:b/>
-          <w:color w:val="000000"/>
-          <w:sz w:val="24"/>
-          <w:szCs w:val="24"/>
-          <w:highlight w:val="white"/>
-        </w:rPr>
-        <w:tab/>
-        <w:t>parcial</w:t>
+          <w:bCs/>
+          <w:color w:val="00B050"/>
+          <w:sz w:val="24"/>
+          <w:szCs w:val="24"/>
+          <w:highlight w:val="white"/>
+        </w:rPr>
+        <w:tab/>
+      </w:r>
+      <w:r>
+        <w:rPr>
+          <w:bCs/>
+          <w:color w:val="00B050"/>
+          <w:sz w:val="24"/>
+          <w:szCs w:val="24"/>
+          <w:highlight w:val="white"/>
+        </w:rPr>
+        <w:tab/>
+      </w:r>
+      <w:r>
+        <w:rPr>
+          <w:bCs/>
+          <w:color w:val="00B050"/>
+          <w:sz w:val="24"/>
+          <w:szCs w:val="24"/>
+          <w:highlight w:val="white"/>
+        </w:rPr>
+        <w:t>completo</w:t>
       </w:r>
     </w:p>
     <w:p>
@@ -2997,7 +3628,7 @@
       <w:r>
         <w:rPr>
           <w:b/>
-          <w:color w:val="000000"/>
+          <w:color w:val="FF0000"/>
           <w:sz w:val="24"/>
           <w:szCs w:val="24"/>
           <w:highlight w:val="white"/>
@@ -3037,8 +3668,8 @@
         <w:shd w:val="clear" w:color="auto" w:fill="FFFFFF"/>
         <w:spacing w:before="0" w:after="0" w:line="240" w:lineRule="auto"/>
         <w:rPr>
-          <w:b/>
-          <w:color w:val="000000"/>
+          <w:bCs/>
+          <w:color w:val="00B050"/>
           <w:sz w:val="24"/>
           <w:szCs w:val="24"/>
           <w:highlight w:val="white"/>
@@ -3048,8 +3679,8 @@
       <w:bookmarkEnd w:id="43"/>
       <w:r>
         <w:rPr>
-          <w:b/>
-          <w:color w:val="000000"/>
+          <w:bCs/>
+          <w:color w:val="00B050"/>
           <w:sz w:val="24"/>
           <w:szCs w:val="24"/>
           <w:highlight w:val="white"/>
@@ -3058,28 +3689,28 @@
       </w:r>
       <w:r>
         <w:rPr>
-          <w:b/>
-          <w:color w:val="000000"/>
-          <w:sz w:val="24"/>
-          <w:szCs w:val="24"/>
-          <w:highlight w:val="white"/>
-        </w:rPr>
-        <w:tab/>
-      </w:r>
-      <w:r>
-        <w:rPr>
-          <w:b/>
-          <w:color w:val="000000"/>
-          <w:sz w:val="24"/>
-          <w:szCs w:val="24"/>
-          <w:highlight w:val="white"/>
-        </w:rPr>
-        <w:tab/>
-      </w:r>
-      <w:r>
-        <w:rPr>
-          <w:b/>
-          <w:color w:val="000000"/>
+          <w:bCs/>
+          <w:color w:val="00B050"/>
+          <w:sz w:val="24"/>
+          <w:szCs w:val="24"/>
+          <w:highlight w:val="white"/>
+        </w:rPr>
+        <w:tab/>
+      </w:r>
+      <w:r>
+        <w:rPr>
+          <w:bCs/>
+          <w:color w:val="00B050"/>
+          <w:sz w:val="24"/>
+          <w:szCs w:val="24"/>
+          <w:highlight w:val="white"/>
+        </w:rPr>
+        <w:tab/>
+      </w:r>
+      <w:r>
+        <w:rPr>
+          <w:bCs/>
+          <w:color w:val="00B050"/>
           <w:sz w:val="24"/>
           <w:szCs w:val="24"/>
           <w:highlight w:val="white"/>
@@ -3100,7 +3731,7 @@
         <w:shd w:val="clear" w:color="auto" w:fill="FFFFFF"/>
         <w:spacing w:before="0" w:after="0" w:line="240" w:lineRule="auto"/>
         <w:rPr>
-          <w:color w:val="000000"/>
+          <w:color w:val="FF0000"/>
           <w:sz w:val="24"/>
           <w:szCs w:val="24"/>
           <w:highlight w:val="white"/>
@@ -3110,7 +3741,7 @@
       <w:bookmarkEnd w:id="44"/>
       <w:r>
         <w:rPr>
-          <w:color w:val="000000"/>
+          <w:color w:val="FF0000"/>
           <w:sz w:val="24"/>
           <w:szCs w:val="24"/>
           <w:highlight w:val="white"/>
@@ -3119,25 +3750,25 @@
       </w:r>
       <w:r>
         <w:rPr>
-          <w:color w:val="000000"/>
-          <w:sz w:val="24"/>
-          <w:szCs w:val="24"/>
-          <w:highlight w:val="white"/>
-        </w:rPr>
-        <w:tab/>
-      </w:r>
-      <w:r>
-        <w:rPr>
-          <w:color w:val="000000"/>
-          <w:sz w:val="24"/>
-          <w:szCs w:val="24"/>
-          <w:highlight w:val="white"/>
-        </w:rPr>
-        <w:tab/>
-      </w:r>
-      <w:r>
-        <w:rPr>
-          <w:color w:val="000000"/>
+          <w:color w:val="FF0000"/>
+          <w:sz w:val="24"/>
+          <w:szCs w:val="24"/>
+          <w:highlight w:val="white"/>
+        </w:rPr>
+        <w:tab/>
+      </w:r>
+      <w:r>
+        <w:rPr>
+          <w:color w:val="FF0000"/>
+          <w:sz w:val="24"/>
+          <w:szCs w:val="24"/>
+          <w:highlight w:val="white"/>
+        </w:rPr>
+        <w:tab/>
+      </w:r>
+      <w:r>
+        <w:rPr>
+          <w:color w:val="FF0000"/>
           <w:sz w:val="24"/>
           <w:szCs w:val="24"/>
           <w:highlight w:val="white"/>
@@ -3147,7 +3778,7 @@
       </w:r>
       <w:r>
         <w:rPr>
-          <w:color w:val="000000"/>
+          <w:color w:val="FF0000"/>
           <w:sz w:val="24"/>
           <w:szCs w:val="24"/>
           <w:highlight w:val="white"/>
@@ -3236,7 +3867,7 @@
         <w:shd w:val="clear" w:color="auto" w:fill="FFFFFF"/>
         <w:spacing w:before="0" w:after="0" w:line="240" w:lineRule="auto"/>
         <w:rPr>
-          <w:color w:val="000000"/>
+          <w:color w:val="00B050"/>
           <w:sz w:val="24"/>
           <w:szCs w:val="24"/>
           <w:highlight w:val="white"/>
@@ -3246,6 +3877,44 @@
       <w:bookmarkEnd w:id="46"/>
       <w:r>
         <w:rPr>
+          <w:color w:val="00B050"/>
+          <w:sz w:val="24"/>
+          <w:szCs w:val="24"/>
+          <w:highlight w:val="white"/>
+        </w:rPr>
+        <w:t xml:space="preserve">Quimbita Chiluisa Omar </w:t>
+      </w:r>
+      <w:r>
+        <w:rPr>
+          <w:color w:val="00B050"/>
+          <w:sz w:val="24"/>
+          <w:szCs w:val="24"/>
+          <w:highlight w:val="white"/>
+        </w:rPr>
+        <w:tab/>
+        <w:t>parcial</w:t>
+      </w:r>
+    </w:p>
+    <w:p>
+      <w:pPr>
+        <w:pStyle w:val="Ttulo5"/>
+        <w:keepNext w:val="0"/>
+        <w:keepLines w:val="0"/>
+        <w:numPr>
+          <w:ilvl w:val="0"/>
+          <w:numId w:val="2"/>
+        </w:numPr>
+        <w:shd w:val="clear" w:color="auto" w:fill="FFFFFF"/>
+        <w:spacing w:before="0" w:after="0" w:line="240" w:lineRule="auto"/>
+        <w:rPr>
+          <w:color w:val="000000"/>
+          <w:sz w:val="24"/>
+          <w:szCs w:val="24"/>
+          <w:highlight w:val="white"/>
+        </w:rPr>
+      </w:pPr>
+      <w:r>
+        <w:rPr>
           <w:strike/>
           <w:color w:val="000000"/>
           <w:sz w:val="24"/>
@@ -3307,7 +3976,7 @@
         <w:shd w:val="clear" w:color="auto" w:fill="FFFFFF"/>
         <w:spacing w:before="0" w:after="0" w:line="240" w:lineRule="auto"/>
         <w:rPr>
-          <w:color w:val="000000"/>
+          <w:color w:val="00B050"/>
           <w:sz w:val="24"/>
           <w:szCs w:val="24"/>
           <w:highlight w:val="white"/>
@@ -3317,6 +3986,53 @@
       <w:bookmarkEnd w:id="47"/>
       <w:r>
         <w:rPr>
+          <w:color w:val="00B050"/>
+          <w:sz w:val="24"/>
+          <w:szCs w:val="24"/>
+          <w:highlight w:val="white"/>
+        </w:rPr>
+        <w:t>Rea Guamán Ángel Marcelo</w:t>
+      </w:r>
+      <w:r>
+        <w:rPr>
+          <w:color w:val="00B050"/>
+          <w:sz w:val="24"/>
+          <w:szCs w:val="24"/>
+          <w:highlight w:val="white"/>
+        </w:rPr>
+        <w:tab/>
+      </w:r>
+      <w:r>
+        <w:rPr>
+          <w:color w:val="00B050"/>
+          <w:sz w:val="24"/>
+          <w:szCs w:val="24"/>
+          <w:highlight w:val="white"/>
+        </w:rPr>
+        <w:tab/>
+        <w:t xml:space="preserve">Verificando </w:t>
+      </w:r>
+    </w:p>
+    <w:p>
+      <w:pPr>
+        <w:pStyle w:val="Ttulo5"/>
+        <w:keepNext w:val="0"/>
+        <w:keepLines w:val="0"/>
+        <w:numPr>
+          <w:ilvl w:val="0"/>
+          <w:numId w:val="2"/>
+        </w:numPr>
+        <w:shd w:val="clear" w:color="auto" w:fill="FFFFFF"/>
+        <w:spacing w:before="0" w:after="0" w:line="240" w:lineRule="auto"/>
+        <w:rPr>
+          <w:color w:val="000000"/>
+          <w:sz w:val="24"/>
+          <w:szCs w:val="24"/>
+          <w:highlight w:val="white"/>
+        </w:rPr>
+      </w:pPr>
+      <w:r>
+        <w:rPr>
           <w:strike/>
           <w:color w:val="000000"/>
           <w:sz w:val="24"/>
@@ -3369,6 +4085,7 @@
         <w:shd w:val="clear" w:color="auto" w:fill="FFFFFF"/>
         <w:spacing w:before="0" w:after="0" w:line="240" w:lineRule="auto"/>
         <w:rPr>
+          <w:strike/>
           <w:color w:val="000000"/>
           <w:sz w:val="24"/>
           <w:szCs w:val="24"/>
@@ -3379,6 +4096,7 @@
       <w:bookmarkEnd w:id="48"/>
       <w:r>
         <w:rPr>
+          <w:strike/>
           <w:color w:val="000000"/>
           <w:sz w:val="24"/>
           <w:szCs w:val="24"/>
@@ -3388,24 +4106,27 @@
       </w:r>
       <w:r>
         <w:rPr>
-          <w:color w:val="000000"/>
-          <w:sz w:val="24"/>
-          <w:szCs w:val="24"/>
-          <w:highlight w:val="white"/>
-        </w:rPr>
-        <w:tab/>
-      </w:r>
-      <w:r>
-        <w:rPr>
-          <w:color w:val="000000"/>
-          <w:sz w:val="24"/>
-          <w:szCs w:val="24"/>
-          <w:highlight w:val="white"/>
-        </w:rPr>
-        <w:tab/>
-      </w:r>
-      <w:r>
-        <w:rPr>
+          <w:strike/>
+          <w:color w:val="000000"/>
+          <w:sz w:val="24"/>
+          <w:szCs w:val="24"/>
+          <w:highlight w:val="white"/>
+        </w:rPr>
+        <w:tab/>
+      </w:r>
+      <w:r>
+        <w:rPr>
+          <w:strike/>
+          <w:color w:val="000000"/>
+          <w:sz w:val="24"/>
+          <w:szCs w:val="24"/>
+          <w:highlight w:val="white"/>
+        </w:rPr>
+        <w:tab/>
+      </w:r>
+      <w:r>
+        <w:rPr>
+          <w:strike/>
           <w:color w:val="000000"/>
           <w:sz w:val="24"/>
           <w:szCs w:val="24"/>
@@ -3416,6 +4137,7 @@
       </w:r>
       <w:r>
         <w:rPr>
+          <w:strike/>
           <w:color w:val="000000"/>
           <w:sz w:val="24"/>
           <w:szCs w:val="24"/>
@@ -3473,6 +4195,25 @@
         <w:tab/>
         <w:t>completo</w:t>
       </w:r>
+      <w:r>
+        <w:rPr>
+          <w:color w:val="000000"/>
+          <w:sz w:val="24"/>
+          <w:szCs w:val="24"/>
+          <w:highlight w:val="white"/>
+        </w:rPr>
+        <w:tab/>
+      </w:r>
+      <w:r>
+        <w:rPr>
+          <w:color w:val="000000"/>
+          <w:sz w:val="24"/>
+          <w:szCs w:val="24"/>
+          <w:highlight w:val="white"/>
+        </w:rPr>
+        <w:tab/>
+        <w:t>Cristian</w:t>
+      </w:r>
     </w:p>
     <w:p>
       <w:pPr>
@@ -3554,8 +4295,8 @@
         <w:shd w:val="clear" w:color="auto" w:fill="FFFFFF"/>
         <w:spacing w:before="0" w:after="0" w:line="240" w:lineRule="auto"/>
         <w:rPr>
-          <w:b/>
-          <w:color w:val="000000"/>
+          <w:bCs/>
+          <w:color w:val="00B050"/>
           <w:sz w:val="24"/>
           <w:szCs w:val="24"/>
           <w:highlight w:val="white"/>
@@ -3565,8 +4306,8 @@
       <w:bookmarkEnd w:id="51"/>
       <w:r>
         <w:rPr>
-          <w:b/>
-          <w:color w:val="000000"/>
+          <w:bCs/>
+          <w:color w:val="00B050"/>
           <w:sz w:val="24"/>
           <w:szCs w:val="24"/>
           <w:highlight w:val="white"/>
@@ -3575,28 +4316,28 @@
       </w:r>
       <w:r>
         <w:rPr>
-          <w:b/>
-          <w:color w:val="000000"/>
-          <w:sz w:val="24"/>
-          <w:szCs w:val="24"/>
-          <w:highlight w:val="white"/>
-        </w:rPr>
-        <w:tab/>
-      </w:r>
-      <w:r>
-        <w:rPr>
-          <w:b/>
-          <w:color w:val="000000"/>
-          <w:sz w:val="24"/>
-          <w:szCs w:val="24"/>
-          <w:highlight w:val="white"/>
-        </w:rPr>
-        <w:tab/>
-      </w:r>
-      <w:r>
-        <w:rPr>
-          <w:b/>
-          <w:color w:val="000000"/>
+          <w:bCs/>
+          <w:color w:val="00B050"/>
+          <w:sz w:val="24"/>
+          <w:szCs w:val="24"/>
+          <w:highlight w:val="white"/>
+        </w:rPr>
+        <w:tab/>
+      </w:r>
+      <w:r>
+        <w:rPr>
+          <w:bCs/>
+          <w:color w:val="00B050"/>
+          <w:sz w:val="24"/>
+          <w:szCs w:val="24"/>
+          <w:highlight w:val="white"/>
+        </w:rPr>
+        <w:tab/>
+      </w:r>
+      <w:r>
+        <w:rPr>
+          <w:bCs/>
+          <w:color w:val="00B050"/>
           <w:sz w:val="24"/>
           <w:szCs w:val="24"/>
           <w:highlight w:val="white"/>
@@ -3761,6 +4502,7 @@
       <w:r>
         <w:rPr>
           <w:b/>
+          <w:color w:val="FF0000"/>
           <w:sz w:val="24"/>
           <w:szCs w:val="24"/>
           <w:highlight w:val="white"/>
@@ -3770,6 +4512,7 @@
       <w:r>
         <w:rPr>
           <w:b/>
+          <w:color w:val="FF0000"/>
           <w:sz w:val="24"/>
           <w:szCs w:val="24"/>
           <w:highlight w:val="white"/>
@@ -3865,15 +4608,17 @@
           <w:numId w:val="2"/>
         </w:numPr>
         <w:rPr>
-          <w:b/>
-          <w:sz w:val="24"/>
-          <w:szCs w:val="24"/>
-          <w:highlight w:val="white"/>
-        </w:rPr>
-      </w:pPr>
-      <w:r>
-        <w:rPr>
-          <w:b/>
+          <w:bCs/>
+          <w:color w:val="00B050"/>
+          <w:sz w:val="24"/>
+          <w:szCs w:val="24"/>
+          <w:highlight w:val="white"/>
+        </w:rPr>
+      </w:pPr>
+      <w:r>
+        <w:rPr>
+          <w:bCs/>
+          <w:color w:val="00B050"/>
           <w:sz w:val="24"/>
           <w:szCs w:val="24"/>
           <w:highlight w:val="white"/>
@@ -3882,7 +4627,8 @@
       </w:r>
       <w:r>
         <w:rPr>
-          <w:b/>
+          <w:bCs/>
+          <w:color w:val="00B050"/>
           <w:sz w:val="24"/>
           <w:szCs w:val="24"/>
           <w:highlight w:val="white"/>
@@ -3971,8 +4717,8 @@
         <w:shd w:val="clear" w:color="auto" w:fill="FFFFFF"/>
         <w:spacing w:before="0" w:after="0" w:line="240" w:lineRule="auto"/>
         <w:rPr>
-          <w:b/>
-          <w:color w:val="000000"/>
+          <w:bCs/>
+          <w:color w:val="00B050"/>
           <w:sz w:val="24"/>
           <w:szCs w:val="24"/>
           <w:highlight w:val="white"/>
@@ -3982,8 +4728,8 @@
       <w:bookmarkEnd w:id="56"/>
       <w:r>
         <w:rPr>
-          <w:b/>
-          <w:color w:val="000000"/>
+          <w:bCs/>
+          <w:color w:val="00B050"/>
           <w:sz w:val="24"/>
           <w:szCs w:val="24"/>
           <w:highlight w:val="white"/>
@@ -3992,18 +4738,18 @@
       </w:r>
       <w:r>
         <w:rPr>
-          <w:b/>
-          <w:color w:val="000000"/>
-          <w:sz w:val="24"/>
-          <w:szCs w:val="24"/>
-          <w:highlight w:val="white"/>
-        </w:rPr>
-        <w:tab/>
-      </w:r>
-      <w:r>
-        <w:rPr>
-          <w:b/>
-          <w:color w:val="000000"/>
+          <w:bCs/>
+          <w:color w:val="00B050"/>
+          <w:sz w:val="24"/>
+          <w:szCs w:val="24"/>
+          <w:highlight w:val="white"/>
+        </w:rPr>
+        <w:tab/>
+      </w:r>
+      <w:r>
+        <w:rPr>
+          <w:bCs/>
+          <w:color w:val="00B050"/>
           <w:sz w:val="24"/>
           <w:szCs w:val="24"/>
           <w:highlight w:val="white"/>
@@ -4172,7 +4918,7 @@
       <w:lvlText w:val="%1."/>
       <w:lvlJc w:val="left"/>
       <w:pPr>
-        <w:ind w:left="720" w:hanging="360"/>
+        <w:ind w:left="502" w:hanging="360"/>
       </w:pPr>
       <w:rPr>
         <w:u w:val="none"/>

--- a/ProyectoWeb/Listado Docentes.docx
+++ b/ProyectoWeb/Listado Docentes.docx
@@ -1712,6 +1712,8 @@
         </w:rPr>
         <w:t>Andy</w:t>
       </w:r>
+      <w:bookmarkStart w:id="22" w:name="_11da6ubbz4cr" w:colFirst="0" w:colLast="0"/>
+      <w:bookmarkEnd w:id="22"/>
     </w:p>
     <w:p>
       <w:pPr>
@@ -1725,45 +1727,64 @@
         <w:shd w:val="clear" w:color="auto" w:fill="FFFFFF"/>
         <w:spacing w:before="0" w:after="0" w:line="240" w:lineRule="auto"/>
         <w:rPr>
-          <w:b/>
-          <w:color w:val="FF0000"/>
-          <w:sz w:val="24"/>
-          <w:szCs w:val="24"/>
-          <w:highlight w:val="white"/>
-        </w:rPr>
-      </w:pPr>
-      <w:bookmarkStart w:id="22" w:name="_11da6ubbz4cr" w:colFirst="0" w:colLast="0"/>
-      <w:bookmarkEnd w:id="22"/>
-      <w:r>
-        <w:rPr>
-          <w:b/>
-          <w:color w:val="FF0000"/>
-          <w:sz w:val="24"/>
-          <w:szCs w:val="24"/>
-          <w:highlight w:val="white"/>
-        </w:rPr>
-        <w:t>Escobar Quiña Luis</w:t>
-      </w:r>
-      <w:r>
-        <w:rPr>
-          <w:b/>
-          <w:color w:val="FF0000"/>
-          <w:sz w:val="24"/>
-          <w:szCs w:val="24"/>
-          <w:highlight w:val="white"/>
-        </w:rPr>
-        <w:tab/>
-      </w:r>
-      <w:r>
-        <w:rPr>
-          <w:b/>
-          <w:color w:val="FF0000"/>
-          <w:sz w:val="24"/>
-          <w:szCs w:val="24"/>
-          <w:highlight w:val="white"/>
-        </w:rPr>
-        <w:tab/>
-        <w:t>parcial</w:t>
+          <w:bCs/>
+          <w:color w:val="00B050"/>
+          <w:sz w:val="24"/>
+          <w:szCs w:val="24"/>
+          <w:highlight w:val="white"/>
+        </w:rPr>
+      </w:pPr>
+      <w:bookmarkStart w:id="23" w:name="_educzpmnf139" w:colFirst="0" w:colLast="0"/>
+      <w:bookmarkEnd w:id="23"/>
+      <w:r>
+        <w:rPr>
+          <w:bCs/>
+          <w:color w:val="00B050"/>
+          <w:sz w:val="24"/>
+          <w:szCs w:val="24"/>
+          <w:highlight w:val="white"/>
+        </w:rPr>
+        <w:t>Fonseca Carrera Efraín</w:t>
+      </w:r>
+      <w:r>
+        <w:rPr>
+          <w:bCs/>
+          <w:color w:val="00B050"/>
+          <w:sz w:val="24"/>
+          <w:szCs w:val="24"/>
+          <w:highlight w:val="white"/>
+        </w:rPr>
+        <w:tab/>
+      </w:r>
+      <w:r>
+        <w:rPr>
+          <w:bCs/>
+          <w:color w:val="00B050"/>
+          <w:sz w:val="24"/>
+          <w:szCs w:val="24"/>
+          <w:highlight w:val="white"/>
+        </w:rPr>
+        <w:tab/>
+        <w:t>completo</w:t>
+      </w:r>
+      <w:r>
+        <w:rPr>
+          <w:bCs/>
+          <w:color w:val="00B050"/>
+          <w:sz w:val="24"/>
+          <w:szCs w:val="24"/>
+          <w:highlight w:val="white"/>
+        </w:rPr>
+        <w:tab/>
+      </w:r>
+      <w:r>
+        <w:rPr>
+          <w:color w:val="000000"/>
+          <w:sz w:val="24"/>
+          <w:szCs w:val="24"/>
+          <w:highlight w:val="white"/>
+        </w:rPr>
+        <w:t>Barby</w:t>
       </w:r>
     </w:p>
     <w:p>
@@ -1778,39 +1799,44 @@
         <w:shd w:val="clear" w:color="auto" w:fill="FFFFFF"/>
         <w:spacing w:before="0" w:after="0" w:line="240" w:lineRule="auto"/>
         <w:rPr>
-          <w:bCs/>
-          <w:color w:val="00B050"/>
-          <w:sz w:val="24"/>
-          <w:szCs w:val="24"/>
-          <w:highlight w:val="white"/>
-        </w:rPr>
-      </w:pPr>
-      <w:bookmarkStart w:id="23" w:name="_educzpmnf139" w:colFirst="0" w:colLast="0"/>
-      <w:bookmarkEnd w:id="23"/>
-      <w:r>
-        <w:rPr>
-          <w:bCs/>
-          <w:color w:val="00B050"/>
-          <w:sz w:val="24"/>
-          <w:szCs w:val="24"/>
-          <w:highlight w:val="white"/>
-        </w:rPr>
-        <w:t>Fonseca Carrera Efraín</w:t>
-      </w:r>
-      <w:r>
-        <w:rPr>
-          <w:bCs/>
-          <w:color w:val="00B050"/>
-          <w:sz w:val="24"/>
-          <w:szCs w:val="24"/>
-          <w:highlight w:val="white"/>
-        </w:rPr>
-        <w:tab/>
-      </w:r>
-      <w:r>
-        <w:rPr>
-          <w:bCs/>
-          <w:color w:val="00B050"/>
+          <w:color w:val="000000"/>
+          <w:sz w:val="24"/>
+          <w:szCs w:val="24"/>
+          <w:highlight w:val="white"/>
+        </w:rPr>
+      </w:pPr>
+      <w:bookmarkStart w:id="24" w:name="_lrdgjhaauxbh" w:colFirst="0" w:colLast="0"/>
+      <w:bookmarkEnd w:id="24"/>
+      <w:r>
+        <w:rPr>
+          <w:color w:val="000000"/>
+          <w:sz w:val="24"/>
+          <w:szCs w:val="24"/>
+          <w:highlight w:val="white"/>
+        </w:rPr>
+        <w:t>Fuertes Díaz Walter</w:t>
+      </w:r>
+      <w:r>
+        <w:rPr>
+          <w:color w:val="000000"/>
+          <w:sz w:val="24"/>
+          <w:szCs w:val="24"/>
+          <w:highlight w:val="white"/>
+        </w:rPr>
+        <w:tab/>
+      </w:r>
+      <w:r>
+        <w:rPr>
+          <w:color w:val="000000"/>
+          <w:sz w:val="24"/>
+          <w:szCs w:val="24"/>
+          <w:highlight w:val="white"/>
+        </w:rPr>
+        <w:tab/>
+      </w:r>
+      <w:r>
+        <w:rPr>
+          <w:color w:val="000000"/>
           <w:sz w:val="24"/>
           <w:szCs w:val="24"/>
           <w:highlight w:val="white"/>
@@ -1820,22 +1846,63 @@
       </w:r>
       <w:r>
         <w:rPr>
-          <w:bCs/>
-          <w:color w:val="00B050"/>
-          <w:sz w:val="24"/>
-          <w:szCs w:val="24"/>
-          <w:highlight w:val="white"/>
-        </w:rPr>
-        <w:tab/>
-      </w:r>
-      <w:r>
-        <w:rPr>
-          <w:color w:val="000000"/>
-          <w:sz w:val="24"/>
-          <w:szCs w:val="24"/>
-          <w:highlight w:val="white"/>
-        </w:rPr>
+          <w:color w:val="000000"/>
+          <w:sz w:val="24"/>
+          <w:szCs w:val="24"/>
+          <w:highlight w:val="white"/>
+        </w:rPr>
+        <w:tab/>
         <w:t>Barby</w:t>
+      </w:r>
+    </w:p>
+    <w:p>
+      <w:pPr>
+        <w:numPr>
+          <w:ilvl w:val="0"/>
+          <w:numId w:val="2"/>
+        </w:numPr>
+        <w:rPr>
+          <w:sz w:val="24"/>
+          <w:szCs w:val="24"/>
+          <w:highlight w:val="white"/>
+        </w:rPr>
+      </w:pPr>
+      <w:r>
+        <w:rPr>
+          <w:strike/>
+          <w:sz w:val="24"/>
+          <w:szCs w:val="24"/>
+          <w:highlight w:val="white"/>
+        </w:rPr>
+        <w:t>Galarraga Hurtado Fernando</w:t>
+      </w:r>
+      <w:r>
+        <w:rPr>
+          <w:strike/>
+          <w:sz w:val="24"/>
+          <w:szCs w:val="24"/>
+          <w:highlight w:val="white"/>
+        </w:rPr>
+        <w:tab/>
+        <w:t>completo</w:t>
+      </w:r>
+      <w:r>
+        <w:rPr>
+          <w:strike/>
+          <w:sz w:val="24"/>
+          <w:szCs w:val="24"/>
+          <w:highlight w:val="white"/>
+        </w:rPr>
+        <w:tab/>
+      </w:r>
+      <w:r>
+        <w:rPr>
+          <w:color w:val="000000"/>
+          <w:sz w:val="24"/>
+          <w:szCs w:val="24"/>
+          <w:highlight w:val="white"/>
+        </w:rPr>
+        <w:t>Cristian</w:t>
       </w:r>
     </w:p>
     <w:p>
@@ -1850,110 +1917,54 @@
         <w:shd w:val="clear" w:color="auto" w:fill="FFFFFF"/>
         <w:spacing w:before="0" w:after="0" w:line="240" w:lineRule="auto"/>
         <w:rPr>
-          <w:color w:val="000000"/>
-          <w:sz w:val="24"/>
-          <w:szCs w:val="24"/>
-          <w:highlight w:val="white"/>
-        </w:rPr>
-      </w:pPr>
-      <w:bookmarkStart w:id="24" w:name="_lrdgjhaauxbh" w:colFirst="0" w:colLast="0"/>
-      <w:bookmarkEnd w:id="24"/>
-      <w:r>
-        <w:rPr>
-          <w:color w:val="000000"/>
-          <w:sz w:val="24"/>
-          <w:szCs w:val="24"/>
-          <w:highlight w:val="white"/>
-        </w:rPr>
-        <w:t>Fuertes Díaz Walter</w:t>
-      </w:r>
-      <w:r>
-        <w:rPr>
-          <w:color w:val="000000"/>
-          <w:sz w:val="24"/>
-          <w:szCs w:val="24"/>
-          <w:highlight w:val="white"/>
-        </w:rPr>
-        <w:tab/>
-      </w:r>
-      <w:r>
-        <w:rPr>
-          <w:color w:val="000000"/>
-          <w:sz w:val="24"/>
-          <w:szCs w:val="24"/>
-          <w:highlight w:val="white"/>
-        </w:rPr>
-        <w:tab/>
-      </w:r>
-      <w:r>
-        <w:rPr>
-          <w:color w:val="000000"/>
-          <w:sz w:val="24"/>
-          <w:szCs w:val="24"/>
-          <w:highlight w:val="white"/>
-        </w:rPr>
-        <w:tab/>
-        <w:t>completo</w:t>
-      </w:r>
-      <w:r>
-        <w:rPr>
-          <w:color w:val="000000"/>
-          <w:sz w:val="24"/>
-          <w:szCs w:val="24"/>
-          <w:highlight w:val="white"/>
-        </w:rPr>
-        <w:tab/>
-        <w:t>Barby</w:t>
-      </w:r>
-    </w:p>
-    <w:p>
-      <w:pPr>
-        <w:numPr>
-          <w:ilvl w:val="0"/>
-          <w:numId w:val="2"/>
-        </w:numPr>
-        <w:rPr>
-          <w:sz w:val="24"/>
-          <w:szCs w:val="24"/>
-          <w:highlight w:val="white"/>
-        </w:rPr>
-      </w:pPr>
-      <w:r>
-        <w:rPr>
-          <w:strike/>
-          <w:sz w:val="24"/>
-          <w:szCs w:val="24"/>
-          <w:highlight w:val="white"/>
-        </w:rPr>
-        <w:t>Galarraga Hurtado Fernando</w:t>
-      </w:r>
-      <w:r>
-        <w:rPr>
-          <w:strike/>
-          <w:sz w:val="24"/>
-          <w:szCs w:val="24"/>
-          <w:highlight w:val="white"/>
-        </w:rPr>
-        <w:tab/>
-        <w:t>completo</w:t>
-      </w:r>
-      <w:r>
-        <w:rPr>
-          <w:strike/>
-          <w:sz w:val="24"/>
-          <w:szCs w:val="24"/>
-          <w:highlight w:val="white"/>
-        </w:rPr>
-        <w:tab/>
-      </w:r>
-      <w:r>
-        <w:rPr>
-          <w:color w:val="000000"/>
-          <w:sz w:val="24"/>
-          <w:szCs w:val="24"/>
-          <w:highlight w:val="white"/>
-        </w:rPr>
-        <w:t>Cristian</w:t>
+          <w:bCs/>
+          <w:color w:val="00B050"/>
+          <w:sz w:val="24"/>
+          <w:szCs w:val="24"/>
+          <w:highlight w:val="white"/>
+        </w:rPr>
+      </w:pPr>
+      <w:bookmarkStart w:id="25" w:name="_1eh9yssxus5r" w:colFirst="0" w:colLast="0"/>
+      <w:bookmarkEnd w:id="25"/>
+      <w:r>
+        <w:rPr>
+          <w:bCs/>
+          <w:color w:val="00B050"/>
+          <w:sz w:val="24"/>
+          <w:szCs w:val="24"/>
+          <w:highlight w:val="white"/>
+        </w:rPr>
+        <w:t>Gómez Martínez Pamela Cecilia</w:t>
+      </w:r>
+      <w:r>
+        <w:rPr>
+          <w:bCs/>
+          <w:color w:val="00B050"/>
+          <w:sz w:val="24"/>
+          <w:szCs w:val="24"/>
+          <w:highlight w:val="white"/>
+        </w:rPr>
+        <w:tab/>
+        <w:t>Verificar</w:t>
+      </w:r>
+      <w:r>
+        <w:rPr>
+          <w:bCs/>
+          <w:color w:val="00B050"/>
+          <w:sz w:val="24"/>
+          <w:szCs w:val="24"/>
+          <w:highlight w:val="white"/>
+        </w:rPr>
+        <w:tab/>
+      </w:r>
+      <w:r>
+        <w:rPr>
+          <w:color w:val="000000"/>
+          <w:sz w:val="24"/>
+          <w:szCs w:val="24"/>
+          <w:highlight w:val="white"/>
+        </w:rPr>
+        <w:t>Andy</w:t>
       </w:r>
     </w:p>
     <w:p>
@@ -1975,47 +1986,55 @@
           <w:highlight w:val="white"/>
         </w:rPr>
       </w:pPr>
-      <w:bookmarkStart w:id="25" w:name="_1eh9yssxus5r" w:colFirst="0" w:colLast="0"/>
-      <w:bookmarkEnd w:id="25"/>
-      <w:r>
-        <w:rPr>
-          <w:bCs/>
-          <w:color w:val="00B050"/>
-          <w:sz w:val="24"/>
-          <w:szCs w:val="24"/>
-          <w:highlight w:val="white"/>
-        </w:rPr>
-        <w:t>Gómez Martínez Pamela Cecilia</w:t>
-      </w:r>
-      <w:r>
-        <w:rPr>
-          <w:bCs/>
-          <w:color w:val="00B050"/>
-          <w:sz w:val="24"/>
-          <w:szCs w:val="24"/>
-          <w:highlight w:val="white"/>
-        </w:rPr>
-        <w:tab/>
-        <w:t>Verificar</w:t>
-      </w:r>
-      <w:r>
-        <w:rPr>
-          <w:bCs/>
-          <w:color w:val="00B050"/>
-          <w:sz w:val="24"/>
-          <w:szCs w:val="24"/>
-          <w:highlight w:val="white"/>
-        </w:rPr>
-        <w:tab/>
-      </w:r>
-      <w:r>
-        <w:rPr>
-          <w:color w:val="000000"/>
-          <w:sz w:val="24"/>
-          <w:szCs w:val="24"/>
-          <w:highlight w:val="white"/>
-        </w:rPr>
-        <w:t>Andy</w:t>
+      <w:r>
+        <w:rPr>
+          <w:bCs/>
+          <w:color w:val="00B050"/>
+          <w:sz w:val="24"/>
+          <w:szCs w:val="24"/>
+          <w:highlight w:val="white"/>
+        </w:rPr>
+        <w:t>Gómez Salazar Mónica</w:t>
+      </w:r>
+      <w:r>
+        <w:rPr>
+          <w:bCs/>
+          <w:color w:val="00B050"/>
+          <w:sz w:val="24"/>
+          <w:szCs w:val="24"/>
+          <w:highlight w:val="white"/>
+        </w:rPr>
+        <w:tab/>
+      </w:r>
+      <w:r>
+        <w:rPr>
+          <w:bCs/>
+          <w:color w:val="00B050"/>
+          <w:sz w:val="24"/>
+          <w:szCs w:val="24"/>
+          <w:highlight w:val="white"/>
+        </w:rPr>
+        <w:tab/>
+        <w:t>completo</w:t>
+      </w:r>
+      <w:r>
+        <w:rPr>
+          <w:bCs/>
+          <w:color w:val="00B050"/>
+          <w:sz w:val="24"/>
+          <w:szCs w:val="24"/>
+          <w:highlight w:val="white"/>
+        </w:rPr>
+        <w:tab/>
+      </w:r>
+      <w:r>
+        <w:rPr>
+          <w:color w:val="000000"/>
+          <w:sz w:val="24"/>
+          <w:szCs w:val="24"/>
+          <w:highlight w:val="white"/>
+        </w:rPr>
+        <w:t>Cristian</w:t>
       </w:r>
     </w:p>
     <w:p>
@@ -2037,55 +2056,67 @@
           <w:highlight w:val="white"/>
         </w:rPr>
       </w:pPr>
-      <w:r>
-        <w:rPr>
-          <w:bCs/>
-          <w:color w:val="00B050"/>
-          <w:sz w:val="24"/>
-          <w:szCs w:val="24"/>
-          <w:highlight w:val="white"/>
-        </w:rPr>
-        <w:t>Gómez Salazar Mónica</w:t>
-      </w:r>
-      <w:r>
-        <w:rPr>
-          <w:bCs/>
-          <w:color w:val="00B050"/>
-          <w:sz w:val="24"/>
-          <w:szCs w:val="24"/>
-          <w:highlight w:val="white"/>
-        </w:rPr>
-        <w:tab/>
-      </w:r>
-      <w:r>
-        <w:rPr>
-          <w:bCs/>
-          <w:color w:val="00B050"/>
-          <w:sz w:val="24"/>
-          <w:szCs w:val="24"/>
-          <w:highlight w:val="white"/>
-        </w:rPr>
-        <w:tab/>
-        <w:t>completo</w:t>
-      </w:r>
-      <w:r>
-        <w:rPr>
-          <w:bCs/>
-          <w:color w:val="00B050"/>
-          <w:sz w:val="24"/>
-          <w:szCs w:val="24"/>
-          <w:highlight w:val="white"/>
-        </w:rPr>
-        <w:tab/>
-      </w:r>
-      <w:r>
-        <w:rPr>
-          <w:color w:val="000000"/>
-          <w:sz w:val="24"/>
-          <w:szCs w:val="24"/>
-          <w:highlight w:val="white"/>
-        </w:rPr>
-        <w:t>Cristian</w:t>
+      <w:bookmarkStart w:id="26" w:name="_obrre6q61kpl" w:colFirst="0" w:colLast="0"/>
+      <w:bookmarkEnd w:id="26"/>
+      <w:r>
+        <w:rPr>
+          <w:bCs/>
+          <w:color w:val="00B050"/>
+          <w:sz w:val="24"/>
+          <w:szCs w:val="24"/>
+          <w:highlight w:val="white"/>
+        </w:rPr>
+        <w:t>Gómez Torres Estevan</w:t>
+      </w:r>
+      <w:r>
+        <w:rPr>
+          <w:bCs/>
+          <w:color w:val="00B050"/>
+          <w:sz w:val="24"/>
+          <w:szCs w:val="24"/>
+          <w:highlight w:val="white"/>
+        </w:rPr>
+        <w:tab/>
+      </w:r>
+      <w:r>
+        <w:rPr>
+          <w:bCs/>
+          <w:color w:val="00B050"/>
+          <w:sz w:val="24"/>
+          <w:szCs w:val="24"/>
+          <w:highlight w:val="white"/>
+        </w:rPr>
+        <w:tab/>
+        <w:t>parcial</w:t>
+      </w:r>
+      <w:r>
+        <w:rPr>
+          <w:bCs/>
+          <w:color w:val="00B050"/>
+          <w:sz w:val="24"/>
+          <w:szCs w:val="24"/>
+          <w:highlight w:val="white"/>
+        </w:rPr>
+        <w:tab/>
+      </w:r>
+      <w:r>
+        <w:rPr>
+          <w:bCs/>
+          <w:color w:val="00B050"/>
+          <w:sz w:val="24"/>
+          <w:szCs w:val="24"/>
+          <w:highlight w:val="white"/>
+        </w:rPr>
+        <w:tab/>
+      </w:r>
+      <w:r>
+        <w:rPr>
+          <w:color w:val="000000"/>
+          <w:sz w:val="24"/>
+          <w:szCs w:val="24"/>
+          <w:highlight w:val="white"/>
+        </w:rPr>
+        <w:t>Fernando</w:t>
       </w:r>
     </w:p>
     <w:p>
@@ -2100,74 +2131,100 @@
         <w:shd w:val="clear" w:color="auto" w:fill="FFFFFF"/>
         <w:spacing w:before="0" w:after="0" w:line="240" w:lineRule="auto"/>
         <w:rPr>
-          <w:bCs/>
-          <w:color w:val="00B050"/>
-          <w:sz w:val="24"/>
-          <w:szCs w:val="24"/>
-          <w:highlight w:val="white"/>
-        </w:rPr>
-      </w:pPr>
-      <w:bookmarkStart w:id="26" w:name="_obrre6q61kpl" w:colFirst="0" w:colLast="0"/>
-      <w:bookmarkEnd w:id="26"/>
-      <w:r>
-        <w:rPr>
-          <w:bCs/>
-          <w:color w:val="00B050"/>
-          <w:sz w:val="24"/>
-          <w:szCs w:val="24"/>
-          <w:highlight w:val="white"/>
-        </w:rPr>
-        <w:t>Gómez Torres Estevan</w:t>
-      </w:r>
-      <w:r>
-        <w:rPr>
-          <w:bCs/>
-          <w:color w:val="00B050"/>
-          <w:sz w:val="24"/>
-          <w:szCs w:val="24"/>
-          <w:highlight w:val="white"/>
-        </w:rPr>
-        <w:tab/>
-      </w:r>
-      <w:r>
-        <w:rPr>
-          <w:bCs/>
-          <w:color w:val="00B050"/>
-          <w:sz w:val="24"/>
-          <w:szCs w:val="24"/>
-          <w:highlight w:val="white"/>
-        </w:rPr>
-        <w:tab/>
-        <w:t>parcial</w:t>
-      </w:r>
-      <w:r>
-        <w:rPr>
-          <w:bCs/>
-          <w:color w:val="00B050"/>
-          <w:sz w:val="24"/>
-          <w:szCs w:val="24"/>
-          <w:highlight w:val="white"/>
-        </w:rPr>
-        <w:tab/>
-      </w:r>
-      <w:r>
-        <w:rPr>
-          <w:bCs/>
-          <w:color w:val="00B050"/>
-          <w:sz w:val="24"/>
-          <w:szCs w:val="24"/>
-          <w:highlight w:val="white"/>
-        </w:rPr>
-        <w:tab/>
-      </w:r>
-      <w:r>
-        <w:rPr>
-          <w:color w:val="000000"/>
-          <w:sz w:val="24"/>
-          <w:szCs w:val="24"/>
-          <w:highlight w:val="white"/>
-        </w:rPr>
+          <w:color w:val="000000"/>
+          <w:sz w:val="24"/>
+          <w:szCs w:val="24"/>
+          <w:highlight w:val="white"/>
+        </w:rPr>
+      </w:pPr>
+      <w:bookmarkStart w:id="27" w:name="_yj02577anp2x" w:colFirst="0" w:colLast="0"/>
+      <w:bookmarkEnd w:id="27"/>
+      <w:r>
+        <w:rPr>
+          <w:color w:val="000000"/>
+          <w:sz w:val="24"/>
+          <w:szCs w:val="24"/>
+          <w:highlight w:val="white"/>
+        </w:rPr>
+        <w:t>Gualotuña Álvarez Tatiana</w:t>
+      </w:r>
+      <w:r>
+        <w:rPr>
+          <w:color w:val="000000"/>
+          <w:sz w:val="24"/>
+          <w:szCs w:val="24"/>
+          <w:highlight w:val="white"/>
+        </w:rPr>
+        <w:tab/>
+      </w:r>
+      <w:r>
+        <w:rPr>
+          <w:color w:val="000000"/>
+          <w:sz w:val="24"/>
+          <w:szCs w:val="24"/>
+          <w:highlight w:val="white"/>
+        </w:rPr>
+        <w:tab/>
+        <w:t>completo</w:t>
+      </w:r>
+      <w:r>
+        <w:rPr>
+          <w:color w:val="000000"/>
+          <w:sz w:val="24"/>
+          <w:szCs w:val="24"/>
+          <w:highlight w:val="white"/>
+        </w:rPr>
+        <w:tab/>
         <w:t>Fernando</w:t>
+      </w:r>
+    </w:p>
+    <w:p>
+      <w:pPr>
+        <w:numPr>
+          <w:ilvl w:val="0"/>
+          <w:numId w:val="2"/>
+        </w:numPr>
+        <w:rPr>
+          <w:sz w:val="24"/>
+          <w:szCs w:val="24"/>
+          <w:highlight w:val="white"/>
+        </w:rPr>
+      </w:pPr>
+      <w:r>
+        <w:rPr>
+          <w:strike/>
+          <w:sz w:val="24"/>
+          <w:szCs w:val="24"/>
+          <w:highlight w:val="white"/>
+        </w:rPr>
+        <w:t>Guerrero Idrovo Rosa Graciela</w:t>
+      </w:r>
+      <w:r>
+        <w:rPr>
+          <w:strike/>
+          <w:sz w:val="24"/>
+          <w:szCs w:val="24"/>
+          <w:highlight w:val="white"/>
+        </w:rPr>
+        <w:tab/>
+        <w:t>completo</w:t>
+      </w:r>
+      <w:r>
+        <w:rPr>
+          <w:sz w:val="24"/>
+          <w:szCs w:val="24"/>
+          <w:highlight w:val="white"/>
+        </w:rPr>
+        <w:tab/>
+      </w:r>
+      <w:r>
+        <w:rPr>
+          <w:color w:val="000000"/>
+          <w:sz w:val="24"/>
+          <w:szCs w:val="24"/>
+          <w:highlight w:val="white"/>
+        </w:rPr>
+        <w:t>Andy</w:t>
       </w:r>
     </w:p>
     <w:p>
@@ -2182,35 +2239,41 @@
         <w:shd w:val="clear" w:color="auto" w:fill="FFFFFF"/>
         <w:spacing w:before="0" w:after="0" w:line="240" w:lineRule="auto"/>
         <w:rPr>
-          <w:color w:val="000000"/>
-          <w:sz w:val="24"/>
-          <w:szCs w:val="24"/>
-          <w:highlight w:val="white"/>
-        </w:rPr>
-      </w:pPr>
-      <w:bookmarkStart w:id="27" w:name="_yj02577anp2x" w:colFirst="0" w:colLast="0"/>
-      <w:bookmarkEnd w:id="27"/>
-      <w:r>
-        <w:rPr>
-          <w:color w:val="000000"/>
-          <w:sz w:val="24"/>
-          <w:szCs w:val="24"/>
-          <w:highlight w:val="white"/>
-        </w:rPr>
-        <w:t>Gualotuña Álvarez Tatiana</w:t>
-      </w:r>
-      <w:r>
-        <w:rPr>
-          <w:color w:val="000000"/>
-          <w:sz w:val="24"/>
-          <w:szCs w:val="24"/>
-          <w:highlight w:val="white"/>
-        </w:rPr>
-        <w:tab/>
-      </w:r>
-      <w:r>
-        <w:rPr>
-          <w:color w:val="000000"/>
+          <w:bCs/>
+          <w:color w:val="000000"/>
+          <w:sz w:val="24"/>
+          <w:szCs w:val="24"/>
+          <w:highlight w:val="white"/>
+        </w:rPr>
+      </w:pPr>
+      <w:bookmarkStart w:id="28" w:name="_df6nevkxtlfk" w:colFirst="0" w:colLast="0"/>
+      <w:bookmarkStart w:id="29" w:name="_7xyle9naq91h" w:colFirst="0" w:colLast="0"/>
+      <w:bookmarkEnd w:id="28"/>
+      <w:bookmarkEnd w:id="29"/>
+      <w:r>
+        <w:rPr>
+          <w:bCs/>
+          <w:color w:val="00B050"/>
+          <w:sz w:val="24"/>
+          <w:szCs w:val="24"/>
+          <w:highlight w:val="white"/>
+        </w:rPr>
+        <w:t>Infantes Mantilla Catherine</w:t>
+      </w:r>
+      <w:r>
+        <w:rPr>
+          <w:bCs/>
+          <w:color w:val="00B050"/>
+          <w:sz w:val="24"/>
+          <w:szCs w:val="24"/>
+          <w:highlight w:val="white"/>
+        </w:rPr>
+        <w:tab/>
+      </w:r>
+      <w:r>
+        <w:rPr>
+          <w:bCs/>
+          <w:color w:val="00B050"/>
           <w:sz w:val="24"/>
           <w:szCs w:val="24"/>
           <w:highlight w:val="white"/>
@@ -2220,62 +2283,22 @@
       </w:r>
       <w:r>
         <w:rPr>
-          <w:color w:val="000000"/>
-          <w:sz w:val="24"/>
-          <w:szCs w:val="24"/>
-          <w:highlight w:val="white"/>
-        </w:rPr>
-        <w:tab/>
-        <w:t>Fernando</w:t>
-      </w:r>
-    </w:p>
-    <w:p>
-      <w:pPr>
-        <w:numPr>
-          <w:ilvl w:val="0"/>
-          <w:numId w:val="2"/>
-        </w:numPr>
-        <w:rPr>
-          <w:sz w:val="24"/>
-          <w:szCs w:val="24"/>
-          <w:highlight w:val="white"/>
-        </w:rPr>
-      </w:pPr>
-      <w:r>
-        <w:rPr>
-          <w:strike/>
-          <w:sz w:val="24"/>
-          <w:szCs w:val="24"/>
-          <w:highlight w:val="white"/>
-        </w:rPr>
-        <w:t>Guerrero Idrovo Rosa Graciela</w:t>
-      </w:r>
-      <w:r>
-        <w:rPr>
-          <w:strike/>
-          <w:sz w:val="24"/>
-          <w:szCs w:val="24"/>
-          <w:highlight w:val="white"/>
-        </w:rPr>
-        <w:tab/>
-        <w:t>completo</w:t>
-      </w:r>
-      <w:r>
-        <w:rPr>
-          <w:sz w:val="24"/>
-          <w:szCs w:val="24"/>
-          <w:highlight w:val="white"/>
-        </w:rPr>
-        <w:tab/>
-      </w:r>
-      <w:r>
-        <w:rPr>
-          <w:color w:val="000000"/>
-          <w:sz w:val="24"/>
-          <w:szCs w:val="24"/>
-          <w:highlight w:val="white"/>
-        </w:rPr>
-        <w:t>Andy</w:t>
+          <w:bCs/>
+          <w:color w:val="00B050"/>
+          <w:sz w:val="24"/>
+          <w:szCs w:val="24"/>
+          <w:highlight w:val="white"/>
+        </w:rPr>
+        <w:tab/>
+      </w:r>
+      <w:r>
+        <w:rPr>
+          <w:color w:val="000000"/>
+          <w:sz w:val="24"/>
+          <w:szCs w:val="24"/>
+          <w:highlight w:val="white"/>
+        </w:rPr>
+        <w:t>Barby</w:t>
       </w:r>
     </w:p>
     <w:p>
@@ -2290,38 +2313,173 @@
         <w:shd w:val="clear" w:color="auto" w:fill="FFFFFF"/>
         <w:spacing w:before="0" w:after="0" w:line="240" w:lineRule="auto"/>
         <w:rPr>
-          <w:color w:val="FF0000"/>
-          <w:sz w:val="24"/>
-          <w:szCs w:val="24"/>
-          <w:highlight w:val="white"/>
-        </w:rPr>
-      </w:pPr>
-      <w:bookmarkStart w:id="28" w:name="_df6nevkxtlfk" w:colFirst="0" w:colLast="0"/>
-      <w:bookmarkEnd w:id="28"/>
-      <w:r>
-        <w:rPr>
-          <w:strike/>
-          <w:color w:val="FF0000"/>
-          <w:sz w:val="24"/>
-          <w:szCs w:val="24"/>
-          <w:highlight w:val="white"/>
-        </w:rPr>
-        <w:t>Hinojosa Raza Cecilia</w:t>
-      </w:r>
-      <w:r>
-        <w:rPr>
-          <w:strike/>
-          <w:color w:val="FF0000"/>
-          <w:sz w:val="24"/>
-          <w:szCs w:val="24"/>
-          <w:highlight w:val="white"/>
-        </w:rPr>
-        <w:tab/>
-      </w:r>
-      <w:r>
-        <w:rPr>
-          <w:strike/>
-          <w:color w:val="FF0000"/>
+          <w:color w:val="000000"/>
+          <w:sz w:val="24"/>
+          <w:szCs w:val="24"/>
+          <w:highlight w:val="white"/>
+        </w:rPr>
+      </w:pPr>
+      <w:bookmarkStart w:id="30" w:name="_a3624ndvh31n" w:colFirst="0" w:colLast="0"/>
+      <w:bookmarkEnd w:id="30"/>
+      <w:r>
+        <w:rPr>
+          <w:strike/>
+          <w:color w:val="000000"/>
+          <w:sz w:val="24"/>
+          <w:szCs w:val="24"/>
+          <w:highlight w:val="white"/>
+        </w:rPr>
+        <w:t>Jácome Paneluisa Hernán</w:t>
+      </w:r>
+      <w:r>
+        <w:rPr>
+          <w:strike/>
+          <w:color w:val="000000"/>
+          <w:sz w:val="24"/>
+          <w:szCs w:val="24"/>
+          <w:highlight w:val="white"/>
+        </w:rPr>
+        <w:tab/>
+      </w:r>
+      <w:r>
+        <w:rPr>
+          <w:strike/>
+          <w:color w:val="000000"/>
+          <w:sz w:val="24"/>
+          <w:szCs w:val="24"/>
+          <w:highlight w:val="white"/>
+        </w:rPr>
+        <w:tab/>
+        <w:t>parcial</w:t>
+      </w:r>
+      <w:r>
+        <w:rPr>
+          <w:color w:val="000000"/>
+          <w:sz w:val="24"/>
+          <w:szCs w:val="24"/>
+          <w:highlight w:val="white"/>
+        </w:rPr>
+        <w:tab/>
+      </w:r>
+      <w:r>
+        <w:rPr>
+          <w:color w:val="000000"/>
+          <w:sz w:val="24"/>
+          <w:szCs w:val="24"/>
+          <w:highlight w:val="white"/>
+        </w:rPr>
+        <w:tab/>
+        <w:t>Barby</w:t>
+      </w:r>
+    </w:p>
+    <w:p>
+      <w:pPr>
+        <w:numPr>
+          <w:ilvl w:val="0"/>
+          <w:numId w:val="2"/>
+        </w:numPr>
+        <w:rPr>
+          <w:color w:val="00B050"/>
+          <w:sz w:val="24"/>
+          <w:szCs w:val="24"/>
+          <w:highlight w:val="white"/>
+        </w:rPr>
+      </w:pPr>
+      <w:r>
+        <w:rPr>
+          <w:color w:val="00B050"/>
+          <w:sz w:val="24"/>
+          <w:szCs w:val="24"/>
+          <w:highlight w:val="white"/>
+        </w:rPr>
+        <w:t>Jerez Villota Elean</w:t>
+      </w:r>
+      <w:r>
+        <w:rPr>
+          <w:color w:val="00B050"/>
+          <w:sz w:val="24"/>
+          <w:szCs w:val="24"/>
+          <w:highlight w:val="white"/>
+        </w:rPr>
+        <w:t>a</w:t>
+      </w:r>
+      <w:r>
+        <w:rPr>
+          <w:color w:val="00B050"/>
+          <w:sz w:val="24"/>
+          <w:szCs w:val="24"/>
+          <w:highlight w:val="white"/>
+        </w:rPr>
+        <w:t xml:space="preserve"> Inés</w:t>
+      </w:r>
+      <w:r>
+        <w:rPr>
+          <w:color w:val="00B050"/>
+          <w:sz w:val="24"/>
+          <w:szCs w:val="24"/>
+          <w:highlight w:val="white"/>
+        </w:rPr>
+        <w:tab/>
+      </w:r>
+      <w:r>
+        <w:rPr>
+          <w:color w:val="00B050"/>
+          <w:sz w:val="24"/>
+          <w:szCs w:val="24"/>
+          <w:highlight w:val="white"/>
+        </w:rPr>
+        <w:tab/>
+        <w:t xml:space="preserve">verificando </w:t>
+      </w:r>
+      <w:r>
+        <w:rPr>
+          <w:color w:val="00B050"/>
+          <w:sz w:val="24"/>
+          <w:szCs w:val="24"/>
+          <w:highlight w:val="white"/>
+        </w:rPr>
+        <w:t xml:space="preserve">   </w:t>
+      </w:r>
+      <w:r>
+        <w:rPr>
+          <w:color w:val="000000"/>
+          <w:sz w:val="24"/>
+          <w:szCs w:val="24"/>
+          <w:highlight w:val="white"/>
+        </w:rPr>
+        <w:t>Andy</w:t>
+      </w:r>
+    </w:p>
+    <w:p>
+      <w:pPr>
+        <w:numPr>
+          <w:ilvl w:val="0"/>
+          <w:numId w:val="2"/>
+        </w:numPr>
+        <w:rPr>
+          <w:sz w:val="24"/>
+          <w:szCs w:val="24"/>
+          <w:highlight w:val="white"/>
+        </w:rPr>
+      </w:pPr>
+      <w:r>
+        <w:rPr>
+          <w:sz w:val="24"/>
+          <w:szCs w:val="24"/>
+          <w:highlight w:val="white"/>
+        </w:rPr>
+        <w:t>Lascano Jorge Edison</w:t>
+      </w:r>
+      <w:r>
+        <w:rPr>
+          <w:sz w:val="24"/>
+          <w:szCs w:val="24"/>
+          <w:highlight w:val="white"/>
+        </w:rPr>
+        <w:tab/>
+      </w:r>
+      <w:r>
+        <w:rPr>
           <w:sz w:val="24"/>
           <w:szCs w:val="24"/>
           <w:highlight w:val="white"/>
@@ -2331,21 +2489,139 @@
       </w:r>
       <w:r>
         <w:rPr>
-          <w:color w:val="FF0000"/>
-          <w:sz w:val="24"/>
-          <w:szCs w:val="24"/>
-          <w:highlight w:val="white"/>
-        </w:rPr>
-        <w:t xml:space="preserve"> </w:t>
-      </w:r>
-      <w:r>
-        <w:rPr>
-          <w:color w:val="FF0000"/>
-          <w:sz w:val="24"/>
-          <w:szCs w:val="24"/>
-          <w:highlight w:val="white"/>
-        </w:rPr>
-        <w:tab/>
+          <w:sz w:val="24"/>
+          <w:szCs w:val="24"/>
+          <w:highlight w:val="white"/>
+        </w:rPr>
+        <w:tab/>
+      </w:r>
+      <w:r>
+        <w:rPr>
+          <w:color w:val="000000"/>
+          <w:sz w:val="24"/>
+          <w:szCs w:val="24"/>
+          <w:highlight w:val="white"/>
+        </w:rPr>
+        <w:t>Cristian</w:t>
+      </w:r>
+    </w:p>
+    <w:p>
+      <w:pPr>
+        <w:numPr>
+          <w:ilvl w:val="0"/>
+          <w:numId w:val="2"/>
+        </w:numPr>
+        <w:rPr>
+          <w:bCs/>
+          <w:color w:val="00B050"/>
+          <w:sz w:val="24"/>
+          <w:szCs w:val="24"/>
+          <w:highlight w:val="white"/>
+        </w:rPr>
+      </w:pPr>
+      <w:r>
+        <w:rPr>
+          <w:bCs/>
+          <w:color w:val="00B050"/>
+          <w:sz w:val="24"/>
+          <w:szCs w:val="24"/>
+          <w:highlight w:val="white"/>
+        </w:rPr>
+        <w:t>López López Andrea Margarita</w:t>
+      </w:r>
+      <w:r>
+        <w:rPr>
+          <w:bCs/>
+          <w:color w:val="00B050"/>
+          <w:sz w:val="24"/>
+          <w:szCs w:val="24"/>
+          <w:highlight w:val="white"/>
+        </w:rPr>
+        <w:tab/>
+        <w:t xml:space="preserve">parcial </w:t>
+      </w:r>
+      <w:r>
+        <w:rPr>
+          <w:bCs/>
+          <w:color w:val="00B050"/>
+          <w:sz w:val="24"/>
+          <w:szCs w:val="24"/>
+          <w:highlight w:val="white"/>
+        </w:rPr>
+        <w:tab/>
+      </w:r>
+      <w:r>
+        <w:rPr>
+          <w:color w:val="000000"/>
+          <w:sz w:val="24"/>
+          <w:szCs w:val="24"/>
+          <w:highlight w:val="white"/>
+        </w:rPr>
+        <w:t>Cristian</w:t>
+      </w:r>
+    </w:p>
+    <w:p>
+      <w:pPr>
+        <w:numPr>
+          <w:ilvl w:val="0"/>
+          <w:numId w:val="2"/>
+        </w:numPr>
+        <w:rPr>
+          <w:bCs/>
+          <w:color w:val="00B050"/>
+          <w:sz w:val="24"/>
+          <w:szCs w:val="24"/>
+          <w:highlight w:val="white"/>
+        </w:rPr>
+      </w:pPr>
+      <w:r>
+        <w:rPr>
+          <w:bCs/>
+          <w:color w:val="00B050"/>
+          <w:sz w:val="24"/>
+          <w:szCs w:val="24"/>
+          <w:highlight w:val="white"/>
+        </w:rPr>
+        <w:t>Maldonado Guachamin Stalin</w:t>
+      </w:r>
+      <w:r>
+        <w:rPr>
+          <w:bCs/>
+          <w:color w:val="00B050"/>
+          <w:sz w:val="24"/>
+          <w:szCs w:val="24"/>
+          <w:highlight w:val="white"/>
+        </w:rPr>
+        <w:tab/>
+        <w:t>parcial</w:t>
+      </w:r>
+      <w:r>
+        <w:rPr>
+          <w:bCs/>
+          <w:color w:val="00B050"/>
+          <w:sz w:val="24"/>
+          <w:szCs w:val="24"/>
+          <w:highlight w:val="white"/>
+        </w:rPr>
+        <w:tab/>
+      </w:r>
+      <w:r>
+        <w:rPr>
+          <w:bCs/>
+          <w:color w:val="00B050"/>
+          <w:sz w:val="24"/>
+          <w:szCs w:val="24"/>
+          <w:highlight w:val="white"/>
+        </w:rPr>
+        <w:tab/>
+      </w:r>
+      <w:r>
+        <w:rPr>
+          <w:color w:val="000000"/>
+          <w:sz w:val="24"/>
+          <w:szCs w:val="24"/>
+          <w:highlight w:val="white"/>
+        </w:rPr>
         <w:t>Fernando</w:t>
       </w:r>
     </w:p>
@@ -2361,39 +2637,35 @@
         <w:shd w:val="clear" w:color="auto" w:fill="FFFFFF"/>
         <w:spacing w:before="0" w:after="0" w:line="240" w:lineRule="auto"/>
         <w:rPr>
-          <w:bCs/>
-          <w:color w:val="000000"/>
-          <w:sz w:val="24"/>
-          <w:szCs w:val="24"/>
-          <w:highlight w:val="white"/>
-        </w:rPr>
-      </w:pPr>
-      <w:bookmarkStart w:id="29" w:name="_7xyle9naq91h" w:colFirst="0" w:colLast="0"/>
-      <w:bookmarkEnd w:id="29"/>
-      <w:r>
-        <w:rPr>
-          <w:bCs/>
-          <w:color w:val="00B050"/>
-          <w:sz w:val="24"/>
-          <w:szCs w:val="24"/>
-          <w:highlight w:val="white"/>
-        </w:rPr>
-        <w:t>Infantes Mantilla Catherine</w:t>
-      </w:r>
-      <w:r>
-        <w:rPr>
-          <w:bCs/>
-          <w:color w:val="00B050"/>
-          <w:sz w:val="24"/>
-          <w:szCs w:val="24"/>
-          <w:highlight w:val="white"/>
-        </w:rPr>
-        <w:tab/>
-      </w:r>
-      <w:r>
-        <w:rPr>
-          <w:bCs/>
-          <w:color w:val="00B050"/>
+          <w:color w:val="000000"/>
+          <w:sz w:val="24"/>
+          <w:szCs w:val="24"/>
+          <w:highlight w:val="white"/>
+        </w:rPr>
+      </w:pPr>
+      <w:bookmarkStart w:id="31" w:name="_ngia99fxbt6q" w:colFirst="0" w:colLast="0"/>
+      <w:bookmarkEnd w:id="31"/>
+      <w:r>
+        <w:rPr>
+          <w:color w:val="000000"/>
+          <w:sz w:val="24"/>
+          <w:szCs w:val="24"/>
+          <w:highlight w:val="white"/>
+        </w:rPr>
+        <w:t>Marcillo Parra Diego</w:t>
+      </w:r>
+      <w:r>
+        <w:rPr>
+          <w:color w:val="000000"/>
+          <w:sz w:val="24"/>
+          <w:szCs w:val="24"/>
+          <w:highlight w:val="white"/>
+        </w:rPr>
+        <w:tab/>
+      </w:r>
+      <w:r>
+        <w:rPr>
+          <w:color w:val="000000"/>
           <w:sz w:val="24"/>
           <w:szCs w:val="24"/>
           <w:highlight w:val="white"/>
@@ -2403,22 +2675,13 @@
       </w:r>
       <w:r>
         <w:rPr>
-          <w:bCs/>
-          <w:color w:val="00B050"/>
-          <w:sz w:val="24"/>
-          <w:szCs w:val="24"/>
-          <w:highlight w:val="white"/>
-        </w:rPr>
-        <w:tab/>
-      </w:r>
-      <w:r>
-        <w:rPr>
-          <w:color w:val="000000"/>
-          <w:sz w:val="24"/>
-          <w:szCs w:val="24"/>
-          <w:highlight w:val="white"/>
-        </w:rPr>
-        <w:t>Barby</w:t>
+          <w:color w:val="000000"/>
+          <w:sz w:val="24"/>
+          <w:szCs w:val="24"/>
+          <w:highlight w:val="white"/>
+        </w:rPr>
+        <w:tab/>
+        <w:t>Fernando</w:t>
       </w:r>
     </w:p>
     <w:p>
@@ -2439,310 +2702,49 @@
           <w:highlight w:val="white"/>
         </w:rPr>
       </w:pPr>
-      <w:bookmarkStart w:id="30" w:name="_a3624ndvh31n" w:colFirst="0" w:colLast="0"/>
-      <w:bookmarkEnd w:id="30"/>
-      <w:r>
-        <w:rPr>
-          <w:strike/>
-          <w:color w:val="000000"/>
-          <w:sz w:val="24"/>
-          <w:szCs w:val="24"/>
-          <w:highlight w:val="white"/>
-        </w:rPr>
-        <w:t>Jácome Paneluisa Hernán</w:t>
-      </w:r>
-      <w:r>
-        <w:rPr>
-          <w:strike/>
-          <w:color w:val="000000"/>
-          <w:sz w:val="24"/>
-          <w:szCs w:val="24"/>
-          <w:highlight w:val="white"/>
-        </w:rPr>
-        <w:tab/>
-      </w:r>
-      <w:r>
-        <w:rPr>
-          <w:strike/>
-          <w:color w:val="000000"/>
-          <w:sz w:val="24"/>
-          <w:szCs w:val="24"/>
-          <w:highlight w:val="white"/>
-        </w:rPr>
-        <w:tab/>
-        <w:t>parcial</w:t>
-      </w:r>
-      <w:r>
-        <w:rPr>
-          <w:color w:val="000000"/>
-          <w:sz w:val="24"/>
-          <w:szCs w:val="24"/>
-          <w:highlight w:val="white"/>
-        </w:rPr>
-        <w:tab/>
-      </w:r>
-      <w:r>
-        <w:rPr>
-          <w:color w:val="000000"/>
-          <w:sz w:val="24"/>
-          <w:szCs w:val="24"/>
-          <w:highlight w:val="white"/>
-        </w:rPr>
-        <w:tab/>
-        <w:t>Barby</w:t>
-      </w:r>
-    </w:p>
-    <w:p>
-      <w:pPr>
-        <w:numPr>
-          <w:ilvl w:val="0"/>
-          <w:numId w:val="2"/>
-        </w:numPr>
-        <w:rPr>
-          <w:color w:val="00B050"/>
-          <w:sz w:val="24"/>
-          <w:szCs w:val="24"/>
-          <w:highlight w:val="white"/>
-        </w:rPr>
-      </w:pPr>
-      <w:r>
-        <w:rPr>
-          <w:color w:val="00B050"/>
-          <w:sz w:val="24"/>
-          <w:szCs w:val="24"/>
-          <w:highlight w:val="white"/>
-        </w:rPr>
-        <w:t>Jerez Villota Elean</w:t>
-      </w:r>
-      <w:r>
-        <w:rPr>
-          <w:color w:val="00B050"/>
-          <w:sz w:val="24"/>
-          <w:szCs w:val="24"/>
-          <w:highlight w:val="white"/>
-        </w:rPr>
-        <w:t>a</w:t>
-      </w:r>
-      <w:r>
-        <w:rPr>
-          <w:color w:val="00B050"/>
-          <w:sz w:val="24"/>
-          <w:szCs w:val="24"/>
-          <w:highlight w:val="white"/>
-        </w:rPr>
-        <w:t xml:space="preserve"> Inés</w:t>
-      </w:r>
-      <w:r>
-        <w:rPr>
-          <w:color w:val="00B050"/>
-          <w:sz w:val="24"/>
-          <w:szCs w:val="24"/>
-          <w:highlight w:val="white"/>
-        </w:rPr>
-        <w:tab/>
-      </w:r>
-      <w:r>
-        <w:rPr>
-          <w:color w:val="00B050"/>
-          <w:sz w:val="24"/>
-          <w:szCs w:val="24"/>
-          <w:highlight w:val="white"/>
-        </w:rPr>
-        <w:tab/>
-        <w:t xml:space="preserve">verificando </w:t>
-      </w:r>
-      <w:r>
-        <w:rPr>
-          <w:color w:val="00B050"/>
-          <w:sz w:val="24"/>
-          <w:szCs w:val="24"/>
-          <w:highlight w:val="white"/>
-        </w:rPr>
-        <w:t xml:space="preserve">   </w:t>
-      </w:r>
-      <w:r>
-        <w:rPr>
-          <w:color w:val="000000"/>
-          <w:sz w:val="24"/>
-          <w:szCs w:val="24"/>
-          <w:highlight w:val="white"/>
-        </w:rPr>
+      <w:bookmarkStart w:id="32" w:name="_15iqibaqfqga" w:colFirst="0" w:colLast="0"/>
+      <w:bookmarkEnd w:id="32"/>
+      <w:r>
+        <w:rPr>
+          <w:strike/>
+          <w:color w:val="000000"/>
+          <w:sz w:val="24"/>
+          <w:szCs w:val="24"/>
+          <w:highlight w:val="white"/>
+        </w:rPr>
+        <w:lastRenderedPageBreak/>
+        <w:t>Martínez Espinoza Danilo</w:t>
+      </w:r>
+      <w:r>
+        <w:rPr>
+          <w:strike/>
+          <w:color w:val="000000"/>
+          <w:sz w:val="24"/>
+          <w:szCs w:val="24"/>
+          <w:highlight w:val="white"/>
+        </w:rPr>
+        <w:tab/>
+      </w:r>
+      <w:r>
+        <w:rPr>
+          <w:strike/>
+          <w:color w:val="000000"/>
+          <w:sz w:val="24"/>
+          <w:szCs w:val="24"/>
+          <w:highlight w:val="white"/>
+        </w:rPr>
+        <w:tab/>
+        <w:t>completo</w:t>
+      </w:r>
+      <w:r>
+        <w:rPr>
+          <w:color w:val="000000"/>
+          <w:sz w:val="24"/>
+          <w:szCs w:val="24"/>
+          <w:highlight w:val="white"/>
+        </w:rPr>
+        <w:tab/>
         <w:t>Andy</w:t>
-      </w:r>
-    </w:p>
-    <w:p>
-      <w:pPr>
-        <w:numPr>
-          <w:ilvl w:val="0"/>
-          <w:numId w:val="2"/>
-        </w:numPr>
-        <w:rPr>
-          <w:sz w:val="24"/>
-          <w:szCs w:val="24"/>
-          <w:highlight w:val="white"/>
-        </w:rPr>
-      </w:pPr>
-      <w:r>
-        <w:rPr>
-          <w:sz w:val="24"/>
-          <w:szCs w:val="24"/>
-          <w:highlight w:val="white"/>
-        </w:rPr>
-        <w:t>Lascano Jorge Edison</w:t>
-      </w:r>
-      <w:r>
-        <w:rPr>
-          <w:sz w:val="24"/>
-          <w:szCs w:val="24"/>
-          <w:highlight w:val="white"/>
-        </w:rPr>
-        <w:tab/>
-      </w:r>
-      <w:r>
-        <w:rPr>
-          <w:sz w:val="24"/>
-          <w:szCs w:val="24"/>
-          <w:highlight w:val="white"/>
-        </w:rPr>
-        <w:tab/>
-        <w:t>completo</w:t>
-      </w:r>
-      <w:r>
-        <w:rPr>
-          <w:sz w:val="24"/>
-          <w:szCs w:val="24"/>
-          <w:highlight w:val="white"/>
-        </w:rPr>
-        <w:tab/>
-      </w:r>
-      <w:r>
-        <w:rPr>
-          <w:color w:val="000000"/>
-          <w:sz w:val="24"/>
-          <w:szCs w:val="24"/>
-          <w:highlight w:val="white"/>
-        </w:rPr>
-        <w:t>Cristian</w:t>
-      </w:r>
-    </w:p>
-    <w:p>
-      <w:pPr>
-        <w:numPr>
-          <w:ilvl w:val="0"/>
-          <w:numId w:val="2"/>
-        </w:numPr>
-        <w:rPr>
-          <w:bCs/>
-          <w:color w:val="00B050"/>
-          <w:sz w:val="24"/>
-          <w:szCs w:val="24"/>
-          <w:highlight w:val="white"/>
-        </w:rPr>
-      </w:pPr>
-      <w:r>
-        <w:rPr>
-          <w:bCs/>
-          <w:color w:val="00B050"/>
-          <w:sz w:val="24"/>
-          <w:szCs w:val="24"/>
-          <w:highlight w:val="white"/>
-        </w:rPr>
-        <w:t>López López Andrea Margarita</w:t>
-      </w:r>
-      <w:r>
-        <w:rPr>
-          <w:bCs/>
-          <w:color w:val="00B050"/>
-          <w:sz w:val="24"/>
-          <w:szCs w:val="24"/>
-          <w:highlight w:val="white"/>
-        </w:rPr>
-        <w:tab/>
-        <w:t xml:space="preserve">parcial </w:t>
-      </w:r>
-      <w:r>
-        <w:rPr>
-          <w:bCs/>
-          <w:color w:val="00B050"/>
-          <w:sz w:val="24"/>
-          <w:szCs w:val="24"/>
-          <w:highlight w:val="white"/>
-        </w:rPr>
-        <w:tab/>
-      </w:r>
-      <w:r>
-        <w:rPr>
-          <w:color w:val="000000"/>
-          <w:sz w:val="24"/>
-          <w:szCs w:val="24"/>
-          <w:highlight w:val="white"/>
-        </w:rPr>
-        <w:t>Cristian</w:t>
-      </w:r>
-    </w:p>
-    <w:p>
-      <w:pPr>
-        <w:numPr>
-          <w:ilvl w:val="0"/>
-          <w:numId w:val="2"/>
-        </w:numPr>
-        <w:rPr>
-          <w:bCs/>
-          <w:color w:val="00B050"/>
-          <w:sz w:val="24"/>
-          <w:szCs w:val="24"/>
-          <w:highlight w:val="white"/>
-        </w:rPr>
-      </w:pPr>
-      <w:r>
-        <w:rPr>
-          <w:bCs/>
-          <w:color w:val="00B050"/>
-          <w:sz w:val="24"/>
-          <w:szCs w:val="24"/>
-          <w:highlight w:val="white"/>
-        </w:rPr>
-        <w:t>Maldonado Guachamin Stalin</w:t>
-      </w:r>
-      <w:r>
-        <w:rPr>
-          <w:bCs/>
-          <w:color w:val="00B050"/>
-          <w:sz w:val="24"/>
-          <w:szCs w:val="24"/>
-          <w:highlight w:val="white"/>
-        </w:rPr>
-        <w:tab/>
-        <w:t>parcial</w:t>
-      </w:r>
-      <w:r>
-        <w:rPr>
-          <w:bCs/>
-          <w:color w:val="00B050"/>
-          <w:sz w:val="24"/>
-          <w:szCs w:val="24"/>
-          <w:highlight w:val="white"/>
-        </w:rPr>
-        <w:tab/>
-      </w:r>
-      <w:r>
-        <w:rPr>
-          <w:bCs/>
-          <w:color w:val="00B050"/>
-          <w:sz w:val="24"/>
-          <w:szCs w:val="24"/>
-          <w:highlight w:val="white"/>
-        </w:rPr>
-        <w:tab/>
-      </w:r>
-      <w:r>
-        <w:rPr>
-          <w:color w:val="000000"/>
-          <w:sz w:val="24"/>
-          <w:szCs w:val="24"/>
-          <w:highlight w:val="white"/>
-        </w:rPr>
-        <w:t>Fernando</w:t>
       </w:r>
     </w:p>
     <w:p>
@@ -2763,46 +2765,119 @@
           <w:highlight w:val="white"/>
         </w:rPr>
       </w:pPr>
-      <w:bookmarkStart w:id="31" w:name="_ngia99fxbt6q" w:colFirst="0" w:colLast="0"/>
-      <w:bookmarkEnd w:id="31"/>
-      <w:r>
-        <w:rPr>
-          <w:color w:val="000000"/>
-          <w:sz w:val="24"/>
-          <w:szCs w:val="24"/>
-          <w:highlight w:val="white"/>
-        </w:rPr>
-        <w:lastRenderedPageBreak/>
-        <w:t>Marcillo Parra Diego</w:t>
-      </w:r>
-      <w:r>
-        <w:rPr>
-          <w:color w:val="000000"/>
-          <w:sz w:val="24"/>
-          <w:szCs w:val="24"/>
-          <w:highlight w:val="white"/>
-        </w:rPr>
-        <w:tab/>
-      </w:r>
-      <w:r>
-        <w:rPr>
-          <w:color w:val="000000"/>
-          <w:sz w:val="24"/>
-          <w:szCs w:val="24"/>
-          <w:highlight w:val="white"/>
-        </w:rPr>
-        <w:tab/>
-        <w:t>completo</w:t>
-      </w:r>
-      <w:r>
-        <w:rPr>
-          <w:color w:val="000000"/>
-          <w:sz w:val="24"/>
-          <w:szCs w:val="24"/>
-          <w:highlight w:val="white"/>
-        </w:rPr>
-        <w:tab/>
-        <w:t>Fernando</w:t>
+      <w:bookmarkStart w:id="33" w:name="_cxqgo6urdwtq" w:colFirst="0" w:colLast="0"/>
+      <w:bookmarkEnd w:id="33"/>
+      <w:r>
+        <w:rPr>
+          <w:color w:val="000000"/>
+          <w:sz w:val="24"/>
+          <w:szCs w:val="24"/>
+          <w:highlight w:val="white"/>
+        </w:rPr>
+        <w:t>Meneses Becerra Fausto</w:t>
+      </w:r>
+      <w:r>
+        <w:rPr>
+          <w:color w:val="000000"/>
+          <w:sz w:val="24"/>
+          <w:szCs w:val="24"/>
+          <w:highlight w:val="white"/>
+        </w:rPr>
+        <w:tab/>
+      </w:r>
+      <w:r>
+        <w:rPr>
+          <w:color w:val="000000"/>
+          <w:sz w:val="24"/>
+          <w:szCs w:val="24"/>
+          <w:highlight w:val="white"/>
+        </w:rPr>
+        <w:tab/>
+        <w:t>parcial</w:t>
+      </w:r>
+      <w:r>
+        <w:rPr>
+          <w:color w:val="000000"/>
+          <w:sz w:val="24"/>
+          <w:szCs w:val="24"/>
+          <w:highlight w:val="white"/>
+        </w:rPr>
+        <w:tab/>
+      </w:r>
+      <w:r>
+        <w:rPr>
+          <w:color w:val="000000"/>
+          <w:sz w:val="24"/>
+          <w:szCs w:val="24"/>
+          <w:highlight w:val="white"/>
+        </w:rPr>
+        <w:tab/>
+        <w:t>Barby</w:t>
+      </w:r>
+    </w:p>
+    <w:p>
+      <w:pPr>
+        <w:numPr>
+          <w:ilvl w:val="0"/>
+          <w:numId w:val="2"/>
+        </w:numPr>
+        <w:rPr>
+          <w:bCs/>
+          <w:color w:val="00B050"/>
+          <w:sz w:val="24"/>
+          <w:szCs w:val="24"/>
+          <w:highlight w:val="white"/>
+        </w:rPr>
+      </w:pPr>
+      <w:r>
+        <w:rPr>
+          <w:bCs/>
+          <w:color w:val="00B050"/>
+          <w:sz w:val="24"/>
+          <w:szCs w:val="24"/>
+          <w:highlight w:val="white"/>
+        </w:rPr>
+        <w:t>Merchán Rodríguez Vicente</w:t>
+      </w:r>
+      <w:r>
+        <w:rPr>
+          <w:bCs/>
+          <w:color w:val="00B050"/>
+          <w:sz w:val="24"/>
+          <w:szCs w:val="24"/>
+          <w:highlight w:val="white"/>
+        </w:rPr>
+        <w:tab/>
+        <w:t>parcial</w:t>
+      </w:r>
+      <w:r>
+        <w:rPr>
+          <w:bCs/>
+          <w:color w:val="00B050"/>
+          <w:sz w:val="24"/>
+          <w:szCs w:val="24"/>
+          <w:highlight w:val="white"/>
+        </w:rPr>
+        <w:tab/>
+      </w:r>
+      <w:r>
+        <w:rPr>
+          <w:bCs/>
+          <w:color w:val="00B050"/>
+          <w:sz w:val="24"/>
+          <w:szCs w:val="24"/>
+          <w:highlight w:val="white"/>
+        </w:rPr>
+        <w:tab/>
+      </w:r>
+      <w:r>
+        <w:rPr>
+          <w:color w:val="000000"/>
+          <w:sz w:val="24"/>
+          <w:szCs w:val="24"/>
+          <w:highlight w:val="white"/>
+        </w:rPr>
+        <w:t>Barby</w:t>
       </w:r>
     </w:p>
     <w:p>
@@ -2823,48 +2898,54 @@
           <w:highlight w:val="white"/>
         </w:rPr>
       </w:pPr>
-      <w:bookmarkStart w:id="32" w:name="_15iqibaqfqga" w:colFirst="0" w:colLast="0"/>
-      <w:bookmarkEnd w:id="32"/>
-      <w:r>
-        <w:rPr>
-          <w:strike/>
-          <w:color w:val="000000"/>
-          <w:sz w:val="24"/>
-          <w:szCs w:val="24"/>
-          <w:highlight w:val="white"/>
-        </w:rPr>
-        <w:t>Martínez Espinoza Danilo</w:t>
-      </w:r>
-      <w:r>
-        <w:rPr>
-          <w:strike/>
-          <w:color w:val="000000"/>
-          <w:sz w:val="24"/>
-          <w:szCs w:val="24"/>
-          <w:highlight w:val="white"/>
-        </w:rPr>
-        <w:tab/>
-      </w:r>
-      <w:r>
-        <w:rPr>
-          <w:strike/>
-          <w:color w:val="000000"/>
-          <w:sz w:val="24"/>
-          <w:szCs w:val="24"/>
-          <w:highlight w:val="white"/>
-        </w:rPr>
-        <w:tab/>
-        <w:t>completo</w:t>
-      </w:r>
-      <w:r>
-        <w:rPr>
-          <w:color w:val="000000"/>
-          <w:sz w:val="24"/>
-          <w:szCs w:val="24"/>
-          <w:highlight w:val="white"/>
-        </w:rPr>
-        <w:tab/>
-        <w:t>Andy</w:t>
+      <w:bookmarkStart w:id="34" w:name="_5qf3dtdaur" w:colFirst="0" w:colLast="0"/>
+      <w:bookmarkEnd w:id="34"/>
+      <w:r>
+        <w:rPr>
+          <w:color w:val="000000"/>
+          <w:sz w:val="24"/>
+          <w:szCs w:val="24"/>
+          <w:highlight w:val="white"/>
+        </w:rPr>
+        <w:t>Montenegro Armas Carlos</w:t>
+      </w:r>
+      <w:r>
+        <w:rPr>
+          <w:color w:val="000000"/>
+          <w:sz w:val="24"/>
+          <w:szCs w:val="24"/>
+          <w:highlight w:val="white"/>
+        </w:rPr>
+        <w:tab/>
+      </w:r>
+      <w:r>
+        <w:rPr>
+          <w:color w:val="000000"/>
+          <w:sz w:val="24"/>
+          <w:szCs w:val="24"/>
+          <w:highlight w:val="white"/>
+        </w:rPr>
+        <w:tab/>
+        <w:t>parcial</w:t>
+      </w:r>
+      <w:r>
+        <w:rPr>
+          <w:color w:val="000000"/>
+          <w:sz w:val="24"/>
+          <w:szCs w:val="24"/>
+          <w:highlight w:val="white"/>
+        </w:rPr>
+        <w:tab/>
+      </w:r>
+      <w:r>
+        <w:rPr>
+          <w:color w:val="000000"/>
+          <w:sz w:val="24"/>
+          <w:szCs w:val="24"/>
+          <w:highlight w:val="white"/>
+        </w:rPr>
+        <w:tab/>
+        <w:t>Cristian</w:t>
       </w:r>
     </w:p>
     <w:p>
@@ -2879,125 +2960,111 @@
         <w:shd w:val="clear" w:color="auto" w:fill="FFFFFF"/>
         <w:spacing w:before="0" w:after="0" w:line="240" w:lineRule="auto"/>
         <w:rPr>
-          <w:color w:val="000000"/>
-          <w:sz w:val="24"/>
-          <w:szCs w:val="24"/>
-          <w:highlight w:val="white"/>
-        </w:rPr>
-      </w:pPr>
-      <w:bookmarkStart w:id="33" w:name="_cxqgo6urdwtq" w:colFirst="0" w:colLast="0"/>
-      <w:bookmarkEnd w:id="33"/>
-      <w:r>
-        <w:rPr>
-          <w:color w:val="000000"/>
-          <w:sz w:val="24"/>
-          <w:szCs w:val="24"/>
-          <w:highlight w:val="white"/>
-        </w:rPr>
-        <w:t>Meneses Becerra Fausto</w:t>
-      </w:r>
-      <w:r>
-        <w:rPr>
-          <w:color w:val="000000"/>
-          <w:sz w:val="24"/>
-          <w:szCs w:val="24"/>
-          <w:highlight w:val="white"/>
-        </w:rPr>
-        <w:tab/>
-      </w:r>
-      <w:r>
-        <w:rPr>
-          <w:color w:val="000000"/>
-          <w:sz w:val="24"/>
-          <w:szCs w:val="24"/>
-          <w:highlight w:val="white"/>
-        </w:rPr>
-        <w:tab/>
-        <w:t>parcial</w:t>
-      </w:r>
-      <w:r>
-        <w:rPr>
-          <w:color w:val="000000"/>
-          <w:sz w:val="24"/>
-          <w:szCs w:val="24"/>
-          <w:highlight w:val="white"/>
-        </w:rPr>
-        <w:tab/>
-      </w:r>
-      <w:r>
-        <w:rPr>
-          <w:color w:val="000000"/>
-          <w:sz w:val="24"/>
-          <w:szCs w:val="24"/>
-          <w:highlight w:val="white"/>
-        </w:rPr>
-        <w:tab/>
-        <w:t>Barby</w:t>
-      </w:r>
-    </w:p>
-    <w:p>
-      <w:pPr>
-        <w:numPr>
-          <w:ilvl w:val="0"/>
-          <w:numId w:val="2"/>
-        </w:numPr>
-        <w:rPr>
-          <w:bCs/>
-          <w:color w:val="00B050"/>
-          <w:sz w:val="24"/>
-          <w:szCs w:val="24"/>
-          <w:highlight w:val="white"/>
-        </w:rPr>
-      </w:pPr>
-      <w:r>
-        <w:rPr>
-          <w:bCs/>
-          <w:color w:val="00B050"/>
-          <w:sz w:val="24"/>
-          <w:szCs w:val="24"/>
-          <w:highlight w:val="white"/>
-        </w:rPr>
-        <w:t>Merchán Rodríguez Vicente</w:t>
-      </w:r>
-      <w:r>
-        <w:rPr>
-          <w:bCs/>
-          <w:color w:val="00B050"/>
-          <w:sz w:val="24"/>
-          <w:szCs w:val="24"/>
-          <w:highlight w:val="white"/>
-        </w:rPr>
-        <w:tab/>
-        <w:t>parcial</w:t>
-      </w:r>
-      <w:r>
-        <w:rPr>
-          <w:bCs/>
-          <w:color w:val="00B050"/>
-          <w:sz w:val="24"/>
-          <w:szCs w:val="24"/>
-          <w:highlight w:val="white"/>
-        </w:rPr>
-        <w:tab/>
-      </w:r>
-      <w:r>
-        <w:rPr>
-          <w:bCs/>
-          <w:color w:val="00B050"/>
-          <w:sz w:val="24"/>
-          <w:szCs w:val="24"/>
-          <w:highlight w:val="white"/>
-        </w:rPr>
-        <w:tab/>
-      </w:r>
-      <w:r>
-        <w:rPr>
-          <w:color w:val="000000"/>
-          <w:sz w:val="24"/>
-          <w:szCs w:val="24"/>
-          <w:highlight w:val="white"/>
-        </w:rPr>
-        <w:t>Barby</w:t>
+          <w:bCs/>
+          <w:color w:val="00B050"/>
+          <w:sz w:val="24"/>
+          <w:szCs w:val="24"/>
+          <w:highlight w:val="white"/>
+        </w:rPr>
+      </w:pPr>
+      <w:bookmarkStart w:id="35" w:name="_slioyw56wssu" w:colFirst="0" w:colLast="0"/>
+      <w:bookmarkEnd w:id="35"/>
+      <w:r>
+        <w:rPr>
+          <w:bCs/>
+          <w:color w:val="00B050"/>
+          <w:sz w:val="24"/>
+          <w:szCs w:val="24"/>
+          <w:highlight w:val="white"/>
+        </w:rPr>
+        <w:t>Navas Padilla Amparito</w:t>
+      </w:r>
+      <w:r>
+        <w:rPr>
+          <w:bCs/>
+          <w:color w:val="00B050"/>
+          <w:sz w:val="24"/>
+          <w:szCs w:val="24"/>
+          <w:highlight w:val="white"/>
+        </w:rPr>
+        <w:tab/>
+      </w:r>
+      <w:r>
+        <w:rPr>
+          <w:bCs/>
+          <w:color w:val="00B050"/>
+          <w:sz w:val="24"/>
+          <w:szCs w:val="24"/>
+          <w:highlight w:val="white"/>
+        </w:rPr>
+        <w:tab/>
+        <w:t>completo</w:t>
+      </w:r>
+      <w:r>
+        <w:rPr>
+          <w:bCs/>
+          <w:color w:val="00B050"/>
+          <w:sz w:val="24"/>
+          <w:szCs w:val="24"/>
+          <w:highlight w:val="white"/>
+        </w:rPr>
+        <w:tab/>
+      </w:r>
+      <w:r>
+        <w:rPr>
+          <w:color w:val="000000"/>
+          <w:sz w:val="24"/>
+          <w:szCs w:val="24"/>
+          <w:highlight w:val="white"/>
+        </w:rPr>
+        <w:t>Andy</w:t>
+      </w:r>
+    </w:p>
+    <w:p>
+      <w:pPr>
+        <w:numPr>
+          <w:ilvl w:val="0"/>
+          <w:numId w:val="2"/>
+        </w:numPr>
+        <w:rPr>
+          <w:sz w:val="24"/>
+          <w:szCs w:val="24"/>
+          <w:highlight w:val="white"/>
+        </w:rPr>
+      </w:pPr>
+      <w:r>
+        <w:rPr>
+          <w:sz w:val="24"/>
+          <w:szCs w:val="24"/>
+          <w:highlight w:val="white"/>
+        </w:rPr>
+        <w:t>Ninahualpa Quiña Geovanny</w:t>
+      </w:r>
+      <w:r>
+        <w:rPr>
+          <w:sz w:val="24"/>
+          <w:szCs w:val="24"/>
+          <w:highlight w:val="white"/>
+        </w:rPr>
+        <w:tab/>
+        <w:t>completo</w:t>
+      </w:r>
+      <w:r>
+        <w:rPr>
+          <w:sz w:val="24"/>
+          <w:szCs w:val="24"/>
+          <w:highlight w:val="white"/>
+        </w:rPr>
+        <w:tab/>
+      </w:r>
+      <w:r>
+        <w:rPr>
+          <w:color w:val="000000"/>
+          <w:sz w:val="24"/>
+          <w:szCs w:val="24"/>
+          <w:highlight w:val="white"/>
+        </w:rPr>
+        <w:t>Fernando</w:t>
       </w:r>
     </w:p>
     <w:p>
@@ -3012,59 +3079,63 @@
         <w:shd w:val="clear" w:color="auto" w:fill="FFFFFF"/>
         <w:spacing w:before="0" w:after="0" w:line="240" w:lineRule="auto"/>
         <w:rPr>
-          <w:color w:val="000000"/>
-          <w:sz w:val="24"/>
-          <w:szCs w:val="24"/>
-          <w:highlight w:val="white"/>
-        </w:rPr>
-      </w:pPr>
-      <w:bookmarkStart w:id="34" w:name="_5qf3dtdaur" w:colFirst="0" w:colLast="0"/>
-      <w:bookmarkEnd w:id="34"/>
-      <w:r>
-        <w:rPr>
-          <w:color w:val="000000"/>
-          <w:sz w:val="24"/>
-          <w:szCs w:val="24"/>
-          <w:highlight w:val="white"/>
-        </w:rPr>
-        <w:t>Montenegro Armas Carlos</w:t>
-      </w:r>
-      <w:r>
-        <w:rPr>
-          <w:color w:val="000000"/>
-          <w:sz w:val="24"/>
-          <w:szCs w:val="24"/>
-          <w:highlight w:val="white"/>
-        </w:rPr>
-        <w:tab/>
-      </w:r>
-      <w:r>
-        <w:rPr>
-          <w:color w:val="000000"/>
-          <w:sz w:val="24"/>
-          <w:szCs w:val="24"/>
-          <w:highlight w:val="white"/>
-        </w:rPr>
-        <w:tab/>
-        <w:t>parcial</w:t>
-      </w:r>
-      <w:r>
-        <w:rPr>
-          <w:color w:val="000000"/>
-          <w:sz w:val="24"/>
-          <w:szCs w:val="24"/>
-          <w:highlight w:val="white"/>
-        </w:rPr>
-        <w:tab/>
-      </w:r>
-      <w:r>
-        <w:rPr>
-          <w:color w:val="000000"/>
-          <w:sz w:val="24"/>
-          <w:szCs w:val="24"/>
-          <w:highlight w:val="white"/>
-        </w:rPr>
-        <w:tab/>
+          <w:bCs/>
+          <w:color w:val="00B050"/>
+          <w:sz w:val="24"/>
+          <w:szCs w:val="24"/>
+          <w:highlight w:val="white"/>
+        </w:rPr>
+      </w:pPr>
+      <w:bookmarkStart w:id="36" w:name="_5p5g7q13i2f3" w:colFirst="0" w:colLast="0"/>
+      <w:bookmarkEnd w:id="36"/>
+      <w:r>
+        <w:rPr>
+          <w:bCs/>
+          <w:color w:val="00B050"/>
+          <w:sz w:val="24"/>
+          <w:szCs w:val="24"/>
+          <w:highlight w:val="white"/>
+        </w:rPr>
+        <w:t>Noboa Morales Tatiana</w:t>
+      </w:r>
+      <w:r>
+        <w:rPr>
+          <w:bCs/>
+          <w:color w:val="00B050"/>
+          <w:sz w:val="24"/>
+          <w:szCs w:val="24"/>
+          <w:highlight w:val="white"/>
+        </w:rPr>
+        <w:tab/>
+      </w:r>
+      <w:r>
+        <w:rPr>
+          <w:bCs/>
+          <w:color w:val="00B050"/>
+          <w:sz w:val="24"/>
+          <w:szCs w:val="24"/>
+          <w:highlight w:val="white"/>
+        </w:rPr>
+        <w:tab/>
+        <w:t>completo</w:t>
+      </w:r>
+      <w:r>
+        <w:rPr>
+          <w:bCs/>
+          <w:color w:val="00B050"/>
+          <w:sz w:val="24"/>
+          <w:szCs w:val="24"/>
+          <w:highlight w:val="white"/>
+        </w:rPr>
+        <w:tab/>
+      </w:r>
+      <w:r>
+        <w:rPr>
+          <w:color w:val="000000"/>
+          <w:sz w:val="24"/>
+          <w:szCs w:val="24"/>
+          <w:highlight w:val="white"/>
+        </w:rPr>
         <w:t>Cristian</w:t>
       </w:r>
     </w:p>
@@ -3080,39 +3151,40 @@
         <w:shd w:val="clear" w:color="auto" w:fill="FFFFFF"/>
         <w:spacing w:before="0" w:after="0" w:line="240" w:lineRule="auto"/>
         <w:rPr>
-          <w:bCs/>
-          <w:color w:val="00B050"/>
-          <w:sz w:val="24"/>
-          <w:szCs w:val="24"/>
-          <w:highlight w:val="white"/>
-        </w:rPr>
-      </w:pPr>
-      <w:bookmarkStart w:id="35" w:name="_slioyw56wssu" w:colFirst="0" w:colLast="0"/>
-      <w:bookmarkEnd w:id="35"/>
-      <w:r>
-        <w:rPr>
-          <w:bCs/>
-          <w:color w:val="00B050"/>
-          <w:sz w:val="24"/>
-          <w:szCs w:val="24"/>
-          <w:highlight w:val="white"/>
-        </w:rPr>
-        <w:t>Navas Padilla Amparito</w:t>
-      </w:r>
-      <w:r>
-        <w:rPr>
-          <w:bCs/>
-          <w:color w:val="00B050"/>
-          <w:sz w:val="24"/>
-          <w:szCs w:val="24"/>
-          <w:highlight w:val="white"/>
-        </w:rPr>
-        <w:tab/>
-      </w:r>
-      <w:r>
-        <w:rPr>
-          <w:bCs/>
-          <w:color w:val="00B050"/>
+          <w:color w:val="000000"/>
+          <w:sz w:val="24"/>
+          <w:szCs w:val="24"/>
+          <w:highlight w:val="white"/>
+        </w:rPr>
+      </w:pPr>
+      <w:bookmarkStart w:id="37" w:name="_84vg2vgp0btx" w:colFirst="0" w:colLast="0"/>
+      <w:bookmarkStart w:id="38" w:name="_g7wtza7vjlp2" w:colFirst="0" w:colLast="0"/>
+      <w:bookmarkEnd w:id="37"/>
+      <w:bookmarkEnd w:id="38"/>
+      <w:r>
+        <w:rPr>
+          <w:strike/>
+          <w:color w:val="000000"/>
+          <w:sz w:val="24"/>
+          <w:szCs w:val="24"/>
+          <w:highlight w:val="white"/>
+        </w:rPr>
+        <w:t>Ñacato Caiza Germán</w:t>
+      </w:r>
+      <w:r>
+        <w:rPr>
+          <w:strike/>
+          <w:color w:val="000000"/>
+          <w:sz w:val="24"/>
+          <w:szCs w:val="24"/>
+          <w:highlight w:val="white"/>
+        </w:rPr>
+        <w:tab/>
+      </w:r>
+      <w:r>
+        <w:rPr>
+          <w:strike/>
+          <w:color w:val="000000"/>
           <w:sz w:val="24"/>
           <w:szCs w:val="24"/>
           <w:highlight w:val="white"/>
@@ -3122,69 +3194,13 @@
       </w:r>
       <w:r>
         <w:rPr>
-          <w:bCs/>
-          <w:color w:val="00B050"/>
-          <w:sz w:val="24"/>
-          <w:szCs w:val="24"/>
-          <w:highlight w:val="white"/>
-        </w:rPr>
-        <w:tab/>
-      </w:r>
-      <w:r>
-        <w:rPr>
-          <w:color w:val="000000"/>
-          <w:sz w:val="24"/>
-          <w:szCs w:val="24"/>
-          <w:highlight w:val="white"/>
-        </w:rPr>
+          <w:color w:val="000000"/>
+          <w:sz w:val="24"/>
+          <w:szCs w:val="24"/>
+          <w:highlight w:val="white"/>
+        </w:rPr>
+        <w:tab/>
         <w:t>Andy</w:t>
-      </w:r>
-    </w:p>
-    <w:p>
-      <w:pPr>
-        <w:numPr>
-          <w:ilvl w:val="0"/>
-          <w:numId w:val="2"/>
-        </w:numPr>
-        <w:rPr>
-          <w:sz w:val="24"/>
-          <w:szCs w:val="24"/>
-          <w:highlight w:val="white"/>
-        </w:rPr>
-      </w:pPr>
-      <w:r>
-        <w:rPr>
-          <w:sz w:val="24"/>
-          <w:szCs w:val="24"/>
-          <w:highlight w:val="white"/>
-        </w:rPr>
-        <w:t>Ninahualpa Quiña Geovanny</w:t>
-      </w:r>
-      <w:r>
-        <w:rPr>
-          <w:sz w:val="24"/>
-          <w:szCs w:val="24"/>
-          <w:highlight w:val="white"/>
-        </w:rPr>
-        <w:tab/>
-        <w:t>completo</w:t>
-      </w:r>
-      <w:r>
-        <w:rPr>
-          <w:sz w:val="24"/>
-          <w:szCs w:val="24"/>
-          <w:highlight w:val="white"/>
-        </w:rPr>
-        <w:tab/>
-      </w:r>
-      <w:r>
-        <w:rPr>
-          <w:color w:val="000000"/>
-          <w:sz w:val="24"/>
-          <w:szCs w:val="24"/>
-          <w:highlight w:val="white"/>
-        </w:rPr>
-        <w:t>Fernando</w:t>
       </w:r>
     </w:p>
     <w:p>
@@ -3206,57 +3222,47 @@
           <w:highlight w:val="white"/>
         </w:rPr>
       </w:pPr>
-      <w:bookmarkStart w:id="36" w:name="_5p5g7q13i2f3" w:colFirst="0" w:colLast="0"/>
-      <w:bookmarkEnd w:id="36"/>
-      <w:r>
-        <w:rPr>
-          <w:bCs/>
-          <w:color w:val="00B050"/>
-          <w:sz w:val="24"/>
-          <w:szCs w:val="24"/>
-          <w:highlight w:val="white"/>
-        </w:rPr>
-        <w:t>Noboa Morales Tatiana</w:t>
-      </w:r>
-      <w:r>
-        <w:rPr>
-          <w:bCs/>
-          <w:color w:val="00B050"/>
-          <w:sz w:val="24"/>
-          <w:szCs w:val="24"/>
-          <w:highlight w:val="white"/>
-        </w:rPr>
-        <w:tab/>
-      </w:r>
-      <w:r>
-        <w:rPr>
-          <w:bCs/>
-          <w:color w:val="00B050"/>
-          <w:sz w:val="24"/>
-          <w:szCs w:val="24"/>
-          <w:highlight w:val="white"/>
-        </w:rPr>
-        <w:tab/>
+      <w:bookmarkStart w:id="39" w:name="_kxk8knbofggi" w:colFirst="0" w:colLast="0"/>
+      <w:bookmarkEnd w:id="39"/>
+      <w:r>
+        <w:rPr>
+          <w:bCs/>
+          <w:color w:val="00B050"/>
+          <w:sz w:val="24"/>
+          <w:szCs w:val="24"/>
+          <w:highlight w:val="white"/>
+        </w:rPr>
+        <w:t>Osorio Agualongo César</w:t>
+      </w:r>
+      <w:r>
+        <w:rPr>
+          <w:bCs/>
+          <w:color w:val="00B050"/>
+          <w:sz w:val="24"/>
+          <w:szCs w:val="24"/>
+          <w:highlight w:val="white"/>
+        </w:rPr>
+        <w:tab/>
+      </w:r>
+      <w:r>
+        <w:rPr>
+          <w:bCs/>
+          <w:color w:val="00B050"/>
+          <w:sz w:val="24"/>
+          <w:szCs w:val="24"/>
+          <w:highlight w:val="white"/>
+        </w:rPr>
+        <w:tab/>
+      </w:r>
+      <w:r>
+        <w:rPr>
+          <w:bCs/>
+          <w:color w:val="00B050"/>
+          <w:sz w:val="24"/>
+          <w:szCs w:val="24"/>
+          <w:highlight w:val="white"/>
+        </w:rPr>
         <w:t>completo</w:t>
-      </w:r>
-      <w:r>
-        <w:rPr>
-          <w:bCs/>
-          <w:color w:val="00B050"/>
-          <w:sz w:val="24"/>
-          <w:szCs w:val="24"/>
-          <w:highlight w:val="white"/>
-        </w:rPr>
-        <w:tab/>
-      </w:r>
-      <w:r>
-        <w:rPr>
-          <w:color w:val="000000"/>
-          <w:sz w:val="24"/>
-          <w:szCs w:val="24"/>
-          <w:highlight w:val="white"/>
-        </w:rPr>
-        <w:t>Cristian</w:t>
       </w:r>
     </w:p>
     <w:p>
@@ -3271,45 +3277,69 @@
         <w:shd w:val="clear" w:color="auto" w:fill="FFFFFF"/>
         <w:spacing w:before="0" w:after="0" w:line="240" w:lineRule="auto"/>
         <w:rPr>
-          <w:b/>
-          <w:color w:val="FF0000"/>
-          <w:sz w:val="24"/>
-          <w:szCs w:val="24"/>
-          <w:highlight w:val="white"/>
-        </w:rPr>
-      </w:pPr>
-      <w:bookmarkStart w:id="37" w:name="_84vg2vgp0btx" w:colFirst="0" w:colLast="0"/>
-      <w:bookmarkEnd w:id="37"/>
-      <w:r>
-        <w:rPr>
-          <w:b/>
-          <w:color w:val="FF0000"/>
-          <w:sz w:val="24"/>
-          <w:szCs w:val="24"/>
-          <w:highlight w:val="white"/>
-        </w:rPr>
-        <w:t>Noury Punina Myriam</w:t>
-      </w:r>
-      <w:r>
-        <w:rPr>
-          <w:b/>
-          <w:color w:val="FF0000"/>
-          <w:sz w:val="24"/>
-          <w:szCs w:val="24"/>
-          <w:highlight w:val="white"/>
-        </w:rPr>
-        <w:tab/>
-      </w:r>
-      <w:r>
-        <w:rPr>
-          <w:b/>
-          <w:color w:val="FF0000"/>
+          <w:color w:val="000000"/>
+          <w:sz w:val="24"/>
+          <w:szCs w:val="24"/>
+          <w:highlight w:val="white"/>
+        </w:rPr>
+      </w:pPr>
+      <w:bookmarkStart w:id="40" w:name="_4pu3nv7sm0i" w:colFirst="0" w:colLast="0"/>
+      <w:bookmarkEnd w:id="40"/>
+      <w:r>
+        <w:rPr>
+          <w:color w:val="000000"/>
+          <w:sz w:val="24"/>
+          <w:szCs w:val="24"/>
+          <w:highlight w:val="white"/>
+        </w:rPr>
+        <w:t>Paliz Osorio Víctor</w:t>
+      </w:r>
+      <w:r>
+        <w:rPr>
+          <w:color w:val="000000"/>
+          <w:sz w:val="24"/>
+          <w:szCs w:val="24"/>
+          <w:highlight w:val="white"/>
+        </w:rPr>
+        <w:tab/>
+      </w:r>
+      <w:r>
+        <w:rPr>
+          <w:color w:val="000000"/>
+          <w:sz w:val="24"/>
+          <w:szCs w:val="24"/>
+          <w:highlight w:val="white"/>
+        </w:rPr>
+        <w:tab/>
+      </w:r>
+      <w:r>
+        <w:rPr>
+          <w:color w:val="000000"/>
           <w:sz w:val="24"/>
           <w:szCs w:val="24"/>
           <w:highlight w:val="white"/>
         </w:rPr>
         <w:tab/>
         <w:t>parcial</w:t>
+      </w:r>
+      <w:r>
+        <w:rPr>
+          <w:color w:val="000000"/>
+          <w:sz w:val="24"/>
+          <w:szCs w:val="24"/>
+          <w:highlight w:val="white"/>
+        </w:rPr>
+        <w:tab/>
+      </w:r>
+      <w:r>
+        <w:rPr>
+          <w:color w:val="000000"/>
+          <w:sz w:val="24"/>
+          <w:szCs w:val="24"/>
+          <w:highlight w:val="white"/>
+        </w:rPr>
+        <w:tab/>
+        <w:t>Barby</w:t>
       </w:r>
     </w:p>
     <w:p>
@@ -3330,48 +3360,99 @@
           <w:highlight w:val="white"/>
         </w:rPr>
       </w:pPr>
-      <w:bookmarkStart w:id="38" w:name="_g7wtza7vjlp2" w:colFirst="0" w:colLast="0"/>
-      <w:bookmarkEnd w:id="38"/>
-      <w:r>
-        <w:rPr>
-          <w:strike/>
-          <w:color w:val="000000"/>
-          <w:sz w:val="24"/>
-          <w:szCs w:val="24"/>
-          <w:highlight w:val="white"/>
-        </w:rPr>
-        <w:t>Ñacato Caiza Germán</w:t>
-      </w:r>
-      <w:r>
-        <w:rPr>
-          <w:strike/>
-          <w:color w:val="000000"/>
-          <w:sz w:val="24"/>
-          <w:szCs w:val="24"/>
-          <w:highlight w:val="white"/>
-        </w:rPr>
-        <w:tab/>
-      </w:r>
-      <w:r>
-        <w:rPr>
-          <w:strike/>
-          <w:color w:val="000000"/>
-          <w:sz w:val="24"/>
-          <w:szCs w:val="24"/>
-          <w:highlight w:val="white"/>
-        </w:rPr>
-        <w:tab/>
-        <w:t>completo</w:t>
-      </w:r>
-      <w:r>
-        <w:rPr>
-          <w:color w:val="000000"/>
-          <w:sz w:val="24"/>
-          <w:szCs w:val="24"/>
-          <w:highlight w:val="white"/>
-        </w:rPr>
-        <w:tab/>
+      <w:bookmarkStart w:id="41" w:name="_pl1e1yezmk0d" w:colFirst="0" w:colLast="0"/>
+      <w:bookmarkEnd w:id="41"/>
+      <w:r>
+        <w:rPr>
+          <w:strike/>
+          <w:color w:val="000000"/>
+          <w:sz w:val="24"/>
+          <w:szCs w:val="24"/>
+          <w:highlight w:val="white"/>
+        </w:rPr>
+        <w:t>Parra Moreira Pablo</w:t>
+      </w:r>
+      <w:r>
+        <w:rPr>
+          <w:strike/>
+          <w:color w:val="000000"/>
+          <w:sz w:val="24"/>
+          <w:szCs w:val="24"/>
+          <w:highlight w:val="white"/>
+        </w:rPr>
+        <w:tab/>
+      </w:r>
+      <w:r>
+        <w:rPr>
+          <w:strike/>
+          <w:color w:val="000000"/>
+          <w:sz w:val="24"/>
+          <w:szCs w:val="24"/>
+          <w:highlight w:val="white"/>
+        </w:rPr>
+        <w:tab/>
+      </w:r>
+      <w:r>
+        <w:rPr>
+          <w:strike/>
+          <w:color w:val="000000"/>
+          <w:sz w:val="24"/>
+          <w:szCs w:val="24"/>
+          <w:highlight w:val="white"/>
+        </w:rPr>
+        <w:tab/>
+        <w:t>parcial</w:t>
+      </w:r>
+      <w:r>
+        <w:rPr>
+          <w:strike/>
+          <w:color w:val="000000"/>
+          <w:sz w:val="24"/>
+          <w:szCs w:val="24"/>
+          <w:highlight w:val="white"/>
+        </w:rPr>
+        <w:tab/>
+      </w:r>
+      <w:r>
+        <w:rPr>
+          <w:strike/>
+          <w:color w:val="000000"/>
+          <w:sz w:val="24"/>
+          <w:szCs w:val="24"/>
+          <w:highlight w:val="white"/>
+        </w:rPr>
+        <w:tab/>
+      </w:r>
+      <w:r>
+        <w:rPr>
+          <w:color w:val="000000"/>
+          <w:sz w:val="24"/>
+          <w:szCs w:val="24"/>
+          <w:highlight w:val="white"/>
+        </w:rPr>
         <w:t>Andy</w:t>
+      </w:r>
+      <w:bookmarkStart w:id="42" w:name="_csyemrq13nsu" w:colFirst="0" w:colLast="0"/>
+      <w:bookmarkEnd w:id="42"/>
+      <w:r>
+        <w:rPr>
+          <w:b/>
+          <w:color w:val="000000"/>
+          <w:sz w:val="24"/>
+          <w:szCs w:val="24"/>
+          <w:highlight w:val="white"/>
+        </w:rPr>
+        <w:tab/>
+      </w:r>
+      <w:r>
+        <w:rPr>
+          <w:b/>
+          <w:color w:val="000000"/>
+          <w:sz w:val="24"/>
+          <w:szCs w:val="24"/>
+          <w:highlight w:val="white"/>
+        </w:rPr>
+        <w:tab/>
       </w:r>
     </w:p>
     <w:p>
@@ -3393,47 +3474,48 @@
           <w:highlight w:val="white"/>
         </w:rPr>
       </w:pPr>
-      <w:bookmarkStart w:id="39" w:name="_kxk8knbofggi" w:colFirst="0" w:colLast="0"/>
-      <w:bookmarkEnd w:id="39"/>
-      <w:r>
-        <w:rPr>
-          <w:bCs/>
-          <w:color w:val="00B050"/>
-          <w:sz w:val="24"/>
-          <w:szCs w:val="24"/>
-          <w:highlight w:val="white"/>
-        </w:rPr>
-        <w:t>Osorio Agualongo César</w:t>
-      </w:r>
-      <w:r>
-        <w:rPr>
-          <w:bCs/>
-          <w:color w:val="00B050"/>
-          <w:sz w:val="24"/>
-          <w:szCs w:val="24"/>
-          <w:highlight w:val="white"/>
-        </w:rPr>
-        <w:tab/>
-      </w:r>
-      <w:r>
-        <w:rPr>
-          <w:bCs/>
-          <w:color w:val="00B050"/>
-          <w:sz w:val="24"/>
-          <w:szCs w:val="24"/>
-          <w:highlight w:val="white"/>
-        </w:rPr>
-        <w:tab/>
-      </w:r>
-      <w:r>
-        <w:rPr>
-          <w:bCs/>
-          <w:color w:val="00B050"/>
-          <w:sz w:val="24"/>
-          <w:szCs w:val="24"/>
-          <w:highlight w:val="white"/>
-        </w:rPr>
-        <w:t>completo</w:t>
+      <w:bookmarkStart w:id="43" w:name="_g2akta9sjwze" w:colFirst="0" w:colLast="0"/>
+      <w:bookmarkEnd w:id="43"/>
+      <w:r>
+        <w:rPr>
+          <w:bCs/>
+          <w:color w:val="00B050"/>
+          <w:sz w:val="24"/>
+          <w:szCs w:val="24"/>
+          <w:highlight w:val="white"/>
+        </w:rPr>
+        <w:t>Pinto Auz Diego</w:t>
+      </w:r>
+      <w:r>
+        <w:rPr>
+          <w:bCs/>
+          <w:color w:val="00B050"/>
+          <w:sz w:val="24"/>
+          <w:szCs w:val="24"/>
+          <w:highlight w:val="white"/>
+        </w:rPr>
+        <w:tab/>
+      </w:r>
+      <w:r>
+        <w:rPr>
+          <w:bCs/>
+          <w:color w:val="00B050"/>
+          <w:sz w:val="24"/>
+          <w:szCs w:val="24"/>
+          <w:highlight w:val="white"/>
+        </w:rPr>
+        <w:tab/>
+      </w:r>
+      <w:r>
+        <w:rPr>
+          <w:bCs/>
+          <w:color w:val="00B050"/>
+          <w:sz w:val="24"/>
+          <w:szCs w:val="24"/>
+          <w:highlight w:val="white"/>
+        </w:rPr>
+        <w:tab/>
+        <w:t>parcial</w:t>
       </w:r>
     </w:p>
     <w:p>
@@ -3454,25 +3536,18 @@
           <w:highlight w:val="white"/>
         </w:rPr>
       </w:pPr>
-      <w:bookmarkStart w:id="40" w:name="_4pu3nv7sm0i" w:colFirst="0" w:colLast="0"/>
-      <w:bookmarkEnd w:id="40"/>
-      <w:r>
-        <w:rPr>
-          <w:color w:val="000000"/>
-          <w:sz w:val="24"/>
-          <w:szCs w:val="24"/>
-          <w:highlight w:val="white"/>
-        </w:rPr>
-        <w:t>Paliz Osorio Víctor</w:t>
-      </w:r>
-      <w:r>
-        <w:rPr>
-          <w:color w:val="000000"/>
-          <w:sz w:val="24"/>
-          <w:szCs w:val="24"/>
-          <w:highlight w:val="white"/>
-        </w:rPr>
-        <w:tab/>
+      <w:bookmarkStart w:id="44" w:name="_i4ngpiqkoolw" w:colFirst="0" w:colLast="0"/>
+      <w:bookmarkStart w:id="45" w:name="_v9wiw7fnnevq" w:colFirst="0" w:colLast="0"/>
+      <w:bookmarkEnd w:id="44"/>
+      <w:bookmarkEnd w:id="45"/>
+      <w:r>
+        <w:rPr>
+          <w:color w:val="000000"/>
+          <w:sz w:val="24"/>
+          <w:szCs w:val="24"/>
+          <w:highlight w:val="white"/>
+        </w:rPr>
+        <w:t>Quiroz Corrales Dorys</w:t>
       </w:r>
       <w:r>
         <w:rPr>
@@ -3510,7 +3585,7 @@
           <w:highlight w:val="white"/>
         </w:rPr>
         <w:tab/>
-        <w:t>Barby</w:t>
+        <w:t>Fernando</w:t>
       </w:r>
     </w:p>
     <w:p>
@@ -3525,83 +3600,32 @@
         <w:shd w:val="clear" w:color="auto" w:fill="FFFFFF"/>
         <w:spacing w:before="0" w:after="0" w:line="240" w:lineRule="auto"/>
         <w:rPr>
-          <w:color w:val="000000"/>
-          <w:sz w:val="24"/>
-          <w:szCs w:val="24"/>
-          <w:highlight w:val="white"/>
-        </w:rPr>
-      </w:pPr>
-      <w:bookmarkStart w:id="41" w:name="_pl1e1yezmk0d" w:colFirst="0" w:colLast="0"/>
-      <w:bookmarkEnd w:id="41"/>
-      <w:r>
-        <w:rPr>
-          <w:strike/>
-          <w:color w:val="000000"/>
-          <w:sz w:val="24"/>
-          <w:szCs w:val="24"/>
-          <w:highlight w:val="white"/>
-        </w:rPr>
-        <w:t>Parra Moreira Pablo</w:t>
-      </w:r>
-      <w:r>
-        <w:rPr>
-          <w:strike/>
-          <w:color w:val="000000"/>
-          <w:sz w:val="24"/>
-          <w:szCs w:val="24"/>
-          <w:highlight w:val="white"/>
-        </w:rPr>
-        <w:tab/>
-      </w:r>
-      <w:r>
-        <w:rPr>
-          <w:strike/>
-          <w:color w:val="000000"/>
-          <w:sz w:val="24"/>
-          <w:szCs w:val="24"/>
-          <w:highlight w:val="white"/>
-        </w:rPr>
-        <w:tab/>
-      </w:r>
-      <w:r>
-        <w:rPr>
-          <w:strike/>
-          <w:color w:val="000000"/>
+          <w:color w:val="00B050"/>
+          <w:sz w:val="24"/>
+          <w:szCs w:val="24"/>
+          <w:highlight w:val="white"/>
+        </w:rPr>
+      </w:pPr>
+      <w:bookmarkStart w:id="46" w:name="_a8bs8l190w0j" w:colFirst="0" w:colLast="0"/>
+      <w:bookmarkEnd w:id="46"/>
+      <w:r>
+        <w:rPr>
+          <w:color w:val="00B050"/>
+          <w:sz w:val="24"/>
+          <w:szCs w:val="24"/>
+          <w:highlight w:val="white"/>
+        </w:rPr>
+        <w:t xml:space="preserve">Quimbita Chiluisa Omar </w:t>
+      </w:r>
+      <w:r>
+        <w:rPr>
+          <w:color w:val="00B050"/>
           <w:sz w:val="24"/>
           <w:szCs w:val="24"/>
           <w:highlight w:val="white"/>
         </w:rPr>
         <w:tab/>
         <w:t>parcial</w:t>
-      </w:r>
-      <w:r>
-        <w:rPr>
-          <w:strike/>
-          <w:color w:val="000000"/>
-          <w:sz w:val="24"/>
-          <w:szCs w:val="24"/>
-          <w:highlight w:val="white"/>
-        </w:rPr>
-        <w:tab/>
-      </w:r>
-      <w:r>
-        <w:rPr>
-          <w:strike/>
-          <w:color w:val="000000"/>
-          <w:sz w:val="24"/>
-          <w:szCs w:val="24"/>
-          <w:highlight w:val="white"/>
-        </w:rPr>
-        <w:tab/>
-      </w:r>
-      <w:r>
-        <w:rPr>
-          <w:color w:val="000000"/>
-          <w:sz w:val="24"/>
-          <w:szCs w:val="24"/>
-          <w:highlight w:val="white"/>
-        </w:rPr>
-        <w:t>Andy</w:t>
       </w:r>
     </w:p>
     <w:p>
@@ -3616,44 +3640,61 @@
         <w:shd w:val="clear" w:color="auto" w:fill="FFFFFF"/>
         <w:spacing w:before="0" w:after="0" w:line="240" w:lineRule="auto"/>
         <w:rPr>
-          <w:b/>
-          <w:color w:val="000000"/>
-          <w:sz w:val="24"/>
-          <w:szCs w:val="24"/>
-          <w:highlight w:val="white"/>
-        </w:rPr>
-      </w:pPr>
-      <w:bookmarkStart w:id="42" w:name="_csyemrq13nsu" w:colFirst="0" w:colLast="0"/>
-      <w:bookmarkEnd w:id="42"/>
-      <w:r>
-        <w:rPr>
-          <w:b/>
-          <w:color w:val="FF0000"/>
-          <w:sz w:val="24"/>
-          <w:szCs w:val="24"/>
-          <w:highlight w:val="white"/>
-        </w:rPr>
-        <w:t>Pérez Suasnavas Anita</w:t>
-      </w:r>
-      <w:r>
-        <w:rPr>
-          <w:b/>
-          <w:color w:val="000000"/>
-          <w:sz w:val="24"/>
-          <w:szCs w:val="24"/>
-          <w:highlight w:val="white"/>
-        </w:rPr>
-        <w:tab/>
-      </w:r>
-      <w:r>
-        <w:rPr>
-          <w:b/>
-          <w:color w:val="000000"/>
-          <w:sz w:val="24"/>
-          <w:szCs w:val="24"/>
-          <w:highlight w:val="white"/>
-        </w:rPr>
-        <w:tab/>
+          <w:color w:val="000000"/>
+          <w:sz w:val="24"/>
+          <w:szCs w:val="24"/>
+          <w:highlight w:val="white"/>
+        </w:rPr>
+      </w:pPr>
+      <w:r>
+        <w:rPr>
+          <w:strike/>
+          <w:color w:val="000000"/>
+          <w:sz w:val="24"/>
+          <w:szCs w:val="24"/>
+          <w:highlight w:val="white"/>
+        </w:rPr>
+        <w:t>Raura Ruiz Geovanny</w:t>
+      </w:r>
+      <w:r>
+        <w:rPr>
+          <w:strike/>
+          <w:color w:val="000000"/>
+          <w:sz w:val="24"/>
+          <w:szCs w:val="24"/>
+          <w:highlight w:val="white"/>
+        </w:rPr>
+        <w:tab/>
+      </w:r>
+      <w:r>
+        <w:rPr>
+          <w:strike/>
+          <w:color w:val="000000"/>
+          <w:sz w:val="24"/>
+          <w:szCs w:val="24"/>
+          <w:highlight w:val="white"/>
+        </w:rPr>
+        <w:tab/>
+        <w:t>completo</w:t>
+      </w:r>
+      <w:r>
+        <w:rPr>
+          <w:strike/>
+          <w:color w:val="000000"/>
+          <w:sz w:val="24"/>
+          <w:szCs w:val="24"/>
+          <w:highlight w:val="white"/>
+        </w:rPr>
+        <w:tab/>
+      </w:r>
+      <w:r>
+        <w:rPr>
+          <w:color w:val="000000"/>
+          <w:sz w:val="24"/>
+          <w:szCs w:val="24"/>
+          <w:highlight w:val="white"/>
+        </w:rPr>
+        <w:t>Barby</w:t>
       </w:r>
     </w:p>
     <w:p>
@@ -3668,55 +3709,41 @@
         <w:shd w:val="clear" w:color="auto" w:fill="FFFFFF"/>
         <w:spacing w:before="0" w:after="0" w:line="240" w:lineRule="auto"/>
         <w:rPr>
-          <w:bCs/>
-          <w:color w:val="00B050"/>
-          <w:sz w:val="24"/>
-          <w:szCs w:val="24"/>
-          <w:highlight w:val="white"/>
-        </w:rPr>
-      </w:pPr>
-      <w:bookmarkStart w:id="43" w:name="_g2akta9sjwze" w:colFirst="0" w:colLast="0"/>
-      <w:bookmarkEnd w:id="43"/>
-      <w:r>
-        <w:rPr>
-          <w:bCs/>
-          <w:color w:val="00B050"/>
-          <w:sz w:val="24"/>
-          <w:szCs w:val="24"/>
-          <w:highlight w:val="white"/>
-        </w:rPr>
-        <w:t>Pinto Auz Diego</w:t>
-      </w:r>
-      <w:r>
-        <w:rPr>
-          <w:bCs/>
-          <w:color w:val="00B050"/>
-          <w:sz w:val="24"/>
-          <w:szCs w:val="24"/>
-          <w:highlight w:val="white"/>
-        </w:rPr>
-        <w:tab/>
-      </w:r>
-      <w:r>
-        <w:rPr>
-          <w:bCs/>
-          <w:color w:val="00B050"/>
-          <w:sz w:val="24"/>
-          <w:szCs w:val="24"/>
-          <w:highlight w:val="white"/>
-        </w:rPr>
-        <w:tab/>
-      </w:r>
-      <w:r>
-        <w:rPr>
-          <w:bCs/>
-          <w:color w:val="00B050"/>
-          <w:sz w:val="24"/>
-          <w:szCs w:val="24"/>
-          <w:highlight w:val="white"/>
-        </w:rPr>
-        <w:tab/>
-        <w:t>parcial</w:t>
+          <w:color w:val="00B050"/>
+          <w:sz w:val="24"/>
+          <w:szCs w:val="24"/>
+          <w:highlight w:val="white"/>
+        </w:rPr>
+      </w:pPr>
+      <w:bookmarkStart w:id="47" w:name="_f7a3ahrco9rf" w:colFirst="0" w:colLast="0"/>
+      <w:bookmarkEnd w:id="47"/>
+      <w:r>
+        <w:rPr>
+          <w:color w:val="00B050"/>
+          <w:sz w:val="24"/>
+          <w:szCs w:val="24"/>
+          <w:highlight w:val="white"/>
+        </w:rPr>
+        <w:t>Rea Guamán Ángel Marcelo</w:t>
+      </w:r>
+      <w:r>
+        <w:rPr>
+          <w:color w:val="00B050"/>
+          <w:sz w:val="24"/>
+          <w:szCs w:val="24"/>
+          <w:highlight w:val="white"/>
+        </w:rPr>
+        <w:tab/>
+      </w:r>
+      <w:r>
+        <w:rPr>
+          <w:color w:val="00B050"/>
+          <w:sz w:val="24"/>
+          <w:szCs w:val="24"/>
+          <w:highlight w:val="white"/>
+        </w:rPr>
+        <w:tab/>
+        <w:t xml:space="preserve">Verificando </w:t>
       </w:r>
     </w:p>
     <w:p>
@@ -3731,44 +3758,36 @@
         <w:shd w:val="clear" w:color="auto" w:fill="FFFFFF"/>
         <w:spacing w:before="0" w:after="0" w:line="240" w:lineRule="auto"/>
         <w:rPr>
-          <w:color w:val="FF0000"/>
-          <w:sz w:val="24"/>
-          <w:szCs w:val="24"/>
-          <w:highlight w:val="white"/>
-        </w:rPr>
-      </w:pPr>
-      <w:bookmarkStart w:id="44" w:name="_i4ngpiqkoolw" w:colFirst="0" w:colLast="0"/>
-      <w:bookmarkEnd w:id="44"/>
-      <w:r>
-        <w:rPr>
-          <w:color w:val="FF0000"/>
-          <w:sz w:val="24"/>
-          <w:szCs w:val="24"/>
-          <w:highlight w:val="white"/>
-        </w:rPr>
-        <w:t>Prócel Silva Carlos</w:t>
-      </w:r>
-      <w:r>
-        <w:rPr>
-          <w:color w:val="FF0000"/>
-          <w:sz w:val="24"/>
-          <w:szCs w:val="24"/>
-          <w:highlight w:val="white"/>
-        </w:rPr>
-        <w:tab/>
-      </w:r>
-      <w:r>
-        <w:rPr>
-          <w:color w:val="FF0000"/>
-          <w:sz w:val="24"/>
-          <w:szCs w:val="24"/>
-          <w:highlight w:val="white"/>
-        </w:rPr>
-        <w:tab/>
-      </w:r>
-      <w:r>
-        <w:rPr>
-          <w:color w:val="FF0000"/>
+          <w:color w:val="000000"/>
+          <w:sz w:val="24"/>
+          <w:szCs w:val="24"/>
+          <w:highlight w:val="white"/>
+        </w:rPr>
+      </w:pPr>
+      <w:r>
+        <w:rPr>
+          <w:strike/>
+          <w:color w:val="000000"/>
+          <w:sz w:val="24"/>
+          <w:szCs w:val="24"/>
+          <w:highlight w:val="white"/>
+        </w:rPr>
+        <w:t>Rodríguez Arias Priscila</w:t>
+      </w:r>
+      <w:r>
+        <w:rPr>
+          <w:strike/>
+          <w:color w:val="000000"/>
+          <w:sz w:val="24"/>
+          <w:szCs w:val="24"/>
+          <w:highlight w:val="white"/>
+        </w:rPr>
+        <w:tab/>
+      </w:r>
+      <w:r>
+        <w:rPr>
+          <w:strike/>
+          <w:color w:val="000000"/>
           <w:sz w:val="24"/>
           <w:szCs w:val="24"/>
           <w:highlight w:val="white"/>
@@ -3778,13 +3797,13 @@
       </w:r>
       <w:r>
         <w:rPr>
-          <w:color w:val="FF0000"/>
-          <w:sz w:val="24"/>
-          <w:szCs w:val="24"/>
-          <w:highlight w:val="white"/>
-        </w:rPr>
-        <w:tab/>
-        <w:t>Cristian</w:t>
+          <w:color w:val="000000"/>
+          <w:sz w:val="24"/>
+          <w:szCs w:val="24"/>
+          <w:highlight w:val="white"/>
+        </w:rPr>
+        <w:tab/>
+        <w:t>Andy</w:t>
       </w:r>
     </w:p>
     <w:p>
@@ -3799,60 +3818,66 @@
         <w:shd w:val="clear" w:color="auto" w:fill="FFFFFF"/>
         <w:spacing w:before="0" w:after="0" w:line="240" w:lineRule="auto"/>
         <w:rPr>
-          <w:color w:val="000000"/>
-          <w:sz w:val="24"/>
-          <w:szCs w:val="24"/>
-          <w:highlight w:val="white"/>
-        </w:rPr>
-      </w:pPr>
-      <w:bookmarkStart w:id="45" w:name="_v9wiw7fnnevq" w:colFirst="0" w:colLast="0"/>
-      <w:bookmarkEnd w:id="45"/>
-      <w:r>
-        <w:rPr>
-          <w:color w:val="000000"/>
-          <w:sz w:val="24"/>
-          <w:szCs w:val="24"/>
-          <w:highlight w:val="white"/>
-        </w:rPr>
-        <w:t>Quiroz Corrales Dorys</w:t>
-      </w:r>
-      <w:r>
-        <w:rPr>
-          <w:color w:val="000000"/>
-          <w:sz w:val="24"/>
-          <w:szCs w:val="24"/>
-          <w:highlight w:val="white"/>
-        </w:rPr>
-        <w:tab/>
-      </w:r>
-      <w:r>
-        <w:rPr>
-          <w:color w:val="000000"/>
-          <w:sz w:val="24"/>
-          <w:szCs w:val="24"/>
-          <w:highlight w:val="white"/>
-        </w:rPr>
-        <w:tab/>
-        <w:t>parcial</w:t>
-      </w:r>
-      <w:r>
-        <w:rPr>
-          <w:color w:val="000000"/>
-          <w:sz w:val="24"/>
-          <w:szCs w:val="24"/>
-          <w:highlight w:val="white"/>
-        </w:rPr>
-        <w:tab/>
-      </w:r>
-      <w:r>
-        <w:rPr>
-          <w:color w:val="000000"/>
-          <w:sz w:val="24"/>
-          <w:szCs w:val="24"/>
-          <w:highlight w:val="white"/>
-        </w:rPr>
-        <w:tab/>
-        <w:t>Fernando</w:t>
+          <w:strike/>
+          <w:color w:val="000000"/>
+          <w:sz w:val="24"/>
+          <w:szCs w:val="24"/>
+          <w:highlight w:val="white"/>
+        </w:rPr>
+      </w:pPr>
+      <w:bookmarkStart w:id="48" w:name="_g5yc13vdf0sk" w:colFirst="0" w:colLast="0"/>
+      <w:bookmarkEnd w:id="48"/>
+      <w:r>
+        <w:rPr>
+          <w:strike/>
+          <w:color w:val="000000"/>
+          <w:sz w:val="24"/>
+          <w:szCs w:val="24"/>
+          <w:highlight w:val="white"/>
+        </w:rPr>
+        <w:t>Ron Egas Mario</w:t>
+      </w:r>
+      <w:r>
+        <w:rPr>
+          <w:strike/>
+          <w:color w:val="000000"/>
+          <w:sz w:val="24"/>
+          <w:szCs w:val="24"/>
+          <w:highlight w:val="white"/>
+        </w:rPr>
+        <w:tab/>
+      </w:r>
+      <w:r>
+        <w:rPr>
+          <w:strike/>
+          <w:color w:val="000000"/>
+          <w:sz w:val="24"/>
+          <w:szCs w:val="24"/>
+          <w:highlight w:val="white"/>
+        </w:rPr>
+        <w:tab/>
+      </w:r>
+      <w:r>
+        <w:rPr>
+          <w:strike/>
+          <w:color w:val="000000"/>
+          <w:sz w:val="24"/>
+          <w:szCs w:val="24"/>
+          <w:highlight w:val="white"/>
+        </w:rPr>
+        <w:tab/>
+        <w:t>completo</w:t>
+      </w:r>
+      <w:r>
+        <w:rPr>
+          <w:strike/>
+          <w:color w:val="000000"/>
+          <w:sz w:val="24"/>
+          <w:szCs w:val="24"/>
+          <w:highlight w:val="white"/>
+        </w:rPr>
+        <w:tab/>
+        <w:t>Barby</w:t>
       </w:r>
     </w:p>
     <w:p>
@@ -3867,32 +3892,60 @@
         <w:shd w:val="clear" w:color="auto" w:fill="FFFFFF"/>
         <w:spacing w:before="0" w:after="0" w:line="240" w:lineRule="auto"/>
         <w:rPr>
-          <w:color w:val="00B050"/>
-          <w:sz w:val="24"/>
-          <w:szCs w:val="24"/>
-          <w:highlight w:val="white"/>
-        </w:rPr>
-      </w:pPr>
-      <w:bookmarkStart w:id="46" w:name="_a8bs8l190w0j" w:colFirst="0" w:colLast="0"/>
-      <w:bookmarkEnd w:id="46"/>
-      <w:r>
-        <w:rPr>
-          <w:color w:val="00B050"/>
-          <w:sz w:val="24"/>
-          <w:szCs w:val="24"/>
-          <w:highlight w:val="white"/>
-        </w:rPr>
-        <w:t xml:space="preserve">Quimbita Chiluisa Omar </w:t>
-      </w:r>
-      <w:r>
-        <w:rPr>
-          <w:color w:val="00B050"/>
-          <w:sz w:val="24"/>
-          <w:szCs w:val="24"/>
-          <w:highlight w:val="white"/>
-        </w:rPr>
-        <w:tab/>
-        <w:t>parcial</w:t>
+          <w:color w:val="000000"/>
+          <w:sz w:val="24"/>
+          <w:szCs w:val="24"/>
+          <w:highlight w:val="white"/>
+        </w:rPr>
+      </w:pPr>
+      <w:bookmarkStart w:id="49" w:name="_mjhm2kuwcehn" w:colFirst="0" w:colLast="0"/>
+      <w:bookmarkEnd w:id="49"/>
+      <w:r>
+        <w:rPr>
+          <w:color w:val="000000"/>
+          <w:sz w:val="24"/>
+          <w:szCs w:val="24"/>
+          <w:highlight w:val="white"/>
+        </w:rPr>
+        <w:t>Ruiz Robalino Jenny</w:t>
+      </w:r>
+      <w:r>
+        <w:rPr>
+          <w:color w:val="000000"/>
+          <w:sz w:val="24"/>
+          <w:szCs w:val="24"/>
+          <w:highlight w:val="white"/>
+        </w:rPr>
+        <w:tab/>
+      </w:r>
+      <w:r>
+        <w:rPr>
+          <w:color w:val="000000"/>
+          <w:sz w:val="24"/>
+          <w:szCs w:val="24"/>
+          <w:highlight w:val="white"/>
+        </w:rPr>
+        <w:tab/>
+        <w:t>completo</w:t>
+      </w:r>
+      <w:r>
+        <w:rPr>
+          <w:color w:val="000000"/>
+          <w:sz w:val="24"/>
+          <w:szCs w:val="24"/>
+          <w:highlight w:val="white"/>
+        </w:rPr>
+        <w:tab/>
+      </w:r>
+      <w:r>
+        <w:rPr>
+          <w:color w:val="000000"/>
+          <w:sz w:val="24"/>
+          <w:szCs w:val="24"/>
+          <w:highlight w:val="white"/>
+        </w:rPr>
+        <w:tab/>
+        <w:t>Cristian</w:t>
       </w:r>
     </w:p>
     <w:p>
@@ -3913,55 +3966,54 @@
           <w:highlight w:val="white"/>
         </w:rPr>
       </w:pPr>
-      <w:r>
-        <w:rPr>
-          <w:strike/>
-          <w:color w:val="000000"/>
-          <w:sz w:val="24"/>
-          <w:szCs w:val="24"/>
-          <w:highlight w:val="white"/>
-        </w:rPr>
-        <w:t>Raura Ruiz Geovanny</w:t>
-      </w:r>
-      <w:r>
-        <w:rPr>
-          <w:strike/>
-          <w:color w:val="000000"/>
-          <w:sz w:val="24"/>
-          <w:szCs w:val="24"/>
-          <w:highlight w:val="white"/>
-        </w:rPr>
-        <w:tab/>
-      </w:r>
-      <w:r>
-        <w:rPr>
-          <w:strike/>
-          <w:color w:val="000000"/>
-          <w:sz w:val="24"/>
-          <w:szCs w:val="24"/>
-          <w:highlight w:val="white"/>
-        </w:rPr>
-        <w:tab/>
-        <w:t>completo</w:t>
-      </w:r>
-      <w:r>
-        <w:rPr>
-          <w:strike/>
-          <w:color w:val="000000"/>
-          <w:sz w:val="24"/>
-          <w:szCs w:val="24"/>
-          <w:highlight w:val="white"/>
-        </w:rPr>
-        <w:tab/>
-      </w:r>
-      <w:r>
-        <w:rPr>
-          <w:color w:val="000000"/>
-          <w:sz w:val="24"/>
-          <w:szCs w:val="24"/>
-          <w:highlight w:val="white"/>
-        </w:rPr>
-        <w:t>Barby</w:t>
+      <w:bookmarkStart w:id="50" w:name="_8yqkatnc9kri" w:colFirst="0" w:colLast="0"/>
+      <w:bookmarkEnd w:id="50"/>
+      <w:r>
+        <w:rPr>
+          <w:color w:val="000000"/>
+          <w:sz w:val="24"/>
+          <w:szCs w:val="24"/>
+          <w:highlight w:val="white"/>
+        </w:rPr>
+        <w:t>Salazar Morales Cristina</w:t>
+      </w:r>
+      <w:r>
+        <w:rPr>
+          <w:color w:val="000000"/>
+          <w:sz w:val="24"/>
+          <w:szCs w:val="24"/>
+          <w:highlight w:val="white"/>
+        </w:rPr>
+        <w:tab/>
+      </w:r>
+      <w:r>
+        <w:rPr>
+          <w:color w:val="000000"/>
+          <w:sz w:val="24"/>
+          <w:szCs w:val="24"/>
+          <w:highlight w:val="white"/>
+        </w:rPr>
+        <w:tab/>
+        <w:t>parcial</w:t>
+      </w:r>
+      <w:r>
+        <w:rPr>
+          <w:color w:val="000000"/>
+          <w:sz w:val="24"/>
+          <w:szCs w:val="24"/>
+          <w:highlight w:val="white"/>
+        </w:rPr>
+        <w:tab/>
+      </w:r>
+      <w:r>
+        <w:rPr>
+          <w:color w:val="000000"/>
+          <w:sz w:val="24"/>
+          <w:szCs w:val="24"/>
+          <w:highlight w:val="white"/>
+        </w:rPr>
+        <w:tab/>
+        <w:t>Fernando</w:t>
       </w:r>
     </w:p>
     <w:p>
@@ -3976,41 +4028,55 @@
         <w:shd w:val="clear" w:color="auto" w:fill="FFFFFF"/>
         <w:spacing w:before="0" w:after="0" w:line="240" w:lineRule="auto"/>
         <w:rPr>
-          <w:color w:val="00B050"/>
-          <w:sz w:val="24"/>
-          <w:szCs w:val="24"/>
-          <w:highlight w:val="white"/>
-        </w:rPr>
-      </w:pPr>
-      <w:bookmarkStart w:id="47" w:name="_f7a3ahrco9rf" w:colFirst="0" w:colLast="0"/>
-      <w:bookmarkEnd w:id="47"/>
-      <w:r>
-        <w:rPr>
-          <w:color w:val="00B050"/>
-          <w:sz w:val="24"/>
-          <w:szCs w:val="24"/>
-          <w:highlight w:val="white"/>
-        </w:rPr>
-        <w:t>Rea Guamán Ángel Marcelo</w:t>
-      </w:r>
-      <w:r>
-        <w:rPr>
-          <w:color w:val="00B050"/>
-          <w:sz w:val="24"/>
-          <w:szCs w:val="24"/>
-          <w:highlight w:val="white"/>
-        </w:rPr>
-        <w:tab/>
-      </w:r>
-      <w:r>
-        <w:rPr>
-          <w:color w:val="00B050"/>
-          <w:sz w:val="24"/>
-          <w:szCs w:val="24"/>
-          <w:highlight w:val="white"/>
-        </w:rPr>
-        <w:tab/>
-        <w:t xml:space="preserve">Verificando </w:t>
+          <w:bCs/>
+          <w:color w:val="00B050"/>
+          <w:sz w:val="24"/>
+          <w:szCs w:val="24"/>
+          <w:highlight w:val="white"/>
+        </w:rPr>
+      </w:pPr>
+      <w:bookmarkStart w:id="51" w:name="_uxcto19n0ch7" w:colFirst="0" w:colLast="0"/>
+      <w:bookmarkEnd w:id="51"/>
+      <w:r>
+        <w:rPr>
+          <w:bCs/>
+          <w:color w:val="00B050"/>
+          <w:sz w:val="24"/>
+          <w:szCs w:val="24"/>
+          <w:highlight w:val="white"/>
+        </w:rPr>
+        <w:t>Sancho Arias José</w:t>
+      </w:r>
+      <w:r>
+        <w:rPr>
+          <w:bCs/>
+          <w:color w:val="00B050"/>
+          <w:sz w:val="24"/>
+          <w:szCs w:val="24"/>
+          <w:highlight w:val="white"/>
+        </w:rPr>
+        <w:tab/>
+      </w:r>
+      <w:r>
+        <w:rPr>
+          <w:bCs/>
+          <w:color w:val="00B050"/>
+          <w:sz w:val="24"/>
+          <w:szCs w:val="24"/>
+          <w:highlight w:val="white"/>
+        </w:rPr>
+        <w:tab/>
+      </w:r>
+      <w:r>
+        <w:rPr>
+          <w:bCs/>
+          <w:color w:val="00B050"/>
+          <w:sz w:val="24"/>
+          <w:szCs w:val="24"/>
+          <w:highlight w:val="white"/>
+        </w:rPr>
+        <w:tab/>
+        <w:t>parcial</w:t>
       </w:r>
     </w:p>
     <w:p>
@@ -4031,15 +4097,27 @@
           <w:highlight w:val="white"/>
         </w:rPr>
       </w:pPr>
-      <w:r>
-        <w:rPr>
-          <w:strike/>
-          <w:color w:val="000000"/>
-          <w:sz w:val="24"/>
-          <w:szCs w:val="24"/>
-          <w:highlight w:val="white"/>
-        </w:rPr>
-        <w:t>Rodríguez Arias Priscila</w:t>
+      <w:bookmarkStart w:id="52" w:name="_jw6m9tl4n4gd" w:colFirst="0" w:colLast="0"/>
+      <w:bookmarkEnd w:id="52"/>
+      <w:r>
+        <w:rPr>
+          <w:strike/>
+          <w:color w:val="000000"/>
+          <w:sz w:val="24"/>
+          <w:szCs w:val="24"/>
+          <w:highlight w:val="white"/>
+        </w:rPr>
+        <w:t>Solís Acosta Edgar</w:t>
+      </w:r>
+      <w:r>
+        <w:rPr>
+          <w:strike/>
+          <w:color w:val="000000"/>
+          <w:sz w:val="24"/>
+          <w:szCs w:val="24"/>
+          <w:highlight w:val="white"/>
+        </w:rPr>
+        <w:tab/>
       </w:r>
       <w:r>
         <w:rPr>
@@ -4085,351 +4163,6 @@
         <w:shd w:val="clear" w:color="auto" w:fill="FFFFFF"/>
         <w:spacing w:before="0" w:after="0" w:line="240" w:lineRule="auto"/>
         <w:rPr>
-          <w:strike/>
-          <w:color w:val="000000"/>
-          <w:sz w:val="24"/>
-          <w:szCs w:val="24"/>
-          <w:highlight w:val="white"/>
-        </w:rPr>
-      </w:pPr>
-      <w:bookmarkStart w:id="48" w:name="_g5yc13vdf0sk" w:colFirst="0" w:colLast="0"/>
-      <w:bookmarkEnd w:id="48"/>
-      <w:r>
-        <w:rPr>
-          <w:strike/>
-          <w:color w:val="000000"/>
-          <w:sz w:val="24"/>
-          <w:szCs w:val="24"/>
-          <w:highlight w:val="white"/>
-        </w:rPr>
-        <w:t>Ron Egas Mario</w:t>
-      </w:r>
-      <w:r>
-        <w:rPr>
-          <w:strike/>
-          <w:color w:val="000000"/>
-          <w:sz w:val="24"/>
-          <w:szCs w:val="24"/>
-          <w:highlight w:val="white"/>
-        </w:rPr>
-        <w:tab/>
-      </w:r>
-      <w:r>
-        <w:rPr>
-          <w:strike/>
-          <w:color w:val="000000"/>
-          <w:sz w:val="24"/>
-          <w:szCs w:val="24"/>
-          <w:highlight w:val="white"/>
-        </w:rPr>
-        <w:tab/>
-      </w:r>
-      <w:r>
-        <w:rPr>
-          <w:strike/>
-          <w:color w:val="000000"/>
-          <w:sz w:val="24"/>
-          <w:szCs w:val="24"/>
-          <w:highlight w:val="white"/>
-        </w:rPr>
-        <w:tab/>
-        <w:t>completo</w:t>
-      </w:r>
-      <w:r>
-        <w:rPr>
-          <w:strike/>
-          <w:color w:val="000000"/>
-          <w:sz w:val="24"/>
-          <w:szCs w:val="24"/>
-          <w:highlight w:val="white"/>
-        </w:rPr>
-        <w:tab/>
-        <w:t>Barby</w:t>
-      </w:r>
-    </w:p>
-    <w:p>
-      <w:pPr>
-        <w:pStyle w:val="Ttulo5"/>
-        <w:keepNext w:val="0"/>
-        <w:keepLines w:val="0"/>
-        <w:numPr>
-          <w:ilvl w:val="0"/>
-          <w:numId w:val="2"/>
-        </w:numPr>
-        <w:shd w:val="clear" w:color="auto" w:fill="FFFFFF"/>
-        <w:spacing w:before="0" w:after="0" w:line="240" w:lineRule="auto"/>
-        <w:rPr>
-          <w:color w:val="000000"/>
-          <w:sz w:val="24"/>
-          <w:szCs w:val="24"/>
-          <w:highlight w:val="white"/>
-        </w:rPr>
-      </w:pPr>
-      <w:bookmarkStart w:id="49" w:name="_mjhm2kuwcehn" w:colFirst="0" w:colLast="0"/>
-      <w:bookmarkEnd w:id="49"/>
-      <w:r>
-        <w:rPr>
-          <w:color w:val="000000"/>
-          <w:sz w:val="24"/>
-          <w:szCs w:val="24"/>
-          <w:highlight w:val="white"/>
-        </w:rPr>
-        <w:t>Ruiz Robalino Jenny</w:t>
-      </w:r>
-      <w:r>
-        <w:rPr>
-          <w:color w:val="000000"/>
-          <w:sz w:val="24"/>
-          <w:szCs w:val="24"/>
-          <w:highlight w:val="white"/>
-        </w:rPr>
-        <w:tab/>
-      </w:r>
-      <w:r>
-        <w:rPr>
-          <w:color w:val="000000"/>
-          <w:sz w:val="24"/>
-          <w:szCs w:val="24"/>
-          <w:highlight w:val="white"/>
-        </w:rPr>
-        <w:tab/>
-        <w:t>completo</w:t>
-      </w:r>
-      <w:r>
-        <w:rPr>
-          <w:color w:val="000000"/>
-          <w:sz w:val="24"/>
-          <w:szCs w:val="24"/>
-          <w:highlight w:val="white"/>
-        </w:rPr>
-        <w:tab/>
-      </w:r>
-      <w:r>
-        <w:rPr>
-          <w:color w:val="000000"/>
-          <w:sz w:val="24"/>
-          <w:szCs w:val="24"/>
-          <w:highlight w:val="white"/>
-        </w:rPr>
-        <w:tab/>
-        <w:t>Cristian</w:t>
-      </w:r>
-    </w:p>
-    <w:p>
-      <w:pPr>
-        <w:pStyle w:val="Ttulo5"/>
-        <w:keepNext w:val="0"/>
-        <w:keepLines w:val="0"/>
-        <w:numPr>
-          <w:ilvl w:val="0"/>
-          <w:numId w:val="2"/>
-        </w:numPr>
-        <w:shd w:val="clear" w:color="auto" w:fill="FFFFFF"/>
-        <w:spacing w:before="0" w:after="0" w:line="240" w:lineRule="auto"/>
-        <w:rPr>
-          <w:color w:val="000000"/>
-          <w:sz w:val="24"/>
-          <w:szCs w:val="24"/>
-          <w:highlight w:val="white"/>
-        </w:rPr>
-      </w:pPr>
-      <w:bookmarkStart w:id="50" w:name="_8yqkatnc9kri" w:colFirst="0" w:colLast="0"/>
-      <w:bookmarkEnd w:id="50"/>
-      <w:r>
-        <w:rPr>
-          <w:color w:val="000000"/>
-          <w:sz w:val="24"/>
-          <w:szCs w:val="24"/>
-          <w:highlight w:val="white"/>
-        </w:rPr>
-        <w:t>Salazar Morales Cristina</w:t>
-      </w:r>
-      <w:r>
-        <w:rPr>
-          <w:color w:val="000000"/>
-          <w:sz w:val="24"/>
-          <w:szCs w:val="24"/>
-          <w:highlight w:val="white"/>
-        </w:rPr>
-        <w:tab/>
-      </w:r>
-      <w:r>
-        <w:rPr>
-          <w:color w:val="000000"/>
-          <w:sz w:val="24"/>
-          <w:szCs w:val="24"/>
-          <w:highlight w:val="white"/>
-        </w:rPr>
-        <w:tab/>
-        <w:t>parcial</w:t>
-      </w:r>
-      <w:r>
-        <w:rPr>
-          <w:color w:val="000000"/>
-          <w:sz w:val="24"/>
-          <w:szCs w:val="24"/>
-          <w:highlight w:val="white"/>
-        </w:rPr>
-        <w:tab/>
-      </w:r>
-      <w:r>
-        <w:rPr>
-          <w:color w:val="000000"/>
-          <w:sz w:val="24"/>
-          <w:szCs w:val="24"/>
-          <w:highlight w:val="white"/>
-        </w:rPr>
-        <w:tab/>
-        <w:t>Fernando</w:t>
-      </w:r>
-    </w:p>
-    <w:p>
-      <w:pPr>
-        <w:pStyle w:val="Ttulo5"/>
-        <w:keepNext w:val="0"/>
-        <w:keepLines w:val="0"/>
-        <w:numPr>
-          <w:ilvl w:val="0"/>
-          <w:numId w:val="2"/>
-        </w:numPr>
-        <w:shd w:val="clear" w:color="auto" w:fill="FFFFFF"/>
-        <w:spacing w:before="0" w:after="0" w:line="240" w:lineRule="auto"/>
-        <w:rPr>
-          <w:bCs/>
-          <w:color w:val="00B050"/>
-          <w:sz w:val="24"/>
-          <w:szCs w:val="24"/>
-          <w:highlight w:val="white"/>
-        </w:rPr>
-      </w:pPr>
-      <w:bookmarkStart w:id="51" w:name="_uxcto19n0ch7" w:colFirst="0" w:colLast="0"/>
-      <w:bookmarkEnd w:id="51"/>
-      <w:r>
-        <w:rPr>
-          <w:bCs/>
-          <w:color w:val="00B050"/>
-          <w:sz w:val="24"/>
-          <w:szCs w:val="24"/>
-          <w:highlight w:val="white"/>
-        </w:rPr>
-        <w:t>Sancho Arias José</w:t>
-      </w:r>
-      <w:r>
-        <w:rPr>
-          <w:bCs/>
-          <w:color w:val="00B050"/>
-          <w:sz w:val="24"/>
-          <w:szCs w:val="24"/>
-          <w:highlight w:val="white"/>
-        </w:rPr>
-        <w:tab/>
-      </w:r>
-      <w:r>
-        <w:rPr>
-          <w:bCs/>
-          <w:color w:val="00B050"/>
-          <w:sz w:val="24"/>
-          <w:szCs w:val="24"/>
-          <w:highlight w:val="white"/>
-        </w:rPr>
-        <w:tab/>
-      </w:r>
-      <w:r>
-        <w:rPr>
-          <w:bCs/>
-          <w:color w:val="00B050"/>
-          <w:sz w:val="24"/>
-          <w:szCs w:val="24"/>
-          <w:highlight w:val="white"/>
-        </w:rPr>
-        <w:tab/>
-        <w:t>parcial</w:t>
-      </w:r>
-    </w:p>
-    <w:p>
-      <w:pPr>
-        <w:pStyle w:val="Ttulo5"/>
-        <w:keepNext w:val="0"/>
-        <w:keepLines w:val="0"/>
-        <w:numPr>
-          <w:ilvl w:val="0"/>
-          <w:numId w:val="2"/>
-        </w:numPr>
-        <w:shd w:val="clear" w:color="auto" w:fill="FFFFFF"/>
-        <w:spacing w:before="0" w:after="0" w:line="240" w:lineRule="auto"/>
-        <w:rPr>
-          <w:color w:val="000000"/>
-          <w:sz w:val="24"/>
-          <w:szCs w:val="24"/>
-          <w:highlight w:val="white"/>
-        </w:rPr>
-      </w:pPr>
-      <w:bookmarkStart w:id="52" w:name="_jw6m9tl4n4gd" w:colFirst="0" w:colLast="0"/>
-      <w:bookmarkEnd w:id="52"/>
-      <w:r>
-        <w:rPr>
-          <w:strike/>
-          <w:color w:val="000000"/>
-          <w:sz w:val="24"/>
-          <w:szCs w:val="24"/>
-          <w:highlight w:val="white"/>
-        </w:rPr>
-        <w:t>Solís Acosta Edgar</w:t>
-      </w:r>
-      <w:r>
-        <w:rPr>
-          <w:strike/>
-          <w:color w:val="000000"/>
-          <w:sz w:val="24"/>
-          <w:szCs w:val="24"/>
-          <w:highlight w:val="white"/>
-        </w:rPr>
-        <w:tab/>
-      </w:r>
-      <w:r>
-        <w:rPr>
-          <w:strike/>
-          <w:color w:val="000000"/>
-          <w:sz w:val="24"/>
-          <w:szCs w:val="24"/>
-          <w:highlight w:val="white"/>
-        </w:rPr>
-        <w:tab/>
-      </w:r>
-      <w:r>
-        <w:rPr>
-          <w:strike/>
-          <w:color w:val="000000"/>
-          <w:sz w:val="24"/>
-          <w:szCs w:val="24"/>
-          <w:highlight w:val="white"/>
-        </w:rPr>
-        <w:tab/>
-        <w:t>completo</w:t>
-      </w:r>
-      <w:r>
-        <w:rPr>
-          <w:color w:val="000000"/>
-          <w:sz w:val="24"/>
-          <w:szCs w:val="24"/>
-          <w:highlight w:val="white"/>
-        </w:rPr>
-        <w:tab/>
-        <w:t>Andy</w:t>
-      </w:r>
-    </w:p>
-    <w:p>
-      <w:pPr>
-        <w:pStyle w:val="Ttulo5"/>
-        <w:keepNext w:val="0"/>
-        <w:keepLines w:val="0"/>
-        <w:numPr>
-          <w:ilvl w:val="0"/>
-          <w:numId w:val="2"/>
-        </w:numPr>
-        <w:shd w:val="clear" w:color="auto" w:fill="FFFFFF"/>
-        <w:spacing w:before="0" w:after="0" w:line="240" w:lineRule="auto"/>
-        <w:rPr>
           <w:color w:val="000000"/>
           <w:sz w:val="24"/>
           <w:szCs w:val="24"/>
@@ -4484,40 +4217,6 @@
         </w:rPr>
         <w:tab/>
         <w:t>Barby</w:t>
-      </w:r>
-    </w:p>
-    <w:p>
-      <w:pPr>
-        <w:numPr>
-          <w:ilvl w:val="0"/>
-          <w:numId w:val="2"/>
-        </w:numPr>
-        <w:rPr>
-          <w:b/>
-          <w:sz w:val="24"/>
-          <w:szCs w:val="24"/>
-          <w:highlight w:val="white"/>
-        </w:rPr>
-      </w:pPr>
-      <w:r>
-        <w:rPr>
-          <w:b/>
-          <w:color w:val="FF0000"/>
-          <w:sz w:val="24"/>
-          <w:szCs w:val="24"/>
-          <w:highlight w:val="white"/>
-        </w:rPr>
-        <w:t>Terán Tamayo Luis Fernando</w:t>
-      </w:r>
-      <w:r>
-        <w:rPr>
-          <w:b/>
-          <w:color w:val="FF0000"/>
-          <w:sz w:val="24"/>
-          <w:szCs w:val="24"/>
-          <w:highlight w:val="white"/>
-        </w:rPr>
-        <w:tab/>
       </w:r>
     </w:p>
     <w:p>
